--- a/writing/Replication.docx
+++ b/writing/Replication.docx
@@ -169,16 +169,7 @@
           <w:b/>
           <w:lang w:val="en-US"/>
         </w:rPr>
-        <w:t xml:space="preserve">Children and </w:t>
-      </w:r>
-      <w:bookmarkStart w:id="0" w:name="_GoBack"/>
-      <w:bookmarkEnd w:id="0"/>
-      <w:r>
-        <w:rPr>
-          <w:b/>
-          <w:lang w:val="en-US"/>
-        </w:rPr>
-        <w:t>Their Parents' Labor Supply</w:t>
+        <w:t>Children and Their Parents' Labor Supply</w:t>
       </w:r>
       <w:r>
         <w:rPr>
@@ -265,7 +256,615 @@
         <w:rPr>
           <w:lang w:val="en-US"/>
         </w:rPr>
-        <w:t>Hansen’s paper addresses a question regarding whether punishments and sanctions are effective in reducing drunk driving. He uses the theoretical result from Becker (1968), that suggests that criminals behave rationally when committing crimes by evaluating expected costs and benefits.The author analyzes administrative records from 1999 to 2007 from the state of Washington, where, during that time period, a blood alcohol content (BAC) above 0.08 was considered driving under the influence (DUI), while a BAC above 0.15 was considered an aggravated DUI. In order to evaluate the causal effect of having the 0.08 and 0.15 tresholds on recidivism, he examines other two mechanisms that, as well as deterrence, arise from theories of criminality and might affect recidivism: incapacitation and rehabilitation.</w:t>
+        <w:t>In this paper, Angrist and Evans</w:t>
+      </w:r>
+      <w:r>
+        <w:rPr>
+          <w:lang w:val="en-US"/>
+        </w:rPr>
+        <w:t xml:space="preserve"> </w:t>
+      </w:r>
+      <w:r>
+        <w:rPr>
+          <w:lang w:val="en-US"/>
+        </w:rPr>
+        <w:t>address</w:t>
+      </w:r>
+      <w:r>
+        <w:rPr>
+          <w:lang w:val="en-US"/>
+        </w:rPr>
+        <w:t xml:space="preserve"> a question regarding </w:t>
+      </w:r>
+      <w:r>
+        <w:rPr>
+          <w:lang w:val="en-US"/>
+        </w:rPr>
+        <w:t>the</w:t>
+      </w:r>
+      <w:r>
+        <w:rPr>
+          <w:lang w:val="en-US"/>
+        </w:rPr>
+        <w:t xml:space="preserve"> causal link running from fertility to the work effort of both</w:t>
+      </w:r>
+      <w:r>
+        <w:rPr>
+          <w:lang w:val="en-US"/>
+        </w:rPr>
+        <w:t xml:space="preserve"> </w:t>
+      </w:r>
+      <w:r>
+        <w:rPr>
+          <w:lang w:val="en-US"/>
+        </w:rPr>
+        <w:t>men and women</w:t>
+      </w:r>
+      <w:r>
+        <w:rPr>
+          <w:lang w:val="en-US"/>
+        </w:rPr>
+        <w:t xml:space="preserve">. </w:t>
+      </w:r>
+      <w:r>
+        <w:rPr>
+          <w:lang w:val="en-US"/>
+        </w:rPr>
+        <w:t xml:space="preserve">They </w:t>
+      </w:r>
+      <w:r>
+        <w:rPr>
+          <w:lang w:val="en-US"/>
+        </w:rPr>
+        <w:t>mention several studies in the reaserch agenda that corroborate</w:t>
+      </w:r>
+      <w:r>
+        <w:rPr>
+          <w:lang w:val="en-US"/>
+        </w:rPr>
+        <w:t xml:space="preserve"> the theoretical </w:t>
+      </w:r>
+      <w:r>
+        <w:rPr>
+          <w:lang w:val="en-US"/>
+        </w:rPr>
+        <w:t xml:space="preserve">reasons </w:t>
+      </w:r>
+      <w:r>
+        <w:rPr>
+          <w:lang w:val="en-US"/>
+        </w:rPr>
+        <w:t xml:space="preserve">from </w:t>
+      </w:r>
+      <w:r>
+        <w:rPr>
+          <w:lang w:val="en-US"/>
+        </w:rPr>
+        <w:t xml:space="preserve">Schultz </w:t>
+      </w:r>
+      <w:r>
+        <w:rPr>
+          <w:lang w:val="en-US"/>
+        </w:rPr>
+        <w:t>(</w:t>
+      </w:r>
+      <w:r>
+        <w:rPr>
+          <w:lang w:val="en-US"/>
+        </w:rPr>
+        <w:t>1981</w:t>
+      </w:r>
+      <w:r>
+        <w:rPr>
+          <w:lang w:val="en-US"/>
+        </w:rPr>
+        <w:t>)</w:t>
+      </w:r>
+      <w:r>
+        <w:rPr>
+          <w:lang w:val="en-US"/>
+        </w:rPr>
+        <w:t xml:space="preserve"> and </w:t>
+      </w:r>
+      <w:r>
+        <w:rPr>
+          <w:lang w:val="en-US"/>
+        </w:rPr>
+        <w:t>Golidin</w:t>
+      </w:r>
+      <w:r>
+        <w:rPr>
+          <w:lang w:val="en-US"/>
+        </w:rPr>
+        <w:t xml:space="preserve"> (</w:t>
+      </w:r>
+      <w:r>
+        <w:rPr>
+          <w:lang w:val="en-US"/>
+        </w:rPr>
+        <w:t>1990</w:t>
+      </w:r>
+      <w:r>
+        <w:rPr>
+          <w:lang w:val="en-US"/>
+        </w:rPr>
+        <w:t>)</w:t>
+      </w:r>
+      <w:r>
+        <w:rPr>
+          <w:lang w:val="en-US"/>
+        </w:rPr>
+        <w:t xml:space="preserve">, </w:t>
+      </w:r>
+      <w:r>
+        <w:rPr>
+          <w:lang w:val="en-US"/>
+        </w:rPr>
+        <w:t>suggesting</w:t>
+      </w:r>
+      <w:r>
+        <w:rPr>
+          <w:lang w:val="en-US"/>
+        </w:rPr>
+        <w:t xml:space="preserve"> that </w:t>
+      </w:r>
+      <w:r>
+        <w:rPr>
+          <w:lang w:val="en-US"/>
+        </w:rPr>
+        <w:t>fertility and labor supply are jointly determined</w:t>
+      </w:r>
+      <w:r>
+        <w:rPr>
+          <w:lang w:val="en-US"/>
+        </w:rPr>
+        <w:t>, what creates a endogeneity problem and brin</w:t>
+      </w:r>
+      <w:r>
+        <w:rPr>
+          <w:lang w:val="en-US"/>
+        </w:rPr>
+        <w:t>g</w:t>
+      </w:r>
+      <w:r>
+        <w:rPr>
+          <w:lang w:val="en-US"/>
+        </w:rPr>
+        <w:t>s difficulties when trying to disentangle the causal mechanism from the correlation between fertility and labor supply</w:t>
+      </w:r>
+      <w:r>
+        <w:rPr>
+          <w:lang w:val="en-US"/>
+        </w:rPr>
+        <w:t>.</w:t>
+      </w:r>
+      <w:r>
+        <w:rPr>
+          <w:lang w:val="en-US"/>
+        </w:rPr>
+        <w:t xml:space="preserve"> </w:t>
+      </w:r>
+      <w:r>
+        <w:rPr>
+          <w:lang w:val="en-US"/>
+        </w:rPr>
+        <w:t>The author</w:t>
+      </w:r>
+      <w:r>
+        <w:rPr>
+          <w:lang w:val="en-US"/>
+        </w:rPr>
+        <w:t>s analyzed</w:t>
+      </w:r>
+      <w:r>
+        <w:rPr>
+          <w:lang w:val="en-US"/>
+        </w:rPr>
+        <w:t xml:space="preserve"> </w:t>
+      </w:r>
+      <w:r>
+        <w:rPr>
+          <w:lang w:val="en-US"/>
+        </w:rPr>
+        <w:t xml:space="preserve"> information on labor supply</w:t>
+      </w:r>
+      <w:r>
+        <w:rPr>
+          <w:lang w:val="en-US"/>
+        </w:rPr>
+        <w:t xml:space="preserve"> from</w:t>
+      </w:r>
+      <w:r>
+        <w:rPr>
+          <w:lang w:val="en-US"/>
+        </w:rPr>
+        <w:t xml:space="preserve"> the 1980 and 1990</w:t>
+      </w:r>
+      <w:r>
+        <w:rPr>
+          <w:lang w:val="en-US"/>
+        </w:rPr>
+        <w:t xml:space="preserve"> </w:t>
+      </w:r>
+      <w:r>
+        <w:rPr>
+          <w:lang w:val="en-US"/>
+        </w:rPr>
+        <w:t>Census Public Use Micro Samples (PUMS)</w:t>
+      </w:r>
+      <w:r>
+        <w:rPr>
+          <w:lang w:val="en-US"/>
+        </w:rPr>
+        <w:t>.</w:t>
+      </w:r>
+    </w:p>
+    <w:p>
+      <w:pPr>
+        <w:ind w:firstLine="360"/>
+        <w:jc w:val="both"/>
+        <w:rPr>
+          <w:lang w:val="en-US"/>
+        </w:rPr>
+      </w:pPr>
+      <w:r>
+        <w:rPr>
+          <w:lang w:val="en-US"/>
+        </w:rPr>
+        <w:t>The empirical analysis is conducted on</w:t>
+      </w:r>
+      <w:r>
+        <w:rPr>
+          <w:lang w:val="en-US"/>
+        </w:rPr>
+        <w:t xml:space="preserve"> </w:t>
+      </w:r>
+      <w:r>
+        <w:rPr>
+          <w:lang w:val="en-US"/>
+        </w:rPr>
+        <w:t>two subsamples</w:t>
+      </w:r>
+      <w:r>
+        <w:rPr>
+          <w:lang w:val="en-US"/>
+        </w:rPr>
+        <w:t xml:space="preserve"> from each Census. The first includes all women with two or more children, and the second includes only married women.</w:t>
+      </w:r>
+      <w:r>
+        <w:rPr>
+          <w:lang w:val="en-US"/>
+        </w:rPr>
+        <w:t xml:space="preserve"> Given </w:t>
+      </w:r>
+      <w:r>
+        <w:rPr>
+          <w:lang w:val="en-US"/>
+        </w:rPr>
+        <w:t xml:space="preserve">(i) </w:t>
+      </w:r>
+      <w:r>
+        <w:rPr>
+          <w:lang w:val="en-US"/>
+        </w:rPr>
+        <w:t>the</w:t>
+      </w:r>
+      <w:r>
+        <w:rPr>
+          <w:lang w:val="en-US"/>
+        </w:rPr>
+        <w:t xml:space="preserve"> phenomenon of parental preferences for</w:t>
+      </w:r>
+      <w:r>
+        <w:rPr>
+          <w:lang w:val="en-US"/>
+        </w:rPr>
+        <w:t xml:space="preserve"> </w:t>
+      </w:r>
+      <w:r>
+        <w:rPr>
+          <w:lang w:val="en-US"/>
+        </w:rPr>
+        <w:t>a mixed sibling-sex composition</w:t>
+      </w:r>
+      <w:r>
+        <w:rPr>
+          <w:lang w:val="en-US"/>
+        </w:rPr>
+        <w:t xml:space="preserve">, which </w:t>
+      </w:r>
+      <w:r>
+        <w:rPr>
+          <w:lang w:val="en-US"/>
+        </w:rPr>
+        <w:t xml:space="preserve">has been documented in </w:t>
+      </w:r>
+      <w:r>
+        <w:rPr>
+          <w:lang w:val="en-US"/>
+        </w:rPr>
+        <w:t xml:space="preserve">multiple empirical </w:t>
+      </w:r>
+      <w:r>
+        <w:rPr>
+          <w:lang w:val="en-US"/>
+        </w:rPr>
+        <w:t>studies</w:t>
+      </w:r>
+      <w:r>
+        <w:rPr>
+          <w:lang w:val="en-US"/>
+        </w:rPr>
+        <w:t xml:space="preserve"> and theoretically explored by </w:t>
+      </w:r>
+      <w:r>
+        <w:rPr>
+          <w:lang w:val="en-US"/>
+        </w:rPr>
+        <w:t>Becker and Lewis (1973)</w:t>
+      </w:r>
+      <w:r>
+        <w:rPr>
+          <w:lang w:val="en-US"/>
+        </w:rPr>
+        <w:t>,</w:t>
+      </w:r>
+      <w:r>
+        <w:rPr>
+          <w:lang w:val="en-US"/>
+        </w:rPr>
+        <w:t xml:space="preserve"> Becker and Tomes ( 1976) and Wosenzweig and Wolpin</w:t>
+      </w:r>
+      <w:r>
+        <w:rPr>
+          <w:lang w:val="en-US"/>
+        </w:rPr>
+        <w:t xml:space="preserve"> </w:t>
+      </w:r>
+      <w:r>
+        <w:rPr>
+          <w:lang w:val="en-US"/>
+        </w:rPr>
+        <w:t>(1980)</w:t>
+      </w:r>
+      <w:r>
+        <w:rPr>
+          <w:lang w:val="en-US"/>
+        </w:rPr>
+        <w:t xml:space="preserve">, </w:t>
+      </w:r>
+      <w:r>
+        <w:rPr>
+          <w:lang w:val="en-US"/>
+        </w:rPr>
+        <w:t xml:space="preserve"> and (ii) the fact that it is virtually random whether an individual’s first two children are of the same sex or not, </w:t>
+      </w:r>
+      <w:r>
+        <w:rPr>
+          <w:lang w:val="en-US"/>
+        </w:rPr>
+        <w:t xml:space="preserve">the authors </w:t>
+      </w:r>
+      <w:r>
+        <w:rPr>
+          <w:lang w:val="en-US"/>
+        </w:rPr>
+        <w:t>argue that having the first two children of the same sex is a factor that exogeneously affect fertiliy, what qualifies it to be used as a valid instrumental variable</w:t>
+      </w:r>
+      <w:r>
+        <w:rPr>
+          <w:lang w:val="en-US"/>
+        </w:rPr>
+        <w:t>.</w:t>
+      </w:r>
+    </w:p>
+    <w:p>
+      <w:pPr>
+        <w:ind w:firstLine="360"/>
+        <w:jc w:val="both"/>
+        <w:rPr>
+          <w:lang w:val="en-US"/>
+        </w:rPr>
+      </w:pPr>
+      <w:r>
+        <w:rPr>
+          <w:lang w:val="en-US"/>
+        </w:rPr>
+        <w:t>Angrist and Evans find statistically significant evidence of fertility reducing labor supply. They show that when using i</w:t>
+      </w:r>
+      <w:r>
+        <w:rPr>
+          <w:lang w:val="en-US"/>
+        </w:rPr>
+        <w:t>nstrumental variables</w:t>
+      </w:r>
+      <w:r>
+        <w:rPr>
+          <w:lang w:val="en-US"/>
+        </w:rPr>
+        <w:t>,</w:t>
+      </w:r>
+      <w:r>
+        <w:rPr>
+          <w:lang w:val="en-US"/>
+        </w:rPr>
+        <w:t xml:space="preserve"> </w:t>
+      </w:r>
+      <w:r>
+        <w:rPr>
+          <w:lang w:val="en-US"/>
+        </w:rPr>
+        <w:t xml:space="preserve">the </w:t>
+      </w:r>
+      <w:r>
+        <w:rPr>
+          <w:lang w:val="en-US"/>
+        </w:rPr>
+        <w:t xml:space="preserve">estimates </w:t>
+      </w:r>
+      <w:r>
+        <w:rPr>
+          <w:lang w:val="en-US"/>
+        </w:rPr>
+        <w:t xml:space="preserve">for the causal effect </w:t>
+      </w:r>
+      <w:r>
+        <w:rPr>
+          <w:lang w:val="en-US"/>
+        </w:rPr>
+        <w:t xml:space="preserve">are substantial but smaller than the corresponding </w:t>
+      </w:r>
+      <w:r>
+        <w:rPr>
+          <w:lang w:val="en-US"/>
+        </w:rPr>
+        <w:t>OLS</w:t>
+      </w:r>
+      <w:r>
+        <w:rPr>
+          <w:lang w:val="en-US"/>
+        </w:rPr>
+        <w:t xml:space="preserve"> estimates. </w:t>
+      </w:r>
+      <w:r>
+        <w:rPr>
+          <w:lang w:val="en-US"/>
+        </w:rPr>
+        <w:t>They also find evidence suggesting that</w:t>
+      </w:r>
+      <w:r>
+        <w:rPr>
+          <w:lang w:val="en-US"/>
+        </w:rPr>
+        <w:t xml:space="preserve"> </w:t>
+      </w:r>
+      <w:r>
+        <w:rPr>
+          <w:lang w:val="en-US"/>
+        </w:rPr>
+        <w:t>this effect might</w:t>
+      </w:r>
+      <w:r>
+        <w:rPr>
+          <w:lang w:val="en-US"/>
+        </w:rPr>
+        <w:t xml:space="preserve"> be absent among </w:t>
+      </w:r>
+      <w:r>
+        <w:rPr>
+          <w:lang w:val="en-US"/>
+        </w:rPr>
+        <w:t xml:space="preserve">college </w:t>
+      </w:r>
+      <w:r>
+        <w:rPr>
+          <w:lang w:val="en-US"/>
+        </w:rPr>
+        <w:t>educated women and women with high-wage husbands</w:t>
+      </w:r>
+      <w:r>
+        <w:rPr>
+          <w:lang w:val="en-US"/>
+        </w:rPr>
+        <w:t>, which contradicts  some theories of household time allocation</w:t>
+      </w:r>
+      <w:r>
+        <w:rPr>
+          <w:lang w:val="en-US"/>
+        </w:rPr>
+        <w:t>. Finally</w:t>
+      </w:r>
+      <w:r>
+        <w:rPr>
+          <w:lang w:val="en-US"/>
+        </w:rPr>
+        <w:t>,</w:t>
+      </w:r>
+      <w:r>
+        <w:rPr>
+          <w:lang w:val="en-US"/>
+        </w:rPr>
+        <w:t xml:space="preserve"> </w:t>
+      </w:r>
+      <w:r>
+        <w:rPr>
+          <w:lang w:val="en-US"/>
+        </w:rPr>
+        <w:t xml:space="preserve">the </w:t>
+      </w:r>
+      <w:r>
+        <w:rPr>
+          <w:lang w:val="en-US"/>
+        </w:rPr>
+        <w:t xml:space="preserve">results </w:t>
+      </w:r>
+      <w:r>
+        <w:rPr>
+          <w:lang w:val="en-US"/>
+        </w:rPr>
+        <w:t xml:space="preserve"> show that hus</w:t>
+      </w:r>
+      <w:r>
+        <w:rPr>
+          <w:lang w:val="en-US"/>
+        </w:rPr>
+        <w:t xml:space="preserve">bands </w:t>
+      </w:r>
+      <w:r>
+        <w:rPr>
+          <w:lang w:val="en-US"/>
+        </w:rPr>
+        <w:t xml:space="preserve">don’t considerably </w:t>
+      </w:r>
+      <w:r>
+        <w:rPr>
+          <w:lang w:val="en-US"/>
+        </w:rPr>
+        <w:t>change their labor-market behavior</w:t>
+      </w:r>
+      <w:r>
+        <w:rPr>
+          <w:lang w:val="en-US"/>
+        </w:rPr>
+        <w:t xml:space="preserve"> </w:t>
+      </w:r>
+      <w:r>
+        <w:rPr>
+          <w:lang w:val="en-US"/>
+        </w:rPr>
+        <w:t>in response to a change in family</w:t>
+      </w:r>
+      <w:r>
+        <w:rPr>
+          <w:lang w:val="en-US"/>
+        </w:rPr>
+        <w:t xml:space="preserve"> </w:t>
+      </w:r>
+      <w:r>
+        <w:rPr>
+          <w:lang w:val="en-US"/>
+        </w:rPr>
+        <w:t>size.</w:t>
+      </w:r>
+    </w:p>
+    <w:p>
+      <w:pPr>
+        <w:pStyle w:val="PargrafodaLista"/>
+        <w:numPr>
+          <w:ilvl w:val="0"/>
+          <w:numId w:val="15"/>
+        </w:numPr>
+        <w:ind w:left="851" w:hanging="491"/>
+        <w:jc w:val="both"/>
+        <w:rPr>
+          <w:lang w:val="en-US"/>
+        </w:rPr>
+      </w:pPr>
+      <w:r>
+        <w:rPr>
+          <w:lang w:val="en-US"/>
+        </w:rPr>
+        <w:t>Replication</w:t>
       </w:r>
     </w:p>
     <w:tbl>
@@ -314,6 +913,8 @@
                 <w:lang w:val="en-US" w:eastAsia="pt-BR"/>
               </w:rPr>
             </w:pPr>
+            <w:bookmarkStart w:id="0" w:name="_GoBack"/>
+            <w:bookmarkEnd w:id="0"/>
             <w:r>
               <w:rPr>
                 <w:rFonts w:ascii="Times New Roman" w:eastAsia="Times New Roman" w:hAnsi="Times New Roman" w:cs="Times New Roman"/>
@@ -927,6 +1528,2983 @@
               </w:rPr>
               <w:t>254,654</w:t>
             </w:r>
+          </w:p>
+        </w:tc>
+      </w:tr>
+    </w:tbl>
+    <w:p>
+      <w:pPr>
+        <w:ind w:right="-1277"/>
+        <w:jc w:val="both"/>
+        <w:rPr>
+          <w:lang w:val="en-US"/>
+        </w:rPr>
+      </w:pPr>
+    </w:p>
+    <w:tbl>
+      <w:tblPr>
+        <w:tblW w:w="0" w:type="auto"/>
+        <w:tblCellSpacing w:w="15" w:type="dxa"/>
+        <w:tblCellMar>
+          <w:top w:w="15" w:type="dxa"/>
+          <w:left w:w="15" w:type="dxa"/>
+          <w:bottom w:w="15" w:type="dxa"/>
+          <w:right w:w="15" w:type="dxa"/>
+        </w:tblCellMar>
+        <w:tblLook w:val="04A0" w:firstRow="1" w:lastRow="0" w:firstColumn="1" w:lastColumn="0" w:noHBand="0" w:noVBand="1"/>
+      </w:tblPr>
+      <w:tblGrid>
+        <w:gridCol w:w="5276"/>
+        <w:gridCol w:w="3318"/>
+      </w:tblGrid>
+      <w:tr>
+        <w:trPr>
+          <w:trHeight w:val="552"/>
+          <w:tblCellSpacing w:w="15" w:type="dxa"/>
+        </w:trPr>
+        <w:tc>
+          <w:tcPr>
+            <w:tcW w:w="0" w:type="auto"/>
+            <w:gridSpan w:val="2"/>
+            <w:tcBorders>
+              <w:top w:val="nil"/>
+              <w:left w:val="nil"/>
+              <w:bottom w:val="nil"/>
+              <w:right w:val="nil"/>
+            </w:tcBorders>
+            <w:vAlign w:val="center"/>
+            <w:hideMark/>
+          </w:tcPr>
+          <w:p>
+            <w:pPr>
+              <w:spacing w:after="0" w:line="240" w:lineRule="auto"/>
+              <w:jc w:val="center"/>
+              <w:rPr>
+                <w:rFonts w:ascii="Times New Roman" w:eastAsia="Times New Roman" w:hAnsi="Times New Roman" w:cs="Times New Roman"/>
+                <w:b/>
+                <w:bCs/>
+                <w:sz w:val="24"/>
+                <w:szCs w:val="24"/>
+                <w:lang w:val="en-US" w:eastAsia="pt-BR"/>
+              </w:rPr>
+            </w:pPr>
+            <w:r>
+              <w:rPr>
+                <w:lang w:val="en-US"/>
+              </w:rPr>
+              <w:lastRenderedPageBreak/>
+              <w:br w:type="page"/>
+            </w:r>
+            <w:r>
+              <w:rPr>
+                <w:rFonts w:ascii="Times New Roman" w:eastAsia="Times New Roman" w:hAnsi="Times New Roman" w:cs="Times New Roman"/>
+                <w:b/>
+                <w:bCs/>
+                <w:sz w:val="24"/>
+                <w:szCs w:val="24"/>
+                <w:lang w:val="en-US" w:eastAsia="pt-BR"/>
+              </w:rPr>
+              <w:t>T</w:t>
+            </w:r>
+            <w:r>
+              <w:rPr>
+                <w:rFonts w:ascii="Times New Roman" w:eastAsia="Times New Roman" w:hAnsi="Times New Roman" w:cs="Times New Roman"/>
+                <w:b/>
+                <w:bCs/>
+                <w:sz w:val="20"/>
+                <w:szCs w:val="24"/>
+                <w:lang w:val="en-US" w:eastAsia="pt-BR"/>
+              </w:rPr>
+              <w:t>ABLE</w:t>
+            </w:r>
+            <w:r>
+              <w:rPr>
+                <w:rFonts w:ascii="Times New Roman" w:eastAsia="Times New Roman" w:hAnsi="Times New Roman" w:cs="Times New Roman"/>
+                <w:b/>
+                <w:bCs/>
+                <w:sz w:val="24"/>
+                <w:szCs w:val="24"/>
+                <w:lang w:val="en-US" w:eastAsia="pt-BR"/>
+              </w:rPr>
+              <w:t xml:space="preserve"> </w:t>
+            </w:r>
+            <w:r>
+              <w:rPr>
+                <w:rFonts w:ascii="Times New Roman" w:eastAsia="Times New Roman" w:hAnsi="Times New Roman" w:cs="Times New Roman"/>
+                <w:b/>
+                <w:bCs/>
+                <w:sz w:val="24"/>
+                <w:szCs w:val="24"/>
+                <w:lang w:val="en-US" w:eastAsia="pt-BR"/>
+              </w:rPr>
+              <w:t>2-D</w:t>
+            </w:r>
+            <w:r>
+              <w:rPr>
+                <w:rFonts w:ascii="Times New Roman" w:eastAsia="Times New Roman" w:hAnsi="Times New Roman" w:cs="Times New Roman"/>
+                <w:b/>
+                <w:bCs/>
+                <w:sz w:val="20"/>
+                <w:szCs w:val="24"/>
+                <w:lang w:val="en-US" w:eastAsia="pt-BR"/>
+              </w:rPr>
+              <w:t>ESCRIPTIVE</w:t>
+            </w:r>
+            <w:r>
+              <w:rPr>
+                <w:rFonts w:ascii="Times New Roman" w:eastAsia="Times New Roman" w:hAnsi="Times New Roman" w:cs="Times New Roman"/>
+                <w:b/>
+                <w:bCs/>
+                <w:sz w:val="24"/>
+                <w:szCs w:val="24"/>
+                <w:lang w:val="en-US" w:eastAsia="pt-BR"/>
+              </w:rPr>
+              <w:t xml:space="preserve"> S</w:t>
+            </w:r>
+            <w:r>
+              <w:rPr>
+                <w:rFonts w:ascii="Times New Roman" w:eastAsia="Times New Roman" w:hAnsi="Times New Roman" w:cs="Times New Roman"/>
+                <w:b/>
+                <w:bCs/>
+                <w:sz w:val="20"/>
+                <w:szCs w:val="24"/>
+                <w:lang w:val="en-US" w:eastAsia="pt-BR"/>
+              </w:rPr>
+              <w:t>TATISTICS</w:t>
+            </w:r>
+            <w:r>
+              <w:rPr>
+                <w:rFonts w:ascii="Times New Roman" w:eastAsia="Times New Roman" w:hAnsi="Times New Roman" w:cs="Times New Roman"/>
+                <w:b/>
+                <w:bCs/>
+                <w:sz w:val="24"/>
+                <w:szCs w:val="24"/>
+                <w:lang w:val="en-US" w:eastAsia="pt-BR"/>
+              </w:rPr>
+              <w:t>, W</w:t>
+            </w:r>
+            <w:r>
+              <w:rPr>
+                <w:rFonts w:ascii="Times New Roman" w:eastAsia="Times New Roman" w:hAnsi="Times New Roman" w:cs="Times New Roman"/>
+                <w:b/>
+                <w:bCs/>
+                <w:sz w:val="20"/>
+                <w:szCs w:val="24"/>
+                <w:lang w:val="en-US" w:eastAsia="pt-BR"/>
+              </w:rPr>
+              <w:t>OMEN</w:t>
+            </w:r>
+            <w:r>
+              <w:rPr>
+                <w:rFonts w:ascii="Times New Roman" w:eastAsia="Times New Roman" w:hAnsi="Times New Roman" w:cs="Times New Roman"/>
+                <w:b/>
+                <w:bCs/>
+                <w:sz w:val="24"/>
+                <w:szCs w:val="24"/>
+                <w:lang w:val="en-US" w:eastAsia="pt-BR"/>
+              </w:rPr>
+              <w:t xml:space="preserve"> A</w:t>
+            </w:r>
+            <w:r>
+              <w:rPr>
+                <w:rFonts w:ascii="Times New Roman" w:eastAsia="Times New Roman" w:hAnsi="Times New Roman" w:cs="Times New Roman"/>
+                <w:b/>
+                <w:bCs/>
+                <w:sz w:val="20"/>
+                <w:szCs w:val="24"/>
+                <w:lang w:val="en-US" w:eastAsia="pt-BR"/>
+              </w:rPr>
+              <w:t>GED</w:t>
+            </w:r>
+            <w:r>
+              <w:rPr>
+                <w:rFonts w:ascii="Times New Roman" w:eastAsia="Times New Roman" w:hAnsi="Times New Roman" w:cs="Times New Roman"/>
+                <w:b/>
+                <w:bCs/>
+                <w:sz w:val="24"/>
+                <w:szCs w:val="24"/>
+                <w:lang w:val="en-US" w:eastAsia="pt-BR"/>
+              </w:rPr>
+              <w:t xml:space="preserve"> 21-35</w:t>
+            </w:r>
+          </w:p>
+          <w:p>
+            <w:pPr>
+              <w:spacing w:after="0" w:line="240" w:lineRule="auto"/>
+              <w:jc w:val="center"/>
+              <w:rPr>
+                <w:rFonts w:ascii="Times New Roman" w:eastAsia="Times New Roman" w:hAnsi="Times New Roman" w:cs="Times New Roman"/>
+                <w:sz w:val="24"/>
+                <w:szCs w:val="24"/>
+                <w:lang w:val="en-US" w:eastAsia="pt-BR"/>
+              </w:rPr>
+            </w:pPr>
+            <w:r>
+              <w:rPr>
+                <w:rFonts w:ascii="Times New Roman" w:eastAsia="Times New Roman" w:hAnsi="Times New Roman" w:cs="Times New Roman"/>
+                <w:b/>
+                <w:bCs/>
+                <w:sz w:val="24"/>
+                <w:szCs w:val="24"/>
+                <w:lang w:val="en-US" w:eastAsia="pt-BR"/>
+              </w:rPr>
+              <w:t>W</w:t>
+            </w:r>
+            <w:r>
+              <w:rPr>
+                <w:rFonts w:ascii="Times New Roman" w:eastAsia="Times New Roman" w:hAnsi="Times New Roman" w:cs="Times New Roman"/>
+                <w:b/>
+                <w:bCs/>
+                <w:sz w:val="20"/>
+                <w:szCs w:val="24"/>
+                <w:lang w:val="en-US" w:eastAsia="pt-BR"/>
+              </w:rPr>
+              <w:t>ITH</w:t>
+            </w:r>
+            <w:r>
+              <w:rPr>
+                <w:rFonts w:ascii="Times New Roman" w:eastAsia="Times New Roman" w:hAnsi="Times New Roman" w:cs="Times New Roman"/>
+                <w:b/>
+                <w:bCs/>
+                <w:sz w:val="24"/>
+                <w:szCs w:val="24"/>
+                <w:lang w:val="en-US" w:eastAsia="pt-BR"/>
+              </w:rPr>
+              <w:t xml:space="preserve"> 2 O</w:t>
+            </w:r>
+            <w:r>
+              <w:rPr>
+                <w:rFonts w:ascii="Times New Roman" w:eastAsia="Times New Roman" w:hAnsi="Times New Roman" w:cs="Times New Roman"/>
+                <w:b/>
+                <w:bCs/>
+                <w:sz w:val="20"/>
+                <w:szCs w:val="24"/>
+                <w:lang w:val="en-US" w:eastAsia="pt-BR"/>
+              </w:rPr>
+              <w:t>R</w:t>
+            </w:r>
+            <w:r>
+              <w:rPr>
+                <w:rFonts w:ascii="Times New Roman" w:eastAsia="Times New Roman" w:hAnsi="Times New Roman" w:cs="Times New Roman"/>
+                <w:b/>
+                <w:bCs/>
+                <w:sz w:val="24"/>
+                <w:szCs w:val="24"/>
+                <w:lang w:val="en-US" w:eastAsia="pt-BR"/>
+              </w:rPr>
+              <w:t xml:space="preserve"> M</w:t>
+            </w:r>
+            <w:r>
+              <w:rPr>
+                <w:rFonts w:ascii="Times New Roman" w:eastAsia="Times New Roman" w:hAnsi="Times New Roman" w:cs="Times New Roman"/>
+                <w:b/>
+                <w:bCs/>
+                <w:sz w:val="20"/>
+                <w:szCs w:val="24"/>
+                <w:lang w:val="en-US" w:eastAsia="pt-BR"/>
+              </w:rPr>
+              <w:t>ORE</w:t>
+            </w:r>
+            <w:r>
+              <w:rPr>
+                <w:rFonts w:ascii="Times New Roman" w:eastAsia="Times New Roman" w:hAnsi="Times New Roman" w:cs="Times New Roman"/>
+                <w:b/>
+                <w:bCs/>
+                <w:sz w:val="24"/>
+                <w:szCs w:val="24"/>
+                <w:lang w:val="en-US" w:eastAsia="pt-BR"/>
+              </w:rPr>
+              <w:t xml:space="preserve"> C</w:t>
+            </w:r>
+            <w:r>
+              <w:rPr>
+                <w:rFonts w:ascii="Times New Roman" w:eastAsia="Times New Roman" w:hAnsi="Times New Roman" w:cs="Times New Roman"/>
+                <w:b/>
+                <w:bCs/>
+                <w:sz w:val="20"/>
+                <w:szCs w:val="24"/>
+                <w:lang w:val="en-US" w:eastAsia="pt-BR"/>
+              </w:rPr>
+              <w:t>HILDREN</w:t>
+            </w:r>
+          </w:p>
+        </w:tc>
+      </w:tr>
+      <w:tr>
+        <w:trPr>
+          <w:tblCellSpacing w:w="15" w:type="dxa"/>
+        </w:trPr>
+        <w:tc>
+          <w:tcPr>
+            <w:tcW w:w="0" w:type="auto"/>
+            <w:gridSpan w:val="2"/>
+            <w:tcBorders>
+              <w:bottom w:val="single" w:sz="6" w:space="0" w:color="000000"/>
+            </w:tcBorders>
+            <w:vAlign w:val="center"/>
+            <w:hideMark/>
+          </w:tcPr>
+          <w:p>
+            <w:pPr>
+              <w:spacing w:after="0" w:line="240" w:lineRule="auto"/>
+              <w:rPr>
+                <w:rFonts w:ascii="Times New Roman" w:eastAsia="Times New Roman" w:hAnsi="Times New Roman" w:cs="Times New Roman"/>
+                <w:sz w:val="24"/>
+                <w:szCs w:val="24"/>
+                <w:lang w:val="en-US" w:eastAsia="pt-BR"/>
+              </w:rPr>
+            </w:pPr>
+          </w:p>
+        </w:tc>
+      </w:tr>
+      <w:tr>
+        <w:trPr>
+          <w:tblCellSpacing w:w="15" w:type="dxa"/>
+        </w:trPr>
+        <w:tc>
+          <w:tcPr>
+            <w:tcW w:w="0" w:type="auto"/>
+            <w:vAlign w:val="center"/>
+          </w:tcPr>
+          <w:p>
+            <w:pPr>
+              <w:spacing w:after="0" w:line="240" w:lineRule="auto"/>
+              <w:rPr>
+                <w:rFonts w:ascii="Times New Roman" w:eastAsia="Times New Roman" w:hAnsi="Times New Roman" w:cs="Times New Roman"/>
+                <w:sz w:val="24"/>
+                <w:szCs w:val="24"/>
+                <w:lang w:val="en-US" w:eastAsia="pt-BR"/>
+              </w:rPr>
+            </w:pPr>
+          </w:p>
+        </w:tc>
+        <w:tc>
+          <w:tcPr>
+            <w:tcW w:w="0" w:type="auto"/>
+            <w:tcBorders>
+              <w:bottom w:val="single" w:sz="4" w:space="0" w:color="auto"/>
+            </w:tcBorders>
+            <w:vAlign w:val="center"/>
+          </w:tcPr>
+          <w:p>
+            <w:pPr>
+              <w:spacing w:after="0" w:line="240" w:lineRule="auto"/>
+              <w:jc w:val="center"/>
+              <w:rPr>
+                <w:rFonts w:ascii="Times New Roman" w:eastAsia="Times New Roman" w:hAnsi="Times New Roman" w:cs="Times New Roman"/>
+                <w:iCs/>
+                <w:sz w:val="24"/>
+                <w:szCs w:val="24"/>
+                <w:lang w:eastAsia="pt-BR"/>
+              </w:rPr>
+            </w:pPr>
+            <w:r>
+              <w:rPr>
+                <w:rFonts w:ascii="Times New Roman" w:hAnsi="Times New Roman" w:cs="Times New Roman"/>
+                <w:sz w:val="24"/>
+                <w:szCs w:val="24"/>
+              </w:rPr>
+              <w:t xml:space="preserve">Means and </w:t>
+            </w:r>
+            <w:r>
+              <w:rPr>
+                <w:rFonts w:ascii="Times New Roman" w:hAnsi="Times New Roman" w:cs="Times New Roman"/>
+                <w:sz w:val="24"/>
+                <w:szCs w:val="24"/>
+              </w:rPr>
+              <w:t xml:space="preserve">                     </w:t>
+            </w:r>
+            <w:r>
+              <w:rPr>
+                <w:rFonts w:ascii="Times New Roman" w:hAnsi="Times New Roman" w:cs="Times New Roman"/>
+                <w:sz w:val="24"/>
+                <w:szCs w:val="24"/>
+              </w:rPr>
+              <w:t>(standard deviations)</w:t>
+            </w:r>
+          </w:p>
+        </w:tc>
+      </w:tr>
+      <w:tr>
+        <w:trPr>
+          <w:tblCellSpacing w:w="15" w:type="dxa"/>
+        </w:trPr>
+        <w:tc>
+          <w:tcPr>
+            <w:tcW w:w="0" w:type="auto"/>
+            <w:vAlign w:val="center"/>
+            <w:hideMark/>
+          </w:tcPr>
+          <w:p>
+            <w:pPr>
+              <w:spacing w:after="0" w:line="240" w:lineRule="auto"/>
+              <w:rPr>
+                <w:rFonts w:ascii="Times New Roman" w:eastAsia="Times New Roman" w:hAnsi="Times New Roman" w:cs="Times New Roman"/>
+                <w:sz w:val="24"/>
+                <w:szCs w:val="24"/>
+                <w:lang w:eastAsia="pt-BR"/>
+              </w:rPr>
+            </w:pPr>
+          </w:p>
+        </w:tc>
+        <w:tc>
+          <w:tcPr>
+            <w:tcW w:w="0" w:type="auto"/>
+            <w:vAlign w:val="center"/>
+            <w:hideMark/>
+          </w:tcPr>
+          <w:p>
+            <w:pPr>
+              <w:spacing w:after="0" w:line="240" w:lineRule="auto"/>
+              <w:jc w:val="center"/>
+              <w:rPr>
+                <w:rFonts w:ascii="Times New Roman" w:eastAsia="Times New Roman" w:hAnsi="Times New Roman" w:cs="Times New Roman"/>
+                <w:sz w:val="24"/>
+                <w:szCs w:val="24"/>
+                <w:lang w:eastAsia="pt-BR"/>
+              </w:rPr>
+            </w:pPr>
+            <w:r>
+              <w:rPr>
+                <w:rFonts w:ascii="Times New Roman" w:eastAsia="Times New Roman" w:hAnsi="Times New Roman" w:cs="Times New Roman"/>
+                <w:iCs/>
+                <w:sz w:val="24"/>
+                <w:szCs w:val="24"/>
+                <w:lang w:eastAsia="pt-BR"/>
+              </w:rPr>
+              <w:t>1980 PUMS</w:t>
+            </w:r>
+          </w:p>
+        </w:tc>
+      </w:tr>
+      <w:tr>
+        <w:trPr>
+          <w:tblCellSpacing w:w="15" w:type="dxa"/>
+        </w:trPr>
+        <w:tc>
+          <w:tcPr>
+            <w:tcW w:w="0" w:type="auto"/>
+            <w:vAlign w:val="center"/>
+            <w:hideMark/>
+          </w:tcPr>
+          <w:p>
+            <w:pPr>
+              <w:spacing w:after="0" w:line="240" w:lineRule="auto"/>
+              <w:jc w:val="center"/>
+              <w:rPr>
+                <w:rFonts w:ascii="Times New Roman" w:eastAsia="Times New Roman" w:hAnsi="Times New Roman" w:cs="Times New Roman"/>
+                <w:sz w:val="24"/>
+                <w:szCs w:val="24"/>
+                <w:lang w:eastAsia="pt-BR"/>
+              </w:rPr>
+            </w:pPr>
+          </w:p>
+        </w:tc>
+        <w:tc>
+          <w:tcPr>
+            <w:tcW w:w="0" w:type="auto"/>
+            <w:tcBorders>
+              <w:bottom w:val="single" w:sz="6" w:space="0" w:color="000000"/>
+            </w:tcBorders>
+            <w:vAlign w:val="center"/>
+            <w:hideMark/>
+          </w:tcPr>
+          <w:p>
+            <w:pPr>
+              <w:spacing w:after="0" w:line="240" w:lineRule="auto"/>
+              <w:jc w:val="center"/>
+              <w:rPr>
+                <w:rFonts w:ascii="Times New Roman" w:eastAsia="Times New Roman" w:hAnsi="Times New Roman" w:cs="Times New Roman"/>
+                <w:sz w:val="24"/>
+                <w:szCs w:val="24"/>
+                <w:lang w:eastAsia="pt-BR"/>
+              </w:rPr>
+            </w:pPr>
+          </w:p>
+        </w:tc>
+      </w:tr>
+      <w:tr>
+        <w:trPr>
+          <w:tblCellSpacing w:w="15" w:type="dxa"/>
+        </w:trPr>
+        <w:tc>
+          <w:tcPr>
+            <w:tcW w:w="0" w:type="auto"/>
+            <w:vAlign w:val="center"/>
+            <w:hideMark/>
+          </w:tcPr>
+          <w:p>
+            <w:pPr>
+              <w:spacing w:after="0" w:line="240" w:lineRule="auto"/>
+              <w:rPr>
+                <w:rFonts w:ascii="Times New Roman" w:eastAsia="Times New Roman" w:hAnsi="Times New Roman" w:cs="Times New Roman"/>
+                <w:sz w:val="24"/>
+                <w:szCs w:val="24"/>
+                <w:lang w:eastAsia="pt-BR"/>
+              </w:rPr>
+            </w:pPr>
+            <w:r>
+              <w:rPr>
+                <w:rFonts w:ascii="Times New Roman" w:eastAsia="Times New Roman" w:hAnsi="Times New Roman" w:cs="Times New Roman"/>
+                <w:sz w:val="24"/>
+                <w:szCs w:val="24"/>
+                <w:lang w:eastAsia="pt-BR"/>
+              </w:rPr>
+              <w:t>Variable</w:t>
+            </w:r>
+          </w:p>
+        </w:tc>
+        <w:tc>
+          <w:tcPr>
+            <w:tcW w:w="0" w:type="auto"/>
+            <w:vAlign w:val="center"/>
+            <w:hideMark/>
+          </w:tcPr>
+          <w:p>
+            <w:pPr>
+              <w:spacing w:after="0" w:line="240" w:lineRule="auto"/>
+              <w:jc w:val="center"/>
+              <w:rPr>
+                <w:rFonts w:ascii="Times New Roman" w:eastAsia="Times New Roman" w:hAnsi="Times New Roman" w:cs="Times New Roman"/>
+                <w:sz w:val="24"/>
+                <w:szCs w:val="24"/>
+                <w:lang w:eastAsia="pt-BR"/>
+              </w:rPr>
+            </w:pPr>
+            <w:r>
+              <w:rPr>
+                <w:rFonts w:ascii="Times New Roman" w:eastAsia="Times New Roman" w:hAnsi="Times New Roman" w:cs="Times New Roman"/>
+                <w:sz w:val="24"/>
+                <w:szCs w:val="24"/>
+                <w:lang w:eastAsia="pt-BR"/>
+              </w:rPr>
+              <w:t>All women</w:t>
+            </w:r>
+          </w:p>
+        </w:tc>
+      </w:tr>
+      <w:tr>
+        <w:trPr>
+          <w:tblCellSpacing w:w="15" w:type="dxa"/>
+        </w:trPr>
+        <w:tc>
+          <w:tcPr>
+            <w:tcW w:w="0" w:type="auto"/>
+            <w:gridSpan w:val="2"/>
+            <w:tcBorders>
+              <w:bottom w:val="single" w:sz="6" w:space="0" w:color="000000"/>
+            </w:tcBorders>
+            <w:vAlign w:val="center"/>
+            <w:hideMark/>
+          </w:tcPr>
+          <w:p>
+            <w:pPr>
+              <w:spacing w:after="0" w:line="240" w:lineRule="auto"/>
+              <w:jc w:val="center"/>
+              <w:rPr>
+                <w:rFonts w:ascii="Times New Roman" w:eastAsia="Times New Roman" w:hAnsi="Times New Roman" w:cs="Times New Roman"/>
+                <w:sz w:val="24"/>
+                <w:szCs w:val="24"/>
+                <w:lang w:eastAsia="pt-BR"/>
+              </w:rPr>
+            </w:pPr>
+          </w:p>
+        </w:tc>
+      </w:tr>
+      <w:tr>
+        <w:trPr>
+          <w:tblCellSpacing w:w="15" w:type="dxa"/>
+        </w:trPr>
+        <w:tc>
+          <w:tcPr>
+            <w:tcW w:w="0" w:type="auto"/>
+            <w:hideMark/>
+          </w:tcPr>
+          <w:p>
+            <w:pPr>
+              <w:spacing w:after="0" w:line="240" w:lineRule="auto"/>
+              <w:rPr>
+                <w:rFonts w:ascii="Times New Roman" w:eastAsia="Times New Roman" w:hAnsi="Times New Roman" w:cs="Times New Roman"/>
+                <w:sz w:val="24"/>
+                <w:szCs w:val="24"/>
+                <w:lang w:eastAsia="pt-BR"/>
+              </w:rPr>
+            </w:pPr>
+            <w:r>
+              <w:rPr>
+                <w:rFonts w:ascii="Times New Roman" w:eastAsia="Times New Roman" w:hAnsi="Times New Roman" w:cs="Times New Roman"/>
+                <w:sz w:val="24"/>
+                <w:szCs w:val="24"/>
+                <w:lang w:eastAsia="pt-BR"/>
+              </w:rPr>
+              <w:t>Children ever born</w:t>
+            </w:r>
+          </w:p>
+        </w:tc>
+        <w:tc>
+          <w:tcPr>
+            <w:tcW w:w="0" w:type="auto"/>
+            <w:hideMark/>
+          </w:tcPr>
+          <w:p>
+            <w:pPr>
+              <w:spacing w:after="0" w:line="240" w:lineRule="auto"/>
+              <w:jc w:val="center"/>
+              <w:rPr>
+                <w:rFonts w:ascii="Times New Roman" w:eastAsia="Times New Roman" w:hAnsi="Times New Roman" w:cs="Times New Roman"/>
+                <w:sz w:val="24"/>
+                <w:szCs w:val="24"/>
+                <w:lang w:eastAsia="pt-BR"/>
+              </w:rPr>
+            </w:pPr>
+            <w:r>
+              <w:rPr>
+                <w:rFonts w:ascii="Times New Roman" w:eastAsia="Times New Roman" w:hAnsi="Times New Roman" w:cs="Times New Roman"/>
+                <w:sz w:val="24"/>
+                <w:szCs w:val="24"/>
+                <w:lang w:eastAsia="pt-BR"/>
+              </w:rPr>
+              <w:t>2.508</w:t>
+            </w:r>
+          </w:p>
+        </w:tc>
+      </w:tr>
+      <w:tr>
+        <w:trPr>
+          <w:tblCellSpacing w:w="15" w:type="dxa"/>
+        </w:trPr>
+        <w:tc>
+          <w:tcPr>
+            <w:tcW w:w="0" w:type="auto"/>
+            <w:hideMark/>
+          </w:tcPr>
+          <w:p>
+            <w:pPr>
+              <w:spacing w:after="0" w:line="240" w:lineRule="auto"/>
+              <w:rPr>
+                <w:rFonts w:ascii="Times New Roman" w:eastAsia="Times New Roman" w:hAnsi="Times New Roman" w:cs="Times New Roman"/>
+                <w:sz w:val="24"/>
+                <w:szCs w:val="24"/>
+                <w:lang w:eastAsia="pt-BR"/>
+              </w:rPr>
+            </w:pPr>
+          </w:p>
+        </w:tc>
+        <w:tc>
+          <w:tcPr>
+            <w:tcW w:w="0" w:type="auto"/>
+            <w:hideMark/>
+          </w:tcPr>
+          <w:p>
+            <w:pPr>
+              <w:spacing w:after="0" w:line="240" w:lineRule="auto"/>
+              <w:jc w:val="center"/>
+              <w:rPr>
+                <w:rFonts w:ascii="Times New Roman" w:eastAsia="Times New Roman" w:hAnsi="Times New Roman" w:cs="Times New Roman"/>
+                <w:sz w:val="24"/>
+                <w:szCs w:val="24"/>
+                <w:lang w:eastAsia="pt-BR"/>
+              </w:rPr>
+            </w:pPr>
+            <w:r>
+              <w:rPr>
+                <w:rFonts w:ascii="Times New Roman" w:eastAsia="Times New Roman" w:hAnsi="Times New Roman" w:cs="Times New Roman"/>
+                <w:sz w:val="24"/>
+                <w:szCs w:val="24"/>
+                <w:lang w:eastAsia="pt-BR"/>
+              </w:rPr>
+              <w:t>(</w:t>
+            </w:r>
+            <w:r>
+              <w:rPr>
+                <w:rFonts w:ascii="Times New Roman" w:eastAsia="Times New Roman" w:hAnsi="Times New Roman" w:cs="Times New Roman"/>
+                <w:sz w:val="24"/>
+                <w:szCs w:val="24"/>
+                <w:lang w:eastAsia="pt-BR"/>
+              </w:rPr>
+              <w:t>0.769</w:t>
+            </w:r>
+            <w:r>
+              <w:rPr>
+                <w:rFonts w:ascii="Times New Roman" w:eastAsia="Times New Roman" w:hAnsi="Times New Roman" w:cs="Times New Roman"/>
+                <w:sz w:val="24"/>
+                <w:szCs w:val="24"/>
+                <w:lang w:eastAsia="pt-BR"/>
+              </w:rPr>
+              <w:t>)</w:t>
+            </w:r>
+          </w:p>
+        </w:tc>
+      </w:tr>
+      <w:tr>
+        <w:trPr>
+          <w:tblCellSpacing w:w="15" w:type="dxa"/>
+        </w:trPr>
+        <w:tc>
+          <w:tcPr>
+            <w:tcW w:w="0" w:type="auto"/>
+            <w:hideMark/>
+          </w:tcPr>
+          <w:p>
+            <w:pPr>
+              <w:spacing w:after="0" w:line="240" w:lineRule="auto"/>
+              <w:rPr>
+                <w:rFonts w:ascii="Times New Roman" w:eastAsia="Times New Roman" w:hAnsi="Times New Roman" w:cs="Times New Roman"/>
+                <w:sz w:val="24"/>
+                <w:szCs w:val="24"/>
+                <w:lang w:eastAsia="pt-BR"/>
+              </w:rPr>
+            </w:pPr>
+          </w:p>
+        </w:tc>
+        <w:tc>
+          <w:tcPr>
+            <w:tcW w:w="0" w:type="auto"/>
+            <w:hideMark/>
+          </w:tcPr>
+          <w:p>
+            <w:pPr>
+              <w:spacing w:after="0" w:line="240" w:lineRule="auto"/>
+              <w:jc w:val="center"/>
+              <w:rPr>
+                <w:rFonts w:ascii="Times New Roman" w:eastAsia="Times New Roman" w:hAnsi="Times New Roman" w:cs="Times New Roman"/>
+                <w:sz w:val="24"/>
+                <w:szCs w:val="24"/>
+                <w:lang w:eastAsia="pt-BR"/>
+              </w:rPr>
+            </w:pPr>
+          </w:p>
+        </w:tc>
+      </w:tr>
+      <w:tr>
+        <w:trPr>
+          <w:tblCellSpacing w:w="15" w:type="dxa"/>
+        </w:trPr>
+        <w:tc>
+          <w:tcPr>
+            <w:tcW w:w="0" w:type="auto"/>
+            <w:vMerge w:val="restart"/>
+            <w:hideMark/>
+          </w:tcPr>
+          <w:p>
+            <w:pPr>
+              <w:spacing w:after="0" w:line="240" w:lineRule="auto"/>
+              <w:rPr>
+                <w:rFonts w:ascii="Times New Roman" w:eastAsia="Times New Roman" w:hAnsi="Times New Roman" w:cs="Times New Roman"/>
+                <w:sz w:val="24"/>
+                <w:szCs w:val="24"/>
+                <w:lang w:val="en-US" w:eastAsia="pt-BR"/>
+              </w:rPr>
+            </w:pPr>
+            <w:r>
+              <w:rPr>
+                <w:rFonts w:ascii="Times New Roman" w:eastAsia="Times New Roman" w:hAnsi="Times New Roman" w:cs="Times New Roman"/>
+                <w:sz w:val="24"/>
+                <w:szCs w:val="24"/>
+                <w:lang w:val="en-US" w:eastAsia="pt-BR"/>
+              </w:rPr>
+              <w:t>More than 2 children (=1 if mother had more than 2 children, =0 otherwise)</w:t>
+            </w:r>
+          </w:p>
+        </w:tc>
+        <w:tc>
+          <w:tcPr>
+            <w:tcW w:w="0" w:type="auto"/>
+            <w:hideMark/>
+          </w:tcPr>
+          <w:p>
+            <w:pPr>
+              <w:spacing w:after="0" w:line="240" w:lineRule="auto"/>
+              <w:jc w:val="center"/>
+              <w:rPr>
+                <w:rFonts w:ascii="Times New Roman" w:eastAsia="Times New Roman" w:hAnsi="Times New Roman" w:cs="Times New Roman"/>
+                <w:sz w:val="24"/>
+                <w:szCs w:val="24"/>
+                <w:lang w:eastAsia="pt-BR"/>
+              </w:rPr>
+            </w:pPr>
+            <w:r>
+              <w:rPr>
+                <w:rFonts w:ascii="Times New Roman" w:eastAsia="Times New Roman" w:hAnsi="Times New Roman" w:cs="Times New Roman"/>
+                <w:sz w:val="24"/>
+                <w:szCs w:val="24"/>
+                <w:lang w:eastAsia="pt-BR"/>
+              </w:rPr>
+              <w:t>0.381</w:t>
+            </w:r>
+          </w:p>
+        </w:tc>
+      </w:tr>
+      <w:tr>
+        <w:trPr>
+          <w:tblCellSpacing w:w="15" w:type="dxa"/>
+        </w:trPr>
+        <w:tc>
+          <w:tcPr>
+            <w:tcW w:w="0" w:type="auto"/>
+            <w:vMerge/>
+            <w:hideMark/>
+          </w:tcPr>
+          <w:p>
+            <w:pPr>
+              <w:spacing w:after="0" w:line="240" w:lineRule="auto"/>
+              <w:rPr>
+                <w:rFonts w:ascii="Times New Roman" w:eastAsia="Times New Roman" w:hAnsi="Times New Roman" w:cs="Times New Roman"/>
+                <w:sz w:val="24"/>
+                <w:szCs w:val="24"/>
+                <w:lang w:eastAsia="pt-BR"/>
+              </w:rPr>
+            </w:pPr>
+          </w:p>
+        </w:tc>
+        <w:tc>
+          <w:tcPr>
+            <w:tcW w:w="0" w:type="auto"/>
+            <w:hideMark/>
+          </w:tcPr>
+          <w:p>
+            <w:pPr>
+              <w:spacing w:after="0" w:line="240" w:lineRule="auto"/>
+              <w:jc w:val="center"/>
+              <w:rPr>
+                <w:rFonts w:ascii="Times New Roman" w:eastAsia="Times New Roman" w:hAnsi="Times New Roman" w:cs="Times New Roman"/>
+                <w:sz w:val="24"/>
+                <w:szCs w:val="24"/>
+                <w:lang w:eastAsia="pt-BR"/>
+              </w:rPr>
+            </w:pPr>
+            <w:r>
+              <w:rPr>
+                <w:rFonts w:ascii="Times New Roman" w:eastAsia="Times New Roman" w:hAnsi="Times New Roman" w:cs="Times New Roman"/>
+                <w:sz w:val="24"/>
+                <w:szCs w:val="24"/>
+                <w:lang w:eastAsia="pt-BR"/>
+              </w:rPr>
+              <w:t>(</w:t>
+            </w:r>
+            <w:r>
+              <w:rPr>
+                <w:rFonts w:ascii="Times New Roman" w:eastAsia="Times New Roman" w:hAnsi="Times New Roman" w:cs="Times New Roman"/>
+                <w:sz w:val="24"/>
+                <w:szCs w:val="24"/>
+                <w:lang w:eastAsia="pt-BR"/>
+              </w:rPr>
+              <w:t>0.486</w:t>
+            </w:r>
+            <w:r>
+              <w:rPr>
+                <w:rFonts w:ascii="Times New Roman" w:eastAsia="Times New Roman" w:hAnsi="Times New Roman" w:cs="Times New Roman"/>
+                <w:sz w:val="24"/>
+                <w:szCs w:val="24"/>
+                <w:lang w:eastAsia="pt-BR"/>
+              </w:rPr>
+              <w:t>)</w:t>
+            </w:r>
+          </w:p>
+        </w:tc>
+      </w:tr>
+      <w:tr>
+        <w:trPr>
+          <w:tblCellSpacing w:w="15" w:type="dxa"/>
+        </w:trPr>
+        <w:tc>
+          <w:tcPr>
+            <w:tcW w:w="0" w:type="auto"/>
+            <w:hideMark/>
+          </w:tcPr>
+          <w:p>
+            <w:pPr>
+              <w:spacing w:after="0" w:line="240" w:lineRule="auto"/>
+              <w:rPr>
+                <w:rFonts w:ascii="Times New Roman" w:eastAsia="Times New Roman" w:hAnsi="Times New Roman" w:cs="Times New Roman"/>
+                <w:sz w:val="24"/>
+                <w:szCs w:val="24"/>
+                <w:lang w:eastAsia="pt-BR"/>
+              </w:rPr>
+            </w:pPr>
+          </w:p>
+        </w:tc>
+        <w:tc>
+          <w:tcPr>
+            <w:tcW w:w="0" w:type="auto"/>
+            <w:hideMark/>
+          </w:tcPr>
+          <w:p>
+            <w:pPr>
+              <w:spacing w:after="0" w:line="240" w:lineRule="auto"/>
+              <w:jc w:val="center"/>
+              <w:rPr>
+                <w:rFonts w:ascii="Times New Roman" w:eastAsia="Times New Roman" w:hAnsi="Times New Roman" w:cs="Times New Roman"/>
+                <w:sz w:val="24"/>
+                <w:szCs w:val="24"/>
+                <w:lang w:eastAsia="pt-BR"/>
+              </w:rPr>
+            </w:pPr>
+          </w:p>
+        </w:tc>
+      </w:tr>
+      <w:tr>
+        <w:trPr>
+          <w:tblCellSpacing w:w="15" w:type="dxa"/>
+        </w:trPr>
+        <w:tc>
+          <w:tcPr>
+            <w:tcW w:w="0" w:type="auto"/>
+            <w:hideMark/>
+          </w:tcPr>
+          <w:p>
+            <w:pPr>
+              <w:spacing w:after="0" w:line="240" w:lineRule="auto"/>
+              <w:rPr>
+                <w:rFonts w:ascii="Times New Roman" w:eastAsia="Times New Roman" w:hAnsi="Times New Roman" w:cs="Times New Roman"/>
+                <w:sz w:val="24"/>
+                <w:szCs w:val="24"/>
+                <w:lang w:val="en-US" w:eastAsia="pt-BR"/>
+              </w:rPr>
+            </w:pPr>
+            <w:r>
+              <w:rPr>
+                <w:rFonts w:ascii="Times New Roman" w:eastAsia="Times New Roman" w:hAnsi="Times New Roman" w:cs="Times New Roman"/>
+                <w:sz w:val="24"/>
+                <w:szCs w:val="24"/>
+                <w:lang w:val="en-US" w:eastAsia="pt-BR"/>
+              </w:rPr>
+              <w:t>Boy 1st (=1 if first child was a boy)</w:t>
+            </w:r>
+          </w:p>
+        </w:tc>
+        <w:tc>
+          <w:tcPr>
+            <w:tcW w:w="0" w:type="auto"/>
+            <w:hideMark/>
+          </w:tcPr>
+          <w:p>
+            <w:pPr>
+              <w:spacing w:after="0" w:line="240" w:lineRule="auto"/>
+              <w:jc w:val="center"/>
+              <w:rPr>
+                <w:rFonts w:ascii="Times New Roman" w:eastAsia="Times New Roman" w:hAnsi="Times New Roman" w:cs="Times New Roman"/>
+                <w:sz w:val="24"/>
+                <w:szCs w:val="24"/>
+                <w:lang w:eastAsia="pt-BR"/>
+              </w:rPr>
+            </w:pPr>
+            <w:r>
+              <w:rPr>
+                <w:rFonts w:ascii="Times New Roman" w:eastAsia="Times New Roman" w:hAnsi="Times New Roman" w:cs="Times New Roman"/>
+                <w:sz w:val="24"/>
+                <w:szCs w:val="24"/>
+                <w:lang w:eastAsia="pt-BR"/>
+              </w:rPr>
+              <w:t>0.514</w:t>
+            </w:r>
+          </w:p>
+        </w:tc>
+      </w:tr>
+      <w:tr>
+        <w:trPr>
+          <w:tblCellSpacing w:w="15" w:type="dxa"/>
+        </w:trPr>
+        <w:tc>
+          <w:tcPr>
+            <w:tcW w:w="0" w:type="auto"/>
+            <w:hideMark/>
+          </w:tcPr>
+          <w:p>
+            <w:pPr>
+              <w:spacing w:after="0" w:line="240" w:lineRule="auto"/>
+              <w:rPr>
+                <w:rFonts w:ascii="Times New Roman" w:eastAsia="Times New Roman" w:hAnsi="Times New Roman" w:cs="Times New Roman"/>
+                <w:sz w:val="24"/>
+                <w:szCs w:val="24"/>
+                <w:lang w:eastAsia="pt-BR"/>
+              </w:rPr>
+            </w:pPr>
+          </w:p>
+        </w:tc>
+        <w:tc>
+          <w:tcPr>
+            <w:tcW w:w="0" w:type="auto"/>
+            <w:hideMark/>
+          </w:tcPr>
+          <w:p>
+            <w:pPr>
+              <w:spacing w:after="0" w:line="240" w:lineRule="auto"/>
+              <w:jc w:val="center"/>
+              <w:rPr>
+                <w:rFonts w:ascii="Times New Roman" w:eastAsia="Times New Roman" w:hAnsi="Times New Roman" w:cs="Times New Roman"/>
+                <w:sz w:val="24"/>
+                <w:szCs w:val="24"/>
+                <w:lang w:eastAsia="pt-BR"/>
+              </w:rPr>
+            </w:pPr>
+            <w:r>
+              <w:rPr>
+                <w:rFonts w:ascii="Times New Roman" w:eastAsia="Times New Roman" w:hAnsi="Times New Roman" w:cs="Times New Roman"/>
+                <w:sz w:val="24"/>
+                <w:szCs w:val="24"/>
+                <w:lang w:eastAsia="pt-BR"/>
+              </w:rPr>
+              <w:t>(</w:t>
+            </w:r>
+            <w:r>
+              <w:rPr>
+                <w:rFonts w:ascii="Times New Roman" w:eastAsia="Times New Roman" w:hAnsi="Times New Roman" w:cs="Times New Roman"/>
+                <w:sz w:val="24"/>
+                <w:szCs w:val="24"/>
+                <w:lang w:eastAsia="pt-BR"/>
+              </w:rPr>
+              <w:t>0.500</w:t>
+            </w:r>
+            <w:r>
+              <w:rPr>
+                <w:rFonts w:ascii="Times New Roman" w:eastAsia="Times New Roman" w:hAnsi="Times New Roman" w:cs="Times New Roman"/>
+                <w:sz w:val="24"/>
+                <w:szCs w:val="24"/>
+                <w:lang w:eastAsia="pt-BR"/>
+              </w:rPr>
+              <w:t>)</w:t>
+            </w:r>
+          </w:p>
+        </w:tc>
+      </w:tr>
+      <w:tr>
+        <w:trPr>
+          <w:tblCellSpacing w:w="15" w:type="dxa"/>
+        </w:trPr>
+        <w:tc>
+          <w:tcPr>
+            <w:tcW w:w="0" w:type="auto"/>
+            <w:hideMark/>
+          </w:tcPr>
+          <w:p>
+            <w:pPr>
+              <w:spacing w:after="0" w:line="240" w:lineRule="auto"/>
+              <w:rPr>
+                <w:rFonts w:ascii="Times New Roman" w:eastAsia="Times New Roman" w:hAnsi="Times New Roman" w:cs="Times New Roman"/>
+                <w:sz w:val="24"/>
+                <w:szCs w:val="24"/>
+                <w:lang w:eastAsia="pt-BR"/>
+              </w:rPr>
+            </w:pPr>
+          </w:p>
+        </w:tc>
+        <w:tc>
+          <w:tcPr>
+            <w:tcW w:w="0" w:type="auto"/>
+            <w:hideMark/>
+          </w:tcPr>
+          <w:p>
+            <w:pPr>
+              <w:spacing w:after="0" w:line="240" w:lineRule="auto"/>
+              <w:jc w:val="center"/>
+              <w:rPr>
+                <w:rFonts w:ascii="Times New Roman" w:eastAsia="Times New Roman" w:hAnsi="Times New Roman" w:cs="Times New Roman"/>
+                <w:sz w:val="24"/>
+                <w:szCs w:val="24"/>
+                <w:lang w:eastAsia="pt-BR"/>
+              </w:rPr>
+            </w:pPr>
+          </w:p>
+        </w:tc>
+      </w:tr>
+      <w:tr>
+        <w:trPr>
+          <w:tblCellSpacing w:w="15" w:type="dxa"/>
+        </w:trPr>
+        <w:tc>
+          <w:tcPr>
+            <w:tcW w:w="0" w:type="auto"/>
+            <w:hideMark/>
+          </w:tcPr>
+          <w:p>
+            <w:pPr>
+              <w:spacing w:after="0" w:line="240" w:lineRule="auto"/>
+              <w:rPr>
+                <w:rFonts w:ascii="Times New Roman" w:eastAsia="Times New Roman" w:hAnsi="Times New Roman" w:cs="Times New Roman"/>
+                <w:sz w:val="24"/>
+                <w:szCs w:val="24"/>
+                <w:lang w:val="en-US" w:eastAsia="pt-BR"/>
+              </w:rPr>
+            </w:pPr>
+            <w:r>
+              <w:rPr>
+                <w:rFonts w:ascii="Times New Roman" w:eastAsia="Times New Roman" w:hAnsi="Times New Roman" w:cs="Times New Roman"/>
+                <w:sz w:val="24"/>
+                <w:szCs w:val="24"/>
+                <w:lang w:val="en-US" w:eastAsia="pt-BR"/>
+              </w:rPr>
+              <w:t>Boy 2nd (=1 if second child was a boy)</w:t>
+            </w:r>
+          </w:p>
+        </w:tc>
+        <w:tc>
+          <w:tcPr>
+            <w:tcW w:w="0" w:type="auto"/>
+            <w:hideMark/>
+          </w:tcPr>
+          <w:p>
+            <w:pPr>
+              <w:spacing w:after="0" w:line="240" w:lineRule="auto"/>
+              <w:jc w:val="center"/>
+              <w:rPr>
+                <w:rFonts w:ascii="Times New Roman" w:eastAsia="Times New Roman" w:hAnsi="Times New Roman" w:cs="Times New Roman"/>
+                <w:sz w:val="24"/>
+                <w:szCs w:val="24"/>
+                <w:lang w:eastAsia="pt-BR"/>
+              </w:rPr>
+            </w:pPr>
+            <w:r>
+              <w:rPr>
+                <w:rFonts w:ascii="Times New Roman" w:eastAsia="Times New Roman" w:hAnsi="Times New Roman" w:cs="Times New Roman"/>
+                <w:sz w:val="24"/>
+                <w:szCs w:val="24"/>
+                <w:lang w:eastAsia="pt-BR"/>
+              </w:rPr>
+              <w:t>0.513</w:t>
+            </w:r>
+          </w:p>
+        </w:tc>
+      </w:tr>
+      <w:tr>
+        <w:trPr>
+          <w:tblCellSpacing w:w="15" w:type="dxa"/>
+        </w:trPr>
+        <w:tc>
+          <w:tcPr>
+            <w:tcW w:w="0" w:type="auto"/>
+            <w:hideMark/>
+          </w:tcPr>
+          <w:p>
+            <w:pPr>
+              <w:spacing w:after="0" w:line="240" w:lineRule="auto"/>
+              <w:rPr>
+                <w:rFonts w:ascii="Times New Roman" w:eastAsia="Times New Roman" w:hAnsi="Times New Roman" w:cs="Times New Roman"/>
+                <w:sz w:val="24"/>
+                <w:szCs w:val="24"/>
+                <w:lang w:eastAsia="pt-BR"/>
+              </w:rPr>
+            </w:pPr>
+          </w:p>
+        </w:tc>
+        <w:tc>
+          <w:tcPr>
+            <w:tcW w:w="0" w:type="auto"/>
+            <w:hideMark/>
+          </w:tcPr>
+          <w:p>
+            <w:pPr>
+              <w:spacing w:after="0" w:line="240" w:lineRule="auto"/>
+              <w:jc w:val="center"/>
+              <w:rPr>
+                <w:rFonts w:ascii="Times New Roman" w:eastAsia="Times New Roman" w:hAnsi="Times New Roman" w:cs="Times New Roman"/>
+                <w:sz w:val="24"/>
+                <w:szCs w:val="24"/>
+                <w:lang w:eastAsia="pt-BR"/>
+              </w:rPr>
+            </w:pPr>
+            <w:r>
+              <w:rPr>
+                <w:rFonts w:ascii="Times New Roman" w:eastAsia="Times New Roman" w:hAnsi="Times New Roman" w:cs="Times New Roman"/>
+                <w:sz w:val="24"/>
+                <w:szCs w:val="24"/>
+                <w:lang w:eastAsia="pt-BR"/>
+              </w:rPr>
+              <w:t>(</w:t>
+            </w:r>
+            <w:r>
+              <w:rPr>
+                <w:rFonts w:ascii="Times New Roman" w:eastAsia="Times New Roman" w:hAnsi="Times New Roman" w:cs="Times New Roman"/>
+                <w:sz w:val="24"/>
+                <w:szCs w:val="24"/>
+                <w:lang w:eastAsia="pt-BR"/>
+              </w:rPr>
+              <w:t>0.500</w:t>
+            </w:r>
+            <w:r>
+              <w:rPr>
+                <w:rFonts w:ascii="Times New Roman" w:eastAsia="Times New Roman" w:hAnsi="Times New Roman" w:cs="Times New Roman"/>
+                <w:sz w:val="24"/>
+                <w:szCs w:val="24"/>
+                <w:lang w:eastAsia="pt-BR"/>
+              </w:rPr>
+              <w:t>)</w:t>
+            </w:r>
+          </w:p>
+        </w:tc>
+      </w:tr>
+      <w:tr>
+        <w:trPr>
+          <w:tblCellSpacing w:w="15" w:type="dxa"/>
+        </w:trPr>
+        <w:tc>
+          <w:tcPr>
+            <w:tcW w:w="0" w:type="auto"/>
+            <w:hideMark/>
+          </w:tcPr>
+          <w:p>
+            <w:pPr>
+              <w:spacing w:after="0" w:line="240" w:lineRule="auto"/>
+              <w:rPr>
+                <w:rFonts w:ascii="Times New Roman" w:eastAsia="Times New Roman" w:hAnsi="Times New Roman" w:cs="Times New Roman"/>
+                <w:sz w:val="24"/>
+                <w:szCs w:val="24"/>
+                <w:lang w:eastAsia="pt-BR"/>
+              </w:rPr>
+            </w:pPr>
+          </w:p>
+        </w:tc>
+        <w:tc>
+          <w:tcPr>
+            <w:tcW w:w="0" w:type="auto"/>
+            <w:hideMark/>
+          </w:tcPr>
+          <w:p>
+            <w:pPr>
+              <w:spacing w:after="0" w:line="240" w:lineRule="auto"/>
+              <w:jc w:val="center"/>
+              <w:rPr>
+                <w:rFonts w:ascii="Times New Roman" w:eastAsia="Times New Roman" w:hAnsi="Times New Roman" w:cs="Times New Roman"/>
+                <w:sz w:val="24"/>
+                <w:szCs w:val="24"/>
+                <w:lang w:eastAsia="pt-BR"/>
+              </w:rPr>
+            </w:pPr>
+          </w:p>
+        </w:tc>
+      </w:tr>
+      <w:tr>
+        <w:trPr>
+          <w:tblCellSpacing w:w="15" w:type="dxa"/>
+        </w:trPr>
+        <w:tc>
+          <w:tcPr>
+            <w:tcW w:w="0" w:type="auto"/>
+            <w:hideMark/>
+          </w:tcPr>
+          <w:p>
+            <w:pPr>
+              <w:spacing w:after="0" w:line="240" w:lineRule="auto"/>
+              <w:rPr>
+                <w:rFonts w:ascii="Times New Roman" w:eastAsia="Times New Roman" w:hAnsi="Times New Roman" w:cs="Times New Roman"/>
+                <w:sz w:val="24"/>
+                <w:szCs w:val="24"/>
+                <w:lang w:val="en-US" w:eastAsia="pt-BR"/>
+              </w:rPr>
+            </w:pPr>
+            <w:r>
+              <w:rPr>
+                <w:rFonts w:ascii="Times New Roman" w:eastAsia="Times New Roman" w:hAnsi="Times New Roman" w:cs="Times New Roman"/>
+                <w:sz w:val="24"/>
+                <w:szCs w:val="24"/>
+                <w:lang w:val="en-US" w:eastAsia="pt-BR"/>
+              </w:rPr>
+              <w:t>Two boys (=1 if first two children were boys)</w:t>
+            </w:r>
+          </w:p>
+        </w:tc>
+        <w:tc>
+          <w:tcPr>
+            <w:tcW w:w="0" w:type="auto"/>
+            <w:hideMark/>
+          </w:tcPr>
+          <w:p>
+            <w:pPr>
+              <w:spacing w:after="0" w:line="240" w:lineRule="auto"/>
+              <w:jc w:val="center"/>
+              <w:rPr>
+                <w:rFonts w:ascii="Times New Roman" w:eastAsia="Times New Roman" w:hAnsi="Times New Roman" w:cs="Times New Roman"/>
+                <w:sz w:val="24"/>
+                <w:szCs w:val="24"/>
+                <w:lang w:eastAsia="pt-BR"/>
+              </w:rPr>
+            </w:pPr>
+            <w:r>
+              <w:rPr>
+                <w:rFonts w:ascii="Times New Roman" w:eastAsia="Times New Roman" w:hAnsi="Times New Roman" w:cs="Times New Roman"/>
+                <w:sz w:val="24"/>
+                <w:szCs w:val="24"/>
+                <w:lang w:eastAsia="pt-BR"/>
+              </w:rPr>
+              <w:t>0.266</w:t>
+            </w:r>
+          </w:p>
+        </w:tc>
+      </w:tr>
+      <w:tr>
+        <w:trPr>
+          <w:tblCellSpacing w:w="15" w:type="dxa"/>
+        </w:trPr>
+        <w:tc>
+          <w:tcPr>
+            <w:tcW w:w="0" w:type="auto"/>
+            <w:hideMark/>
+          </w:tcPr>
+          <w:p>
+            <w:pPr>
+              <w:spacing w:after="0" w:line="240" w:lineRule="auto"/>
+              <w:rPr>
+                <w:rFonts w:ascii="Times New Roman" w:eastAsia="Times New Roman" w:hAnsi="Times New Roman" w:cs="Times New Roman"/>
+                <w:sz w:val="24"/>
+                <w:szCs w:val="24"/>
+                <w:lang w:eastAsia="pt-BR"/>
+              </w:rPr>
+            </w:pPr>
+          </w:p>
+        </w:tc>
+        <w:tc>
+          <w:tcPr>
+            <w:tcW w:w="0" w:type="auto"/>
+            <w:hideMark/>
+          </w:tcPr>
+          <w:p>
+            <w:pPr>
+              <w:spacing w:after="0" w:line="240" w:lineRule="auto"/>
+              <w:jc w:val="center"/>
+              <w:rPr>
+                <w:rFonts w:ascii="Times New Roman" w:eastAsia="Times New Roman" w:hAnsi="Times New Roman" w:cs="Times New Roman"/>
+                <w:sz w:val="24"/>
+                <w:szCs w:val="24"/>
+                <w:lang w:eastAsia="pt-BR"/>
+              </w:rPr>
+            </w:pPr>
+            <w:r>
+              <w:rPr>
+                <w:rFonts w:ascii="Times New Roman" w:eastAsia="Times New Roman" w:hAnsi="Times New Roman" w:cs="Times New Roman"/>
+                <w:sz w:val="24"/>
+                <w:szCs w:val="24"/>
+                <w:lang w:eastAsia="pt-BR"/>
+              </w:rPr>
+              <w:t>(</w:t>
+            </w:r>
+            <w:r>
+              <w:rPr>
+                <w:rFonts w:ascii="Times New Roman" w:eastAsia="Times New Roman" w:hAnsi="Times New Roman" w:cs="Times New Roman"/>
+                <w:sz w:val="24"/>
+                <w:szCs w:val="24"/>
+                <w:lang w:eastAsia="pt-BR"/>
+              </w:rPr>
+              <w:t>0.442</w:t>
+            </w:r>
+            <w:r>
+              <w:rPr>
+                <w:rFonts w:ascii="Times New Roman" w:eastAsia="Times New Roman" w:hAnsi="Times New Roman" w:cs="Times New Roman"/>
+                <w:sz w:val="24"/>
+                <w:szCs w:val="24"/>
+                <w:lang w:eastAsia="pt-BR"/>
+              </w:rPr>
+              <w:t>)</w:t>
+            </w:r>
+          </w:p>
+        </w:tc>
+      </w:tr>
+      <w:tr>
+        <w:trPr>
+          <w:tblCellSpacing w:w="15" w:type="dxa"/>
+        </w:trPr>
+        <w:tc>
+          <w:tcPr>
+            <w:tcW w:w="0" w:type="auto"/>
+            <w:hideMark/>
+          </w:tcPr>
+          <w:p>
+            <w:pPr>
+              <w:spacing w:after="0" w:line="240" w:lineRule="auto"/>
+              <w:rPr>
+                <w:rFonts w:ascii="Times New Roman" w:eastAsia="Times New Roman" w:hAnsi="Times New Roman" w:cs="Times New Roman"/>
+                <w:sz w:val="24"/>
+                <w:szCs w:val="24"/>
+                <w:lang w:eastAsia="pt-BR"/>
+              </w:rPr>
+            </w:pPr>
+          </w:p>
+        </w:tc>
+        <w:tc>
+          <w:tcPr>
+            <w:tcW w:w="0" w:type="auto"/>
+            <w:hideMark/>
+          </w:tcPr>
+          <w:p>
+            <w:pPr>
+              <w:spacing w:after="0" w:line="240" w:lineRule="auto"/>
+              <w:jc w:val="center"/>
+              <w:rPr>
+                <w:rFonts w:ascii="Times New Roman" w:eastAsia="Times New Roman" w:hAnsi="Times New Roman" w:cs="Times New Roman"/>
+                <w:sz w:val="24"/>
+                <w:szCs w:val="24"/>
+                <w:lang w:eastAsia="pt-BR"/>
+              </w:rPr>
+            </w:pPr>
+          </w:p>
+        </w:tc>
+      </w:tr>
+      <w:tr>
+        <w:trPr>
+          <w:tblCellSpacing w:w="15" w:type="dxa"/>
+        </w:trPr>
+        <w:tc>
+          <w:tcPr>
+            <w:tcW w:w="0" w:type="auto"/>
+            <w:hideMark/>
+          </w:tcPr>
+          <w:p>
+            <w:pPr>
+              <w:spacing w:after="0" w:line="240" w:lineRule="auto"/>
+              <w:rPr>
+                <w:rFonts w:ascii="Times New Roman" w:eastAsia="Times New Roman" w:hAnsi="Times New Roman" w:cs="Times New Roman"/>
+                <w:sz w:val="24"/>
+                <w:szCs w:val="24"/>
+                <w:lang w:val="en-US" w:eastAsia="pt-BR"/>
+              </w:rPr>
+            </w:pPr>
+            <w:r>
+              <w:rPr>
+                <w:rFonts w:ascii="Times New Roman" w:eastAsia="Times New Roman" w:hAnsi="Times New Roman" w:cs="Times New Roman"/>
+                <w:sz w:val="24"/>
+                <w:szCs w:val="24"/>
+                <w:lang w:val="en-US" w:eastAsia="pt-BR"/>
+              </w:rPr>
+              <w:t>Two girls (=1 if first two children were girls)</w:t>
+            </w:r>
+          </w:p>
+        </w:tc>
+        <w:tc>
+          <w:tcPr>
+            <w:tcW w:w="0" w:type="auto"/>
+            <w:hideMark/>
+          </w:tcPr>
+          <w:p>
+            <w:pPr>
+              <w:spacing w:after="0" w:line="240" w:lineRule="auto"/>
+              <w:jc w:val="center"/>
+              <w:rPr>
+                <w:rFonts w:ascii="Times New Roman" w:eastAsia="Times New Roman" w:hAnsi="Times New Roman" w:cs="Times New Roman"/>
+                <w:sz w:val="24"/>
+                <w:szCs w:val="24"/>
+                <w:lang w:eastAsia="pt-BR"/>
+              </w:rPr>
+            </w:pPr>
+            <w:r>
+              <w:rPr>
+                <w:rFonts w:ascii="Times New Roman" w:eastAsia="Times New Roman" w:hAnsi="Times New Roman" w:cs="Times New Roman"/>
+                <w:sz w:val="24"/>
+                <w:szCs w:val="24"/>
+                <w:lang w:eastAsia="pt-BR"/>
+              </w:rPr>
+              <w:t>0.239</w:t>
+            </w:r>
+          </w:p>
+        </w:tc>
+      </w:tr>
+      <w:tr>
+        <w:trPr>
+          <w:tblCellSpacing w:w="15" w:type="dxa"/>
+        </w:trPr>
+        <w:tc>
+          <w:tcPr>
+            <w:tcW w:w="0" w:type="auto"/>
+            <w:hideMark/>
+          </w:tcPr>
+          <w:p>
+            <w:pPr>
+              <w:spacing w:after="0" w:line="240" w:lineRule="auto"/>
+              <w:rPr>
+                <w:rFonts w:ascii="Times New Roman" w:eastAsia="Times New Roman" w:hAnsi="Times New Roman" w:cs="Times New Roman"/>
+                <w:sz w:val="24"/>
+                <w:szCs w:val="24"/>
+                <w:lang w:eastAsia="pt-BR"/>
+              </w:rPr>
+            </w:pPr>
+          </w:p>
+        </w:tc>
+        <w:tc>
+          <w:tcPr>
+            <w:tcW w:w="0" w:type="auto"/>
+            <w:hideMark/>
+          </w:tcPr>
+          <w:p>
+            <w:pPr>
+              <w:spacing w:after="0" w:line="240" w:lineRule="auto"/>
+              <w:jc w:val="center"/>
+              <w:rPr>
+                <w:rFonts w:ascii="Times New Roman" w:eastAsia="Times New Roman" w:hAnsi="Times New Roman" w:cs="Times New Roman"/>
+                <w:sz w:val="24"/>
+                <w:szCs w:val="24"/>
+                <w:lang w:eastAsia="pt-BR"/>
+              </w:rPr>
+            </w:pPr>
+            <w:r>
+              <w:rPr>
+                <w:rFonts w:ascii="Times New Roman" w:eastAsia="Times New Roman" w:hAnsi="Times New Roman" w:cs="Times New Roman"/>
+                <w:sz w:val="24"/>
+                <w:szCs w:val="24"/>
+                <w:lang w:eastAsia="pt-BR"/>
+              </w:rPr>
+              <w:t>(</w:t>
+            </w:r>
+            <w:r>
+              <w:rPr>
+                <w:rFonts w:ascii="Times New Roman" w:eastAsia="Times New Roman" w:hAnsi="Times New Roman" w:cs="Times New Roman"/>
+                <w:sz w:val="24"/>
+                <w:szCs w:val="24"/>
+                <w:lang w:eastAsia="pt-BR"/>
+              </w:rPr>
+              <w:t>0.427</w:t>
+            </w:r>
+            <w:r>
+              <w:rPr>
+                <w:rFonts w:ascii="Times New Roman" w:eastAsia="Times New Roman" w:hAnsi="Times New Roman" w:cs="Times New Roman"/>
+                <w:sz w:val="24"/>
+                <w:szCs w:val="24"/>
+                <w:lang w:eastAsia="pt-BR"/>
+              </w:rPr>
+              <w:t>)</w:t>
+            </w:r>
+          </w:p>
+        </w:tc>
+      </w:tr>
+      <w:tr>
+        <w:trPr>
+          <w:tblCellSpacing w:w="15" w:type="dxa"/>
+        </w:trPr>
+        <w:tc>
+          <w:tcPr>
+            <w:tcW w:w="0" w:type="auto"/>
+            <w:hideMark/>
+          </w:tcPr>
+          <w:p>
+            <w:pPr>
+              <w:spacing w:after="0" w:line="240" w:lineRule="auto"/>
+              <w:rPr>
+                <w:rFonts w:ascii="Times New Roman" w:eastAsia="Times New Roman" w:hAnsi="Times New Roman" w:cs="Times New Roman"/>
+                <w:sz w:val="24"/>
+                <w:szCs w:val="24"/>
+                <w:lang w:eastAsia="pt-BR"/>
+              </w:rPr>
+            </w:pPr>
+          </w:p>
+        </w:tc>
+        <w:tc>
+          <w:tcPr>
+            <w:tcW w:w="0" w:type="auto"/>
+            <w:hideMark/>
+          </w:tcPr>
+          <w:p>
+            <w:pPr>
+              <w:spacing w:after="0" w:line="240" w:lineRule="auto"/>
+              <w:jc w:val="center"/>
+              <w:rPr>
+                <w:rFonts w:ascii="Times New Roman" w:eastAsia="Times New Roman" w:hAnsi="Times New Roman" w:cs="Times New Roman"/>
+                <w:sz w:val="24"/>
+                <w:szCs w:val="24"/>
+                <w:lang w:eastAsia="pt-BR"/>
+              </w:rPr>
+            </w:pPr>
+          </w:p>
+        </w:tc>
+      </w:tr>
+      <w:tr>
+        <w:trPr>
+          <w:tblCellSpacing w:w="15" w:type="dxa"/>
+        </w:trPr>
+        <w:tc>
+          <w:tcPr>
+            <w:tcW w:w="0" w:type="auto"/>
+            <w:hideMark/>
+          </w:tcPr>
+          <w:p>
+            <w:pPr>
+              <w:spacing w:after="0" w:line="240" w:lineRule="auto"/>
+              <w:rPr>
+                <w:rFonts w:ascii="Times New Roman" w:eastAsia="Times New Roman" w:hAnsi="Times New Roman" w:cs="Times New Roman"/>
+                <w:sz w:val="24"/>
+                <w:szCs w:val="24"/>
+                <w:lang w:val="en-US" w:eastAsia="pt-BR"/>
+              </w:rPr>
+            </w:pPr>
+            <w:r>
+              <w:rPr>
+                <w:rFonts w:ascii="Times New Roman" w:eastAsia="Times New Roman" w:hAnsi="Times New Roman" w:cs="Times New Roman"/>
+                <w:sz w:val="24"/>
+                <w:szCs w:val="24"/>
+                <w:lang w:val="en-US" w:eastAsia="pt-BR"/>
+              </w:rPr>
+              <w:t>Same sex (=1 if first two children were the same sex)</w:t>
+            </w:r>
+          </w:p>
+        </w:tc>
+        <w:tc>
+          <w:tcPr>
+            <w:tcW w:w="0" w:type="auto"/>
+            <w:hideMark/>
+          </w:tcPr>
+          <w:p>
+            <w:pPr>
+              <w:spacing w:after="0" w:line="240" w:lineRule="auto"/>
+              <w:jc w:val="center"/>
+              <w:rPr>
+                <w:rFonts w:ascii="Times New Roman" w:eastAsia="Times New Roman" w:hAnsi="Times New Roman" w:cs="Times New Roman"/>
+                <w:sz w:val="24"/>
+                <w:szCs w:val="24"/>
+                <w:lang w:eastAsia="pt-BR"/>
+              </w:rPr>
+            </w:pPr>
+            <w:r>
+              <w:rPr>
+                <w:rFonts w:ascii="Times New Roman" w:eastAsia="Times New Roman" w:hAnsi="Times New Roman" w:cs="Times New Roman"/>
+                <w:sz w:val="24"/>
+                <w:szCs w:val="24"/>
+                <w:lang w:eastAsia="pt-BR"/>
+              </w:rPr>
+              <w:t>0.506</w:t>
+            </w:r>
+          </w:p>
+        </w:tc>
+      </w:tr>
+      <w:tr>
+        <w:trPr>
+          <w:tblCellSpacing w:w="15" w:type="dxa"/>
+        </w:trPr>
+        <w:tc>
+          <w:tcPr>
+            <w:tcW w:w="0" w:type="auto"/>
+            <w:hideMark/>
+          </w:tcPr>
+          <w:p>
+            <w:pPr>
+              <w:spacing w:after="0" w:line="240" w:lineRule="auto"/>
+              <w:rPr>
+                <w:rFonts w:ascii="Times New Roman" w:eastAsia="Times New Roman" w:hAnsi="Times New Roman" w:cs="Times New Roman"/>
+                <w:sz w:val="24"/>
+                <w:szCs w:val="24"/>
+                <w:lang w:eastAsia="pt-BR"/>
+              </w:rPr>
+            </w:pPr>
+          </w:p>
+        </w:tc>
+        <w:tc>
+          <w:tcPr>
+            <w:tcW w:w="0" w:type="auto"/>
+            <w:hideMark/>
+          </w:tcPr>
+          <w:p>
+            <w:pPr>
+              <w:spacing w:after="0" w:line="240" w:lineRule="auto"/>
+              <w:jc w:val="center"/>
+              <w:rPr>
+                <w:rFonts w:ascii="Times New Roman" w:eastAsia="Times New Roman" w:hAnsi="Times New Roman" w:cs="Times New Roman"/>
+                <w:sz w:val="24"/>
+                <w:szCs w:val="24"/>
+                <w:lang w:eastAsia="pt-BR"/>
+              </w:rPr>
+            </w:pPr>
+            <w:r>
+              <w:rPr>
+                <w:rFonts w:ascii="Times New Roman" w:eastAsia="Times New Roman" w:hAnsi="Times New Roman" w:cs="Times New Roman"/>
+                <w:sz w:val="24"/>
+                <w:szCs w:val="24"/>
+                <w:lang w:eastAsia="pt-BR"/>
+              </w:rPr>
+              <w:t>(</w:t>
+            </w:r>
+            <w:r>
+              <w:rPr>
+                <w:rFonts w:ascii="Times New Roman" w:eastAsia="Times New Roman" w:hAnsi="Times New Roman" w:cs="Times New Roman"/>
+                <w:sz w:val="24"/>
+                <w:szCs w:val="24"/>
+                <w:lang w:eastAsia="pt-BR"/>
+              </w:rPr>
+              <w:t>0.500</w:t>
+            </w:r>
+            <w:r>
+              <w:rPr>
+                <w:rFonts w:ascii="Times New Roman" w:eastAsia="Times New Roman" w:hAnsi="Times New Roman" w:cs="Times New Roman"/>
+                <w:sz w:val="24"/>
+                <w:szCs w:val="24"/>
+                <w:lang w:eastAsia="pt-BR"/>
+              </w:rPr>
+              <w:t>)</w:t>
+            </w:r>
+          </w:p>
+        </w:tc>
+      </w:tr>
+      <w:tr>
+        <w:trPr>
+          <w:tblCellSpacing w:w="15" w:type="dxa"/>
+        </w:trPr>
+        <w:tc>
+          <w:tcPr>
+            <w:tcW w:w="0" w:type="auto"/>
+            <w:hideMark/>
+          </w:tcPr>
+          <w:p>
+            <w:pPr>
+              <w:spacing w:after="0" w:line="240" w:lineRule="auto"/>
+              <w:rPr>
+                <w:rFonts w:ascii="Times New Roman" w:eastAsia="Times New Roman" w:hAnsi="Times New Roman" w:cs="Times New Roman"/>
+                <w:sz w:val="24"/>
+                <w:szCs w:val="24"/>
+                <w:lang w:eastAsia="pt-BR"/>
+              </w:rPr>
+            </w:pPr>
+          </w:p>
+        </w:tc>
+        <w:tc>
+          <w:tcPr>
+            <w:tcW w:w="0" w:type="auto"/>
+            <w:hideMark/>
+          </w:tcPr>
+          <w:p>
+            <w:pPr>
+              <w:spacing w:after="0" w:line="240" w:lineRule="auto"/>
+              <w:jc w:val="center"/>
+              <w:rPr>
+                <w:rFonts w:ascii="Times New Roman" w:eastAsia="Times New Roman" w:hAnsi="Times New Roman" w:cs="Times New Roman"/>
+                <w:sz w:val="24"/>
+                <w:szCs w:val="24"/>
+                <w:lang w:eastAsia="pt-BR"/>
+              </w:rPr>
+            </w:pPr>
+          </w:p>
+        </w:tc>
+      </w:tr>
+      <w:tr>
+        <w:trPr>
+          <w:tblCellSpacing w:w="15" w:type="dxa"/>
+        </w:trPr>
+        <w:tc>
+          <w:tcPr>
+            <w:tcW w:w="0" w:type="auto"/>
+            <w:hideMark/>
+          </w:tcPr>
+          <w:p>
+            <w:pPr>
+              <w:spacing w:after="0" w:line="240" w:lineRule="auto"/>
+              <w:rPr>
+                <w:rFonts w:ascii="Times New Roman" w:eastAsia="Times New Roman" w:hAnsi="Times New Roman" w:cs="Times New Roman"/>
+                <w:sz w:val="24"/>
+                <w:szCs w:val="24"/>
+                <w:lang w:eastAsia="pt-BR"/>
+              </w:rPr>
+            </w:pPr>
+            <w:r>
+              <w:rPr>
+                <w:rFonts w:ascii="Times New Roman" w:eastAsia="Times New Roman" w:hAnsi="Times New Roman" w:cs="Times New Roman"/>
+                <w:sz w:val="24"/>
+                <w:szCs w:val="24"/>
+                <w:lang w:eastAsia="pt-BR"/>
+              </w:rPr>
+              <w:t>Age</w:t>
+            </w:r>
+          </w:p>
+        </w:tc>
+        <w:tc>
+          <w:tcPr>
+            <w:tcW w:w="0" w:type="auto"/>
+            <w:hideMark/>
+          </w:tcPr>
+          <w:p>
+            <w:pPr>
+              <w:spacing w:after="0" w:line="240" w:lineRule="auto"/>
+              <w:jc w:val="center"/>
+              <w:rPr>
+                <w:rFonts w:ascii="Times New Roman" w:eastAsia="Times New Roman" w:hAnsi="Times New Roman" w:cs="Times New Roman"/>
+                <w:sz w:val="24"/>
+                <w:szCs w:val="24"/>
+                <w:lang w:eastAsia="pt-BR"/>
+              </w:rPr>
+            </w:pPr>
+            <w:r>
+              <w:rPr>
+                <w:rFonts w:ascii="Times New Roman" w:eastAsia="Times New Roman" w:hAnsi="Times New Roman" w:cs="Times New Roman"/>
+                <w:sz w:val="24"/>
+                <w:szCs w:val="24"/>
+                <w:lang w:eastAsia="pt-BR"/>
+              </w:rPr>
+              <w:t>30.393</w:t>
+            </w:r>
+          </w:p>
+        </w:tc>
+      </w:tr>
+      <w:tr>
+        <w:trPr>
+          <w:tblCellSpacing w:w="15" w:type="dxa"/>
+        </w:trPr>
+        <w:tc>
+          <w:tcPr>
+            <w:tcW w:w="0" w:type="auto"/>
+            <w:hideMark/>
+          </w:tcPr>
+          <w:p>
+            <w:pPr>
+              <w:spacing w:after="0" w:line="240" w:lineRule="auto"/>
+              <w:rPr>
+                <w:rFonts w:ascii="Times New Roman" w:eastAsia="Times New Roman" w:hAnsi="Times New Roman" w:cs="Times New Roman"/>
+                <w:sz w:val="24"/>
+                <w:szCs w:val="24"/>
+                <w:lang w:eastAsia="pt-BR"/>
+              </w:rPr>
+            </w:pPr>
+          </w:p>
+        </w:tc>
+        <w:tc>
+          <w:tcPr>
+            <w:tcW w:w="0" w:type="auto"/>
+            <w:hideMark/>
+          </w:tcPr>
+          <w:p>
+            <w:pPr>
+              <w:spacing w:after="0" w:line="240" w:lineRule="auto"/>
+              <w:jc w:val="center"/>
+              <w:rPr>
+                <w:rFonts w:ascii="Times New Roman" w:eastAsia="Times New Roman" w:hAnsi="Times New Roman" w:cs="Times New Roman"/>
+                <w:sz w:val="24"/>
+                <w:szCs w:val="24"/>
+                <w:lang w:eastAsia="pt-BR"/>
+              </w:rPr>
+            </w:pPr>
+            <w:r>
+              <w:rPr>
+                <w:rFonts w:ascii="Times New Roman" w:eastAsia="Times New Roman" w:hAnsi="Times New Roman" w:cs="Times New Roman"/>
+                <w:sz w:val="24"/>
+                <w:szCs w:val="24"/>
+                <w:lang w:eastAsia="pt-BR"/>
+              </w:rPr>
+              <w:t>(</w:t>
+            </w:r>
+            <w:r>
+              <w:rPr>
+                <w:rFonts w:ascii="Times New Roman" w:eastAsia="Times New Roman" w:hAnsi="Times New Roman" w:cs="Times New Roman"/>
+                <w:sz w:val="24"/>
+                <w:szCs w:val="24"/>
+                <w:lang w:eastAsia="pt-BR"/>
+              </w:rPr>
+              <w:t>3.386</w:t>
+            </w:r>
+            <w:r>
+              <w:rPr>
+                <w:rFonts w:ascii="Times New Roman" w:eastAsia="Times New Roman" w:hAnsi="Times New Roman" w:cs="Times New Roman"/>
+                <w:sz w:val="24"/>
+                <w:szCs w:val="24"/>
+                <w:lang w:eastAsia="pt-BR"/>
+              </w:rPr>
+              <w:t>)</w:t>
+            </w:r>
+          </w:p>
+        </w:tc>
+      </w:tr>
+      <w:tr>
+        <w:trPr>
+          <w:tblCellSpacing w:w="15" w:type="dxa"/>
+        </w:trPr>
+        <w:tc>
+          <w:tcPr>
+            <w:tcW w:w="0" w:type="auto"/>
+            <w:hideMark/>
+          </w:tcPr>
+          <w:p>
+            <w:pPr>
+              <w:spacing w:after="0" w:line="240" w:lineRule="auto"/>
+              <w:rPr>
+                <w:rFonts w:ascii="Times New Roman" w:eastAsia="Times New Roman" w:hAnsi="Times New Roman" w:cs="Times New Roman"/>
+                <w:sz w:val="24"/>
+                <w:szCs w:val="24"/>
+                <w:lang w:eastAsia="pt-BR"/>
+              </w:rPr>
+            </w:pPr>
+          </w:p>
+        </w:tc>
+        <w:tc>
+          <w:tcPr>
+            <w:tcW w:w="0" w:type="auto"/>
+            <w:hideMark/>
+          </w:tcPr>
+          <w:p>
+            <w:pPr>
+              <w:spacing w:after="0" w:line="240" w:lineRule="auto"/>
+              <w:jc w:val="center"/>
+              <w:rPr>
+                <w:rFonts w:ascii="Times New Roman" w:eastAsia="Times New Roman" w:hAnsi="Times New Roman" w:cs="Times New Roman"/>
+                <w:sz w:val="24"/>
+                <w:szCs w:val="24"/>
+                <w:lang w:eastAsia="pt-BR"/>
+              </w:rPr>
+            </w:pPr>
+          </w:p>
+        </w:tc>
+      </w:tr>
+      <w:tr>
+        <w:trPr>
+          <w:tblCellSpacing w:w="15" w:type="dxa"/>
+        </w:trPr>
+        <w:tc>
+          <w:tcPr>
+            <w:tcW w:w="0" w:type="auto"/>
+            <w:vMerge w:val="restart"/>
+            <w:hideMark/>
+          </w:tcPr>
+          <w:p>
+            <w:pPr>
+              <w:spacing w:after="0" w:line="240" w:lineRule="auto"/>
+              <w:rPr>
+                <w:rFonts w:ascii="Times New Roman" w:eastAsia="Times New Roman" w:hAnsi="Times New Roman" w:cs="Times New Roman"/>
+                <w:sz w:val="24"/>
+                <w:szCs w:val="24"/>
+                <w:lang w:val="en-US" w:eastAsia="pt-BR"/>
+              </w:rPr>
+            </w:pPr>
+            <w:r>
+              <w:rPr>
+                <w:rFonts w:ascii="Times New Roman" w:eastAsia="Times New Roman" w:hAnsi="Times New Roman" w:cs="Times New Roman"/>
+                <w:sz w:val="24"/>
+                <w:szCs w:val="24"/>
+                <w:lang w:val="en-US" w:eastAsia="pt-BR"/>
+              </w:rPr>
+              <w:t>Age at first birth (parent's age in years when first child was born)</w:t>
+            </w:r>
+          </w:p>
+        </w:tc>
+        <w:tc>
+          <w:tcPr>
+            <w:tcW w:w="0" w:type="auto"/>
+            <w:hideMark/>
+          </w:tcPr>
+          <w:p>
+            <w:pPr>
+              <w:spacing w:after="0" w:line="240" w:lineRule="auto"/>
+              <w:jc w:val="center"/>
+              <w:rPr>
+                <w:rFonts w:ascii="Times New Roman" w:eastAsia="Times New Roman" w:hAnsi="Times New Roman" w:cs="Times New Roman"/>
+                <w:sz w:val="24"/>
+                <w:szCs w:val="24"/>
+                <w:lang w:eastAsia="pt-BR"/>
+              </w:rPr>
+            </w:pPr>
+            <w:r>
+              <w:rPr>
+                <w:rFonts w:ascii="Times New Roman" w:eastAsia="Times New Roman" w:hAnsi="Times New Roman" w:cs="Times New Roman"/>
+                <w:sz w:val="24"/>
+                <w:szCs w:val="24"/>
+                <w:lang w:eastAsia="pt-BR"/>
+              </w:rPr>
+              <w:t>20.832</w:t>
+            </w:r>
+          </w:p>
+        </w:tc>
+      </w:tr>
+      <w:tr>
+        <w:trPr>
+          <w:tblCellSpacing w:w="15" w:type="dxa"/>
+        </w:trPr>
+        <w:tc>
+          <w:tcPr>
+            <w:tcW w:w="0" w:type="auto"/>
+            <w:vMerge/>
+            <w:hideMark/>
+          </w:tcPr>
+          <w:p>
+            <w:pPr>
+              <w:spacing w:after="0" w:line="240" w:lineRule="auto"/>
+              <w:rPr>
+                <w:rFonts w:ascii="Times New Roman" w:eastAsia="Times New Roman" w:hAnsi="Times New Roman" w:cs="Times New Roman"/>
+                <w:sz w:val="24"/>
+                <w:szCs w:val="24"/>
+                <w:lang w:eastAsia="pt-BR"/>
+              </w:rPr>
+            </w:pPr>
+          </w:p>
+        </w:tc>
+        <w:tc>
+          <w:tcPr>
+            <w:tcW w:w="0" w:type="auto"/>
+            <w:hideMark/>
+          </w:tcPr>
+          <w:p>
+            <w:pPr>
+              <w:spacing w:after="0" w:line="240" w:lineRule="auto"/>
+              <w:jc w:val="center"/>
+              <w:rPr>
+                <w:rFonts w:ascii="Times New Roman" w:eastAsia="Times New Roman" w:hAnsi="Times New Roman" w:cs="Times New Roman"/>
+                <w:sz w:val="24"/>
+                <w:szCs w:val="24"/>
+                <w:lang w:eastAsia="pt-BR"/>
+              </w:rPr>
+            </w:pPr>
+            <w:r>
+              <w:rPr>
+                <w:rFonts w:ascii="Times New Roman" w:eastAsia="Times New Roman" w:hAnsi="Times New Roman" w:cs="Times New Roman"/>
+                <w:sz w:val="24"/>
+                <w:szCs w:val="24"/>
+                <w:lang w:eastAsia="pt-BR"/>
+              </w:rPr>
+              <w:t>(</w:t>
+            </w:r>
+            <w:r>
+              <w:rPr>
+                <w:rFonts w:ascii="Times New Roman" w:eastAsia="Times New Roman" w:hAnsi="Times New Roman" w:cs="Times New Roman"/>
+                <w:sz w:val="24"/>
+                <w:szCs w:val="24"/>
+                <w:lang w:eastAsia="pt-BR"/>
+              </w:rPr>
+              <w:t>2.921</w:t>
+            </w:r>
+            <w:r>
+              <w:rPr>
+                <w:rFonts w:ascii="Times New Roman" w:eastAsia="Times New Roman" w:hAnsi="Times New Roman" w:cs="Times New Roman"/>
+                <w:sz w:val="24"/>
+                <w:szCs w:val="24"/>
+                <w:lang w:eastAsia="pt-BR"/>
+              </w:rPr>
+              <w:t>)</w:t>
+            </w:r>
+          </w:p>
+        </w:tc>
+      </w:tr>
+      <w:tr>
+        <w:trPr>
+          <w:tblCellSpacing w:w="15" w:type="dxa"/>
+        </w:trPr>
+        <w:tc>
+          <w:tcPr>
+            <w:tcW w:w="0" w:type="auto"/>
+            <w:hideMark/>
+          </w:tcPr>
+          <w:p>
+            <w:pPr>
+              <w:spacing w:after="0" w:line="240" w:lineRule="auto"/>
+              <w:rPr>
+                <w:rFonts w:ascii="Times New Roman" w:eastAsia="Times New Roman" w:hAnsi="Times New Roman" w:cs="Times New Roman"/>
+                <w:sz w:val="24"/>
+                <w:szCs w:val="24"/>
+                <w:lang w:eastAsia="pt-BR"/>
+              </w:rPr>
+            </w:pPr>
+          </w:p>
+        </w:tc>
+        <w:tc>
+          <w:tcPr>
+            <w:tcW w:w="0" w:type="auto"/>
+            <w:hideMark/>
+          </w:tcPr>
+          <w:p>
+            <w:pPr>
+              <w:spacing w:after="0" w:line="240" w:lineRule="auto"/>
+              <w:jc w:val="center"/>
+              <w:rPr>
+                <w:rFonts w:ascii="Times New Roman" w:eastAsia="Times New Roman" w:hAnsi="Times New Roman" w:cs="Times New Roman"/>
+                <w:sz w:val="24"/>
+                <w:szCs w:val="24"/>
+                <w:lang w:eastAsia="pt-BR"/>
+              </w:rPr>
+            </w:pPr>
+          </w:p>
+        </w:tc>
+      </w:tr>
+      <w:tr>
+        <w:trPr>
+          <w:tblCellSpacing w:w="15" w:type="dxa"/>
+        </w:trPr>
+        <w:tc>
+          <w:tcPr>
+            <w:tcW w:w="0" w:type="auto"/>
+            <w:vMerge w:val="restart"/>
+            <w:hideMark/>
+          </w:tcPr>
+          <w:p>
+            <w:pPr>
+              <w:spacing w:after="0" w:line="240" w:lineRule="auto"/>
+              <w:rPr>
+                <w:rFonts w:ascii="Times New Roman" w:eastAsia="Times New Roman" w:hAnsi="Times New Roman" w:cs="Times New Roman"/>
+                <w:sz w:val="24"/>
+                <w:szCs w:val="24"/>
+                <w:lang w:val="en-US" w:eastAsia="pt-BR"/>
+              </w:rPr>
+            </w:pPr>
+            <w:r>
+              <w:rPr>
+                <w:rFonts w:ascii="Times New Roman" w:eastAsia="Times New Roman" w:hAnsi="Times New Roman" w:cs="Times New Roman"/>
+                <w:sz w:val="24"/>
+                <w:szCs w:val="24"/>
+                <w:lang w:val="en-US" w:eastAsia="pt-BR"/>
+              </w:rPr>
+              <w:t>Worked for pay (=1 if worked for pay in year prior to census)</w:t>
+            </w:r>
+          </w:p>
+        </w:tc>
+        <w:tc>
+          <w:tcPr>
+            <w:tcW w:w="0" w:type="auto"/>
+            <w:hideMark/>
+          </w:tcPr>
+          <w:p>
+            <w:pPr>
+              <w:spacing w:after="0" w:line="240" w:lineRule="auto"/>
+              <w:jc w:val="center"/>
+              <w:rPr>
+                <w:rFonts w:ascii="Times New Roman" w:eastAsia="Times New Roman" w:hAnsi="Times New Roman" w:cs="Times New Roman"/>
+                <w:sz w:val="24"/>
+                <w:szCs w:val="24"/>
+                <w:lang w:eastAsia="pt-BR"/>
+              </w:rPr>
+            </w:pPr>
+            <w:r>
+              <w:rPr>
+                <w:rFonts w:ascii="Times New Roman" w:eastAsia="Times New Roman" w:hAnsi="Times New Roman" w:cs="Times New Roman"/>
+                <w:sz w:val="24"/>
+                <w:szCs w:val="24"/>
+                <w:lang w:eastAsia="pt-BR"/>
+              </w:rPr>
+              <w:t>0.528</w:t>
+            </w:r>
+          </w:p>
+        </w:tc>
+      </w:tr>
+      <w:tr>
+        <w:trPr>
+          <w:tblCellSpacing w:w="15" w:type="dxa"/>
+        </w:trPr>
+        <w:tc>
+          <w:tcPr>
+            <w:tcW w:w="0" w:type="auto"/>
+            <w:vMerge/>
+            <w:hideMark/>
+          </w:tcPr>
+          <w:p>
+            <w:pPr>
+              <w:spacing w:after="0" w:line="240" w:lineRule="auto"/>
+              <w:rPr>
+                <w:rFonts w:ascii="Times New Roman" w:eastAsia="Times New Roman" w:hAnsi="Times New Roman" w:cs="Times New Roman"/>
+                <w:sz w:val="24"/>
+                <w:szCs w:val="24"/>
+                <w:lang w:eastAsia="pt-BR"/>
+              </w:rPr>
+            </w:pPr>
+          </w:p>
+        </w:tc>
+        <w:tc>
+          <w:tcPr>
+            <w:tcW w:w="0" w:type="auto"/>
+            <w:hideMark/>
+          </w:tcPr>
+          <w:p>
+            <w:pPr>
+              <w:spacing w:after="0" w:line="240" w:lineRule="auto"/>
+              <w:jc w:val="center"/>
+              <w:rPr>
+                <w:rFonts w:ascii="Times New Roman" w:eastAsia="Times New Roman" w:hAnsi="Times New Roman" w:cs="Times New Roman"/>
+                <w:sz w:val="24"/>
+                <w:szCs w:val="24"/>
+                <w:lang w:eastAsia="pt-BR"/>
+              </w:rPr>
+            </w:pPr>
+            <w:r>
+              <w:rPr>
+                <w:rFonts w:ascii="Times New Roman" w:eastAsia="Times New Roman" w:hAnsi="Times New Roman" w:cs="Times New Roman"/>
+                <w:sz w:val="24"/>
+                <w:szCs w:val="24"/>
+                <w:lang w:eastAsia="pt-BR"/>
+              </w:rPr>
+              <w:t>(</w:t>
+            </w:r>
+            <w:r>
+              <w:rPr>
+                <w:rFonts w:ascii="Times New Roman" w:eastAsia="Times New Roman" w:hAnsi="Times New Roman" w:cs="Times New Roman"/>
+                <w:sz w:val="24"/>
+                <w:szCs w:val="24"/>
+                <w:lang w:eastAsia="pt-BR"/>
+              </w:rPr>
+              <w:t>0.499</w:t>
+            </w:r>
+            <w:r>
+              <w:rPr>
+                <w:rFonts w:ascii="Times New Roman" w:eastAsia="Times New Roman" w:hAnsi="Times New Roman" w:cs="Times New Roman"/>
+                <w:sz w:val="24"/>
+                <w:szCs w:val="24"/>
+                <w:lang w:eastAsia="pt-BR"/>
+              </w:rPr>
+              <w:t>)</w:t>
+            </w:r>
+          </w:p>
+        </w:tc>
+      </w:tr>
+      <w:tr>
+        <w:trPr>
+          <w:tblCellSpacing w:w="15" w:type="dxa"/>
+        </w:trPr>
+        <w:tc>
+          <w:tcPr>
+            <w:tcW w:w="0" w:type="auto"/>
+            <w:hideMark/>
+          </w:tcPr>
+          <w:p>
+            <w:pPr>
+              <w:spacing w:after="0" w:line="240" w:lineRule="auto"/>
+              <w:rPr>
+                <w:rFonts w:ascii="Times New Roman" w:eastAsia="Times New Roman" w:hAnsi="Times New Roman" w:cs="Times New Roman"/>
+                <w:sz w:val="24"/>
+                <w:szCs w:val="24"/>
+                <w:lang w:eastAsia="pt-BR"/>
+              </w:rPr>
+            </w:pPr>
+          </w:p>
+        </w:tc>
+        <w:tc>
+          <w:tcPr>
+            <w:tcW w:w="0" w:type="auto"/>
+            <w:hideMark/>
+          </w:tcPr>
+          <w:p>
+            <w:pPr>
+              <w:spacing w:after="0" w:line="240" w:lineRule="auto"/>
+              <w:jc w:val="center"/>
+              <w:rPr>
+                <w:rFonts w:ascii="Times New Roman" w:eastAsia="Times New Roman" w:hAnsi="Times New Roman" w:cs="Times New Roman"/>
+                <w:sz w:val="24"/>
+                <w:szCs w:val="24"/>
+                <w:lang w:eastAsia="pt-BR"/>
+              </w:rPr>
+            </w:pPr>
+          </w:p>
+        </w:tc>
+      </w:tr>
+      <w:tr>
+        <w:trPr>
+          <w:tblCellSpacing w:w="15" w:type="dxa"/>
+        </w:trPr>
+        <w:tc>
+          <w:tcPr>
+            <w:tcW w:w="0" w:type="auto"/>
+            <w:hideMark/>
+          </w:tcPr>
+          <w:p>
+            <w:pPr>
+              <w:spacing w:after="0" w:line="240" w:lineRule="auto"/>
+              <w:rPr>
+                <w:rFonts w:ascii="Times New Roman" w:eastAsia="Times New Roman" w:hAnsi="Times New Roman" w:cs="Times New Roman"/>
+                <w:sz w:val="24"/>
+                <w:szCs w:val="24"/>
+                <w:lang w:val="en-US" w:eastAsia="pt-BR"/>
+              </w:rPr>
+            </w:pPr>
+            <w:r>
+              <w:rPr>
+                <w:rFonts w:ascii="Times New Roman" w:eastAsia="Times New Roman" w:hAnsi="Times New Roman" w:cs="Times New Roman"/>
+                <w:sz w:val="24"/>
+                <w:szCs w:val="24"/>
+                <w:lang w:val="en-US" w:eastAsia="pt-BR"/>
+              </w:rPr>
+              <w:t>Weeks worked (weeks worked in year prior to census)</w:t>
+            </w:r>
+          </w:p>
+        </w:tc>
+        <w:tc>
+          <w:tcPr>
+            <w:tcW w:w="0" w:type="auto"/>
+            <w:hideMark/>
+          </w:tcPr>
+          <w:p>
+            <w:pPr>
+              <w:spacing w:after="0" w:line="240" w:lineRule="auto"/>
+              <w:jc w:val="center"/>
+              <w:rPr>
+                <w:rFonts w:ascii="Times New Roman" w:eastAsia="Times New Roman" w:hAnsi="Times New Roman" w:cs="Times New Roman"/>
+                <w:sz w:val="24"/>
+                <w:szCs w:val="24"/>
+                <w:lang w:eastAsia="pt-BR"/>
+              </w:rPr>
+            </w:pPr>
+            <w:r>
+              <w:rPr>
+                <w:rFonts w:ascii="Times New Roman" w:eastAsia="Times New Roman" w:hAnsi="Times New Roman" w:cs="Times New Roman"/>
+                <w:sz w:val="24"/>
+                <w:szCs w:val="24"/>
+                <w:lang w:eastAsia="pt-BR"/>
+              </w:rPr>
+              <w:t>19.018</w:t>
+            </w:r>
+          </w:p>
+        </w:tc>
+      </w:tr>
+      <w:tr>
+        <w:trPr>
+          <w:tblCellSpacing w:w="15" w:type="dxa"/>
+        </w:trPr>
+        <w:tc>
+          <w:tcPr>
+            <w:tcW w:w="0" w:type="auto"/>
+            <w:hideMark/>
+          </w:tcPr>
+          <w:p>
+            <w:pPr>
+              <w:spacing w:after="0" w:line="240" w:lineRule="auto"/>
+              <w:rPr>
+                <w:rFonts w:ascii="Times New Roman" w:eastAsia="Times New Roman" w:hAnsi="Times New Roman" w:cs="Times New Roman"/>
+                <w:sz w:val="24"/>
+                <w:szCs w:val="24"/>
+                <w:lang w:eastAsia="pt-BR"/>
+              </w:rPr>
+            </w:pPr>
+          </w:p>
+        </w:tc>
+        <w:tc>
+          <w:tcPr>
+            <w:tcW w:w="0" w:type="auto"/>
+            <w:hideMark/>
+          </w:tcPr>
+          <w:p>
+            <w:pPr>
+              <w:spacing w:after="0" w:line="240" w:lineRule="auto"/>
+              <w:jc w:val="center"/>
+              <w:rPr>
+                <w:rFonts w:ascii="Times New Roman" w:eastAsia="Times New Roman" w:hAnsi="Times New Roman" w:cs="Times New Roman"/>
+                <w:sz w:val="24"/>
+                <w:szCs w:val="24"/>
+                <w:lang w:eastAsia="pt-BR"/>
+              </w:rPr>
+            </w:pPr>
+            <w:r>
+              <w:rPr>
+                <w:rFonts w:ascii="Times New Roman" w:eastAsia="Times New Roman" w:hAnsi="Times New Roman" w:cs="Times New Roman"/>
+                <w:sz w:val="24"/>
+                <w:szCs w:val="24"/>
+                <w:lang w:eastAsia="pt-BR"/>
+              </w:rPr>
+              <w:t>(</w:t>
+            </w:r>
+            <w:r>
+              <w:rPr>
+                <w:rFonts w:ascii="Times New Roman" w:eastAsia="Times New Roman" w:hAnsi="Times New Roman" w:cs="Times New Roman"/>
+                <w:sz w:val="24"/>
+                <w:szCs w:val="24"/>
+                <w:lang w:eastAsia="pt-BR"/>
+              </w:rPr>
+              <w:t>21.867</w:t>
+            </w:r>
+            <w:r>
+              <w:rPr>
+                <w:rFonts w:ascii="Times New Roman" w:eastAsia="Times New Roman" w:hAnsi="Times New Roman" w:cs="Times New Roman"/>
+                <w:sz w:val="24"/>
+                <w:szCs w:val="24"/>
+                <w:lang w:eastAsia="pt-BR"/>
+              </w:rPr>
+              <w:t>)</w:t>
+            </w:r>
+          </w:p>
+        </w:tc>
+      </w:tr>
+      <w:tr>
+        <w:trPr>
+          <w:tblCellSpacing w:w="15" w:type="dxa"/>
+        </w:trPr>
+        <w:tc>
+          <w:tcPr>
+            <w:tcW w:w="0" w:type="auto"/>
+            <w:hideMark/>
+          </w:tcPr>
+          <w:p>
+            <w:pPr>
+              <w:spacing w:after="0" w:line="240" w:lineRule="auto"/>
+              <w:rPr>
+                <w:rFonts w:ascii="Times New Roman" w:eastAsia="Times New Roman" w:hAnsi="Times New Roman" w:cs="Times New Roman"/>
+                <w:sz w:val="24"/>
+                <w:szCs w:val="24"/>
+                <w:lang w:eastAsia="pt-BR"/>
+              </w:rPr>
+            </w:pPr>
+          </w:p>
+        </w:tc>
+        <w:tc>
+          <w:tcPr>
+            <w:tcW w:w="0" w:type="auto"/>
+            <w:hideMark/>
+          </w:tcPr>
+          <w:p>
+            <w:pPr>
+              <w:spacing w:after="0" w:line="240" w:lineRule="auto"/>
+              <w:jc w:val="center"/>
+              <w:rPr>
+                <w:rFonts w:ascii="Times New Roman" w:eastAsia="Times New Roman" w:hAnsi="Times New Roman" w:cs="Times New Roman"/>
+                <w:sz w:val="24"/>
+                <w:szCs w:val="24"/>
+                <w:lang w:eastAsia="pt-BR"/>
+              </w:rPr>
+            </w:pPr>
+          </w:p>
+        </w:tc>
+      </w:tr>
+      <w:tr>
+        <w:trPr>
+          <w:tblCellSpacing w:w="15" w:type="dxa"/>
+        </w:trPr>
+        <w:tc>
+          <w:tcPr>
+            <w:tcW w:w="0" w:type="auto"/>
+            <w:hideMark/>
+          </w:tcPr>
+          <w:p>
+            <w:pPr>
+              <w:spacing w:after="0" w:line="240" w:lineRule="auto"/>
+              <w:rPr>
+                <w:rFonts w:ascii="Times New Roman" w:eastAsia="Times New Roman" w:hAnsi="Times New Roman" w:cs="Times New Roman"/>
+                <w:sz w:val="24"/>
+                <w:szCs w:val="24"/>
+                <w:lang w:val="en-US" w:eastAsia="pt-BR"/>
+              </w:rPr>
+            </w:pPr>
+            <w:r>
+              <w:rPr>
+                <w:rFonts w:ascii="Times New Roman" w:eastAsia="Times New Roman" w:hAnsi="Times New Roman" w:cs="Times New Roman"/>
+                <w:sz w:val="24"/>
+                <w:szCs w:val="24"/>
+                <w:lang w:val="en-US" w:eastAsia="pt-BR"/>
+              </w:rPr>
+              <w:t>Hours/week (average hours worked per week)</w:t>
+            </w:r>
+          </w:p>
+        </w:tc>
+        <w:tc>
+          <w:tcPr>
+            <w:tcW w:w="0" w:type="auto"/>
+            <w:hideMark/>
+          </w:tcPr>
+          <w:p>
+            <w:pPr>
+              <w:spacing w:after="0" w:line="240" w:lineRule="auto"/>
+              <w:jc w:val="center"/>
+              <w:rPr>
+                <w:rFonts w:ascii="Times New Roman" w:eastAsia="Times New Roman" w:hAnsi="Times New Roman" w:cs="Times New Roman"/>
+                <w:sz w:val="24"/>
+                <w:szCs w:val="24"/>
+                <w:lang w:eastAsia="pt-BR"/>
+              </w:rPr>
+            </w:pPr>
+            <w:r>
+              <w:rPr>
+                <w:rFonts w:ascii="Times New Roman" w:eastAsia="Times New Roman" w:hAnsi="Times New Roman" w:cs="Times New Roman"/>
+                <w:sz w:val="24"/>
+                <w:szCs w:val="24"/>
+                <w:lang w:eastAsia="pt-BR"/>
+              </w:rPr>
+              <w:t>16.699</w:t>
+            </w:r>
+          </w:p>
+        </w:tc>
+      </w:tr>
+      <w:tr>
+        <w:trPr>
+          <w:tblCellSpacing w:w="15" w:type="dxa"/>
+        </w:trPr>
+        <w:tc>
+          <w:tcPr>
+            <w:tcW w:w="0" w:type="auto"/>
+            <w:hideMark/>
+          </w:tcPr>
+          <w:p>
+            <w:pPr>
+              <w:spacing w:after="0" w:line="240" w:lineRule="auto"/>
+              <w:rPr>
+                <w:rFonts w:ascii="Times New Roman" w:eastAsia="Times New Roman" w:hAnsi="Times New Roman" w:cs="Times New Roman"/>
+                <w:sz w:val="24"/>
+                <w:szCs w:val="24"/>
+                <w:lang w:eastAsia="pt-BR"/>
+              </w:rPr>
+            </w:pPr>
+          </w:p>
+        </w:tc>
+        <w:tc>
+          <w:tcPr>
+            <w:tcW w:w="0" w:type="auto"/>
+            <w:hideMark/>
+          </w:tcPr>
+          <w:p>
+            <w:pPr>
+              <w:spacing w:after="0" w:line="240" w:lineRule="auto"/>
+              <w:jc w:val="center"/>
+              <w:rPr>
+                <w:rFonts w:ascii="Times New Roman" w:eastAsia="Times New Roman" w:hAnsi="Times New Roman" w:cs="Times New Roman"/>
+                <w:sz w:val="24"/>
+                <w:szCs w:val="24"/>
+                <w:lang w:eastAsia="pt-BR"/>
+              </w:rPr>
+            </w:pPr>
+            <w:r>
+              <w:rPr>
+                <w:rFonts w:ascii="Times New Roman" w:eastAsia="Times New Roman" w:hAnsi="Times New Roman" w:cs="Times New Roman"/>
+                <w:sz w:val="24"/>
+                <w:szCs w:val="24"/>
+                <w:lang w:eastAsia="pt-BR"/>
+              </w:rPr>
+              <w:t>(</w:t>
+            </w:r>
+            <w:r>
+              <w:rPr>
+                <w:rFonts w:ascii="Times New Roman" w:eastAsia="Times New Roman" w:hAnsi="Times New Roman" w:cs="Times New Roman"/>
+                <w:sz w:val="24"/>
+                <w:szCs w:val="24"/>
+                <w:lang w:eastAsia="pt-BR"/>
+              </w:rPr>
+              <w:t>18.335</w:t>
+            </w:r>
+            <w:r>
+              <w:rPr>
+                <w:rFonts w:ascii="Times New Roman" w:eastAsia="Times New Roman" w:hAnsi="Times New Roman" w:cs="Times New Roman"/>
+                <w:sz w:val="24"/>
+                <w:szCs w:val="24"/>
+                <w:lang w:eastAsia="pt-BR"/>
+              </w:rPr>
+              <w:t>)</w:t>
+            </w:r>
+          </w:p>
+        </w:tc>
+      </w:tr>
+      <w:tr>
+        <w:trPr>
+          <w:tblCellSpacing w:w="15" w:type="dxa"/>
+        </w:trPr>
+        <w:tc>
+          <w:tcPr>
+            <w:tcW w:w="0" w:type="auto"/>
+            <w:hideMark/>
+          </w:tcPr>
+          <w:p>
+            <w:pPr>
+              <w:spacing w:after="0" w:line="240" w:lineRule="auto"/>
+              <w:rPr>
+                <w:rFonts w:ascii="Times New Roman" w:eastAsia="Times New Roman" w:hAnsi="Times New Roman" w:cs="Times New Roman"/>
+                <w:sz w:val="24"/>
+                <w:szCs w:val="24"/>
+                <w:lang w:eastAsia="pt-BR"/>
+              </w:rPr>
+            </w:pPr>
+          </w:p>
+        </w:tc>
+        <w:tc>
+          <w:tcPr>
+            <w:tcW w:w="0" w:type="auto"/>
+            <w:hideMark/>
+          </w:tcPr>
+          <w:p>
+            <w:pPr>
+              <w:spacing w:after="0" w:line="240" w:lineRule="auto"/>
+              <w:jc w:val="center"/>
+              <w:rPr>
+                <w:rFonts w:ascii="Times New Roman" w:eastAsia="Times New Roman" w:hAnsi="Times New Roman" w:cs="Times New Roman"/>
+                <w:sz w:val="24"/>
+                <w:szCs w:val="24"/>
+                <w:lang w:eastAsia="pt-BR"/>
+              </w:rPr>
+            </w:pPr>
+          </w:p>
+        </w:tc>
+      </w:tr>
+      <w:tr>
+        <w:trPr>
+          <w:tblCellSpacing w:w="15" w:type="dxa"/>
+        </w:trPr>
+        <w:tc>
+          <w:tcPr>
+            <w:tcW w:w="0" w:type="auto"/>
+            <w:vMerge w:val="restart"/>
+            <w:hideMark/>
+          </w:tcPr>
+          <w:p>
+            <w:pPr>
+              <w:spacing w:after="0" w:line="240" w:lineRule="auto"/>
+              <w:rPr>
+                <w:rFonts w:ascii="Times New Roman" w:eastAsia="Times New Roman" w:hAnsi="Times New Roman" w:cs="Times New Roman"/>
+                <w:sz w:val="24"/>
+                <w:szCs w:val="24"/>
+                <w:lang w:val="en-US" w:eastAsia="pt-BR"/>
+              </w:rPr>
+            </w:pPr>
+            <w:r>
+              <w:rPr>
+                <w:rFonts w:ascii="Times New Roman" w:eastAsia="Times New Roman" w:hAnsi="Times New Roman" w:cs="Times New Roman"/>
+                <w:sz w:val="24"/>
+                <w:szCs w:val="24"/>
+                <w:lang w:val="en-US" w:eastAsia="pt-BR"/>
+              </w:rPr>
+              <w:t>Labor income (labor earnings in year prior to census, in 1995 dollars)</w:t>
+            </w:r>
+          </w:p>
+        </w:tc>
+        <w:tc>
+          <w:tcPr>
+            <w:tcW w:w="0" w:type="auto"/>
+            <w:hideMark/>
+          </w:tcPr>
+          <w:p>
+            <w:pPr>
+              <w:spacing w:after="0" w:line="240" w:lineRule="auto"/>
+              <w:jc w:val="center"/>
+              <w:rPr>
+                <w:rFonts w:ascii="Times New Roman" w:eastAsia="Times New Roman" w:hAnsi="Times New Roman" w:cs="Times New Roman"/>
+                <w:sz w:val="24"/>
+                <w:szCs w:val="24"/>
+                <w:lang w:eastAsia="pt-BR"/>
+              </w:rPr>
+            </w:pPr>
+            <w:r>
+              <w:rPr>
+                <w:rFonts w:ascii="Times New Roman" w:eastAsia="Times New Roman" w:hAnsi="Times New Roman" w:cs="Times New Roman"/>
+                <w:sz w:val="24"/>
+                <w:szCs w:val="24"/>
+                <w:lang w:eastAsia="pt-BR"/>
+              </w:rPr>
+              <w:t>6,250</w:t>
+            </w:r>
+          </w:p>
+        </w:tc>
+      </w:tr>
+      <w:tr>
+        <w:trPr>
+          <w:tblCellSpacing w:w="15" w:type="dxa"/>
+        </w:trPr>
+        <w:tc>
+          <w:tcPr>
+            <w:tcW w:w="0" w:type="auto"/>
+            <w:vMerge/>
+            <w:vAlign w:val="center"/>
+            <w:hideMark/>
+          </w:tcPr>
+          <w:p>
+            <w:pPr>
+              <w:spacing w:after="0" w:line="240" w:lineRule="auto"/>
+              <w:rPr>
+                <w:rFonts w:ascii="Times New Roman" w:eastAsia="Times New Roman" w:hAnsi="Times New Roman" w:cs="Times New Roman"/>
+                <w:sz w:val="24"/>
+                <w:szCs w:val="24"/>
+                <w:lang w:eastAsia="pt-BR"/>
+              </w:rPr>
+            </w:pPr>
+          </w:p>
+        </w:tc>
+        <w:tc>
+          <w:tcPr>
+            <w:tcW w:w="0" w:type="auto"/>
+            <w:hideMark/>
+          </w:tcPr>
+          <w:p>
+            <w:pPr>
+              <w:spacing w:after="0" w:line="240" w:lineRule="auto"/>
+              <w:jc w:val="center"/>
+              <w:rPr>
+                <w:rFonts w:ascii="Times New Roman" w:eastAsia="Times New Roman" w:hAnsi="Times New Roman" w:cs="Times New Roman"/>
+                <w:sz w:val="24"/>
+                <w:szCs w:val="24"/>
+                <w:lang w:eastAsia="pt-BR"/>
+              </w:rPr>
+            </w:pPr>
+            <w:r>
+              <w:rPr>
+                <w:rFonts w:ascii="Times New Roman" w:eastAsia="Times New Roman" w:hAnsi="Times New Roman" w:cs="Times New Roman"/>
+                <w:sz w:val="24"/>
+                <w:szCs w:val="24"/>
+                <w:lang w:eastAsia="pt-BR"/>
+              </w:rPr>
+              <w:t>(</w:t>
+            </w:r>
+            <w:r>
+              <w:rPr>
+                <w:rFonts w:ascii="Times New Roman" w:eastAsia="Times New Roman" w:hAnsi="Times New Roman" w:cs="Times New Roman"/>
+                <w:sz w:val="24"/>
+                <w:szCs w:val="24"/>
+                <w:lang w:eastAsia="pt-BR"/>
+              </w:rPr>
+              <w:t>10,211</w:t>
+            </w:r>
+            <w:r>
+              <w:rPr>
+                <w:rFonts w:ascii="Times New Roman" w:eastAsia="Times New Roman" w:hAnsi="Times New Roman" w:cs="Times New Roman"/>
+                <w:sz w:val="24"/>
+                <w:szCs w:val="24"/>
+                <w:lang w:eastAsia="pt-BR"/>
+              </w:rPr>
+              <w:t>)</w:t>
+            </w:r>
+          </w:p>
+        </w:tc>
+      </w:tr>
+      <w:tr>
+        <w:trPr>
+          <w:tblCellSpacing w:w="15" w:type="dxa"/>
+        </w:trPr>
+        <w:tc>
+          <w:tcPr>
+            <w:tcW w:w="0" w:type="auto"/>
+            <w:vAlign w:val="center"/>
+            <w:hideMark/>
+          </w:tcPr>
+          <w:p>
+            <w:pPr>
+              <w:spacing w:after="0" w:line="240" w:lineRule="auto"/>
+              <w:rPr>
+                <w:rFonts w:ascii="Times New Roman" w:eastAsia="Times New Roman" w:hAnsi="Times New Roman" w:cs="Times New Roman"/>
+                <w:sz w:val="24"/>
+                <w:szCs w:val="24"/>
+                <w:lang w:eastAsia="pt-BR"/>
+              </w:rPr>
+            </w:pPr>
+          </w:p>
+        </w:tc>
+        <w:tc>
+          <w:tcPr>
+            <w:tcW w:w="0" w:type="auto"/>
+            <w:vAlign w:val="center"/>
+            <w:hideMark/>
+          </w:tcPr>
+          <w:p>
+            <w:pPr>
+              <w:spacing w:after="0" w:line="240" w:lineRule="auto"/>
+              <w:jc w:val="center"/>
+              <w:rPr>
+                <w:rFonts w:ascii="Times New Roman" w:eastAsia="Times New Roman" w:hAnsi="Times New Roman" w:cs="Times New Roman"/>
+                <w:sz w:val="24"/>
+                <w:szCs w:val="24"/>
+                <w:lang w:eastAsia="pt-BR"/>
+              </w:rPr>
+            </w:pPr>
+          </w:p>
+        </w:tc>
+      </w:tr>
+      <w:tr>
+        <w:trPr>
+          <w:tblCellSpacing w:w="15" w:type="dxa"/>
+        </w:trPr>
+        <w:tc>
+          <w:tcPr>
+            <w:tcW w:w="0" w:type="auto"/>
+            <w:vAlign w:val="center"/>
+            <w:hideMark/>
+          </w:tcPr>
+          <w:p>
+            <w:pPr>
+              <w:spacing w:after="0" w:line="240" w:lineRule="auto"/>
+              <w:rPr>
+                <w:rFonts w:ascii="Times New Roman" w:eastAsia="Times New Roman" w:hAnsi="Times New Roman" w:cs="Times New Roman"/>
+                <w:sz w:val="24"/>
+                <w:szCs w:val="24"/>
+                <w:lang w:eastAsia="pt-BR"/>
+              </w:rPr>
+            </w:pPr>
+          </w:p>
+        </w:tc>
+        <w:tc>
+          <w:tcPr>
+            <w:tcW w:w="0" w:type="auto"/>
+            <w:vAlign w:val="center"/>
+            <w:hideMark/>
+          </w:tcPr>
+          <w:p>
+            <w:pPr>
+              <w:spacing w:after="0" w:line="240" w:lineRule="auto"/>
+              <w:jc w:val="center"/>
+              <w:rPr>
+                <w:rFonts w:ascii="Times New Roman" w:eastAsia="Times New Roman" w:hAnsi="Times New Roman" w:cs="Times New Roman"/>
+                <w:sz w:val="24"/>
+                <w:szCs w:val="24"/>
+                <w:lang w:eastAsia="pt-BR"/>
+              </w:rPr>
+            </w:pPr>
+          </w:p>
+        </w:tc>
+      </w:tr>
+      <w:tr>
+        <w:trPr>
+          <w:tblCellSpacing w:w="15" w:type="dxa"/>
+        </w:trPr>
+        <w:tc>
+          <w:tcPr>
+            <w:tcW w:w="0" w:type="auto"/>
+            <w:vAlign w:val="center"/>
+            <w:hideMark/>
+          </w:tcPr>
+          <w:p>
+            <w:pPr>
+              <w:spacing w:after="0" w:line="240" w:lineRule="auto"/>
+              <w:rPr>
+                <w:rFonts w:ascii="Times New Roman" w:eastAsia="Times New Roman" w:hAnsi="Times New Roman" w:cs="Times New Roman"/>
+                <w:sz w:val="24"/>
+                <w:szCs w:val="24"/>
+                <w:lang w:eastAsia="pt-BR"/>
+              </w:rPr>
+            </w:pPr>
+          </w:p>
+        </w:tc>
+        <w:tc>
+          <w:tcPr>
+            <w:tcW w:w="0" w:type="auto"/>
+            <w:vAlign w:val="center"/>
+            <w:hideMark/>
+          </w:tcPr>
+          <w:p>
+            <w:pPr>
+              <w:spacing w:after="0" w:line="240" w:lineRule="auto"/>
+              <w:jc w:val="center"/>
+              <w:rPr>
+                <w:rFonts w:ascii="Times New Roman" w:eastAsia="Times New Roman" w:hAnsi="Times New Roman" w:cs="Times New Roman"/>
+                <w:sz w:val="24"/>
+                <w:szCs w:val="24"/>
+                <w:lang w:eastAsia="pt-BR"/>
+              </w:rPr>
+            </w:pPr>
+          </w:p>
+        </w:tc>
+      </w:tr>
+      <w:tr>
+        <w:trPr>
+          <w:tblCellSpacing w:w="15" w:type="dxa"/>
+        </w:trPr>
+        <w:tc>
+          <w:tcPr>
+            <w:tcW w:w="0" w:type="auto"/>
+            <w:vAlign w:val="center"/>
+            <w:hideMark/>
+          </w:tcPr>
+          <w:p>
+            <w:pPr>
+              <w:spacing w:after="0" w:line="240" w:lineRule="auto"/>
+              <w:rPr>
+                <w:rFonts w:ascii="Times New Roman" w:eastAsia="Times New Roman" w:hAnsi="Times New Roman" w:cs="Times New Roman"/>
+                <w:sz w:val="24"/>
+                <w:szCs w:val="24"/>
+                <w:lang w:eastAsia="pt-BR"/>
+              </w:rPr>
+            </w:pPr>
+          </w:p>
+        </w:tc>
+        <w:tc>
+          <w:tcPr>
+            <w:tcW w:w="0" w:type="auto"/>
+            <w:vAlign w:val="center"/>
+            <w:hideMark/>
+          </w:tcPr>
+          <w:p>
+            <w:pPr>
+              <w:spacing w:after="0" w:line="240" w:lineRule="auto"/>
+              <w:jc w:val="center"/>
+              <w:rPr>
+                <w:rFonts w:ascii="Times New Roman" w:eastAsia="Times New Roman" w:hAnsi="Times New Roman" w:cs="Times New Roman"/>
+                <w:sz w:val="24"/>
+                <w:szCs w:val="24"/>
+                <w:lang w:eastAsia="pt-BR"/>
+              </w:rPr>
+            </w:pPr>
+          </w:p>
+        </w:tc>
+      </w:tr>
+      <w:tr>
+        <w:trPr>
+          <w:tblCellSpacing w:w="15" w:type="dxa"/>
+        </w:trPr>
+        <w:tc>
+          <w:tcPr>
+            <w:tcW w:w="0" w:type="auto"/>
+            <w:gridSpan w:val="2"/>
+            <w:tcBorders>
+              <w:bottom w:val="single" w:sz="6" w:space="0" w:color="000000"/>
+            </w:tcBorders>
+            <w:vAlign w:val="center"/>
+            <w:hideMark/>
+          </w:tcPr>
+          <w:p>
+            <w:pPr>
+              <w:spacing w:after="0" w:line="240" w:lineRule="auto"/>
+              <w:jc w:val="center"/>
+              <w:rPr>
+                <w:rFonts w:ascii="Times New Roman" w:eastAsia="Times New Roman" w:hAnsi="Times New Roman" w:cs="Times New Roman"/>
+                <w:sz w:val="24"/>
+                <w:szCs w:val="24"/>
+                <w:lang w:eastAsia="pt-BR"/>
+              </w:rPr>
+            </w:pPr>
+          </w:p>
+        </w:tc>
+      </w:tr>
+      <w:tr>
+        <w:trPr>
+          <w:tblCellSpacing w:w="15" w:type="dxa"/>
+        </w:trPr>
+        <w:tc>
+          <w:tcPr>
+            <w:tcW w:w="0" w:type="auto"/>
+            <w:vAlign w:val="center"/>
+            <w:hideMark/>
+          </w:tcPr>
+          <w:p>
+            <w:pPr>
+              <w:spacing w:after="0" w:line="240" w:lineRule="auto"/>
+              <w:rPr>
+                <w:rFonts w:ascii="Times New Roman" w:eastAsia="Times New Roman" w:hAnsi="Times New Roman" w:cs="Times New Roman"/>
+                <w:sz w:val="24"/>
+                <w:szCs w:val="24"/>
+                <w:lang w:eastAsia="pt-BR"/>
+              </w:rPr>
+            </w:pPr>
+            <w:r>
+              <w:rPr>
+                <w:rFonts w:ascii="Times New Roman" w:eastAsia="Times New Roman" w:hAnsi="Times New Roman" w:cs="Times New Roman"/>
+                <w:sz w:val="24"/>
+                <w:szCs w:val="24"/>
+                <w:lang w:eastAsia="pt-BR"/>
+              </w:rPr>
+              <w:t>Observations</w:t>
+            </w:r>
+          </w:p>
+        </w:tc>
+        <w:tc>
+          <w:tcPr>
+            <w:tcW w:w="0" w:type="auto"/>
+            <w:vAlign w:val="center"/>
+            <w:hideMark/>
+          </w:tcPr>
+          <w:p>
+            <w:pPr>
+              <w:spacing w:after="0" w:line="240" w:lineRule="auto"/>
+              <w:jc w:val="center"/>
+              <w:rPr>
+                <w:rFonts w:ascii="Times New Roman" w:eastAsia="Times New Roman" w:hAnsi="Times New Roman" w:cs="Times New Roman"/>
+                <w:sz w:val="24"/>
+                <w:szCs w:val="24"/>
+                <w:lang w:eastAsia="pt-BR"/>
+              </w:rPr>
+            </w:pPr>
+            <w:r>
+              <w:rPr>
+                <w:rFonts w:ascii="Times New Roman" w:eastAsia="Times New Roman" w:hAnsi="Times New Roman" w:cs="Times New Roman"/>
+                <w:sz w:val="24"/>
+                <w:szCs w:val="24"/>
+                <w:lang w:eastAsia="pt-BR"/>
+              </w:rPr>
+              <w:t>254,654</w:t>
+            </w:r>
+          </w:p>
+        </w:tc>
+      </w:tr>
+      <w:tr>
+        <w:trPr>
+          <w:tblCellSpacing w:w="15" w:type="dxa"/>
+        </w:trPr>
+        <w:tc>
+          <w:tcPr>
+            <w:tcW w:w="0" w:type="auto"/>
+            <w:gridSpan w:val="2"/>
+            <w:tcBorders>
+              <w:bottom w:val="single" w:sz="6" w:space="0" w:color="000000"/>
+            </w:tcBorders>
+            <w:vAlign w:val="center"/>
+            <w:hideMark/>
+          </w:tcPr>
+          <w:p>
+            <w:pPr>
+              <w:spacing w:after="0" w:line="240" w:lineRule="auto"/>
+              <w:rPr>
+                <w:rFonts w:ascii="Times New Roman" w:eastAsia="Times New Roman" w:hAnsi="Times New Roman" w:cs="Times New Roman"/>
+                <w:sz w:val="24"/>
+                <w:szCs w:val="24"/>
+                <w:lang w:eastAsia="pt-BR"/>
+              </w:rPr>
+            </w:pPr>
           </w:p>
         </w:tc>
       </w:tr>
@@ -966,3001 +4544,17 @@
         <w:tblLook w:val="04A0" w:firstRow="1" w:lastRow="0" w:firstColumn="1" w:lastColumn="0" w:noHBand="0" w:noVBand="1"/>
       </w:tblPr>
       <w:tblGrid>
-        <w:gridCol w:w="5276"/>
-        <w:gridCol w:w="3318"/>
-      </w:tblGrid>
-      <w:tr>
-        <w:trPr>
-          <w:trHeight w:val="552"/>
-          <w:tblCellSpacing w:w="15" w:type="dxa"/>
-        </w:trPr>
-        <w:tc>
-          <w:tcPr>
-            <w:tcW w:w="0" w:type="auto"/>
-            <w:gridSpan w:val="2"/>
-            <w:tcBorders>
-              <w:top w:val="nil"/>
-              <w:left w:val="nil"/>
-              <w:bottom w:val="nil"/>
-              <w:right w:val="nil"/>
-            </w:tcBorders>
-            <w:vAlign w:val="center"/>
-            <w:hideMark/>
-          </w:tcPr>
-          <w:p>
-            <w:pPr>
-              <w:spacing w:after="0" w:line="240" w:lineRule="auto"/>
-              <w:jc w:val="center"/>
-              <w:rPr>
-                <w:rFonts w:ascii="Times New Roman" w:eastAsia="Times New Roman" w:hAnsi="Times New Roman" w:cs="Times New Roman"/>
-                <w:b/>
-                <w:bCs/>
-                <w:sz w:val="24"/>
-                <w:szCs w:val="24"/>
-                <w:lang w:val="en-US" w:eastAsia="pt-BR"/>
-              </w:rPr>
-            </w:pPr>
-            <w:r>
-              <w:rPr>
-                <w:rFonts w:ascii="Times New Roman" w:eastAsia="Times New Roman" w:hAnsi="Times New Roman" w:cs="Times New Roman"/>
-                <w:b/>
-                <w:bCs/>
-                <w:sz w:val="24"/>
-                <w:szCs w:val="24"/>
-                <w:lang w:val="en-US" w:eastAsia="pt-BR"/>
-              </w:rPr>
-              <w:lastRenderedPageBreak/>
-              <w:t>T</w:t>
-            </w:r>
-            <w:r>
-              <w:rPr>
-                <w:rFonts w:ascii="Times New Roman" w:eastAsia="Times New Roman" w:hAnsi="Times New Roman" w:cs="Times New Roman"/>
-                <w:b/>
-                <w:bCs/>
-                <w:sz w:val="20"/>
-                <w:szCs w:val="24"/>
-                <w:lang w:val="en-US" w:eastAsia="pt-BR"/>
-              </w:rPr>
-              <w:t>ABLE</w:t>
-            </w:r>
-            <w:r>
-              <w:rPr>
-                <w:rFonts w:ascii="Times New Roman" w:eastAsia="Times New Roman" w:hAnsi="Times New Roman" w:cs="Times New Roman"/>
-                <w:b/>
-                <w:bCs/>
-                <w:sz w:val="24"/>
-                <w:szCs w:val="24"/>
-                <w:lang w:val="en-US" w:eastAsia="pt-BR"/>
-              </w:rPr>
-              <w:t xml:space="preserve"> </w:t>
-            </w:r>
-            <w:r>
-              <w:rPr>
-                <w:rFonts w:ascii="Times New Roman" w:eastAsia="Times New Roman" w:hAnsi="Times New Roman" w:cs="Times New Roman"/>
-                <w:b/>
-                <w:bCs/>
-                <w:sz w:val="24"/>
-                <w:szCs w:val="24"/>
-                <w:lang w:val="en-US" w:eastAsia="pt-BR"/>
-              </w:rPr>
-              <w:t>2-D</w:t>
-            </w:r>
-            <w:r>
-              <w:rPr>
-                <w:rFonts w:ascii="Times New Roman" w:eastAsia="Times New Roman" w:hAnsi="Times New Roman" w:cs="Times New Roman"/>
-                <w:b/>
-                <w:bCs/>
-                <w:sz w:val="20"/>
-                <w:szCs w:val="24"/>
-                <w:lang w:val="en-US" w:eastAsia="pt-BR"/>
-              </w:rPr>
-              <w:t>ESCRIPTIVE</w:t>
-            </w:r>
-            <w:r>
-              <w:rPr>
-                <w:rFonts w:ascii="Times New Roman" w:eastAsia="Times New Roman" w:hAnsi="Times New Roman" w:cs="Times New Roman"/>
-                <w:b/>
-                <w:bCs/>
-                <w:sz w:val="24"/>
-                <w:szCs w:val="24"/>
-                <w:lang w:val="en-US" w:eastAsia="pt-BR"/>
-              </w:rPr>
-              <w:t xml:space="preserve"> S</w:t>
-            </w:r>
-            <w:r>
-              <w:rPr>
-                <w:rFonts w:ascii="Times New Roman" w:eastAsia="Times New Roman" w:hAnsi="Times New Roman" w:cs="Times New Roman"/>
-                <w:b/>
-                <w:bCs/>
-                <w:sz w:val="20"/>
-                <w:szCs w:val="24"/>
-                <w:lang w:val="en-US" w:eastAsia="pt-BR"/>
-              </w:rPr>
-              <w:t>TATISTICS</w:t>
-            </w:r>
-            <w:r>
-              <w:rPr>
-                <w:rFonts w:ascii="Times New Roman" w:eastAsia="Times New Roman" w:hAnsi="Times New Roman" w:cs="Times New Roman"/>
-                <w:b/>
-                <w:bCs/>
-                <w:sz w:val="24"/>
-                <w:szCs w:val="24"/>
-                <w:lang w:val="en-US" w:eastAsia="pt-BR"/>
-              </w:rPr>
-              <w:t>, W</w:t>
-            </w:r>
-            <w:r>
-              <w:rPr>
-                <w:rFonts w:ascii="Times New Roman" w:eastAsia="Times New Roman" w:hAnsi="Times New Roman" w:cs="Times New Roman"/>
-                <w:b/>
-                <w:bCs/>
-                <w:sz w:val="20"/>
-                <w:szCs w:val="24"/>
-                <w:lang w:val="en-US" w:eastAsia="pt-BR"/>
-              </w:rPr>
-              <w:t>OMEN</w:t>
-            </w:r>
-            <w:r>
-              <w:rPr>
-                <w:rFonts w:ascii="Times New Roman" w:eastAsia="Times New Roman" w:hAnsi="Times New Roman" w:cs="Times New Roman"/>
-                <w:b/>
-                <w:bCs/>
-                <w:sz w:val="24"/>
-                <w:szCs w:val="24"/>
-                <w:lang w:val="en-US" w:eastAsia="pt-BR"/>
-              </w:rPr>
-              <w:t xml:space="preserve"> A</w:t>
-            </w:r>
-            <w:r>
-              <w:rPr>
-                <w:rFonts w:ascii="Times New Roman" w:eastAsia="Times New Roman" w:hAnsi="Times New Roman" w:cs="Times New Roman"/>
-                <w:b/>
-                <w:bCs/>
-                <w:sz w:val="20"/>
-                <w:szCs w:val="24"/>
-                <w:lang w:val="en-US" w:eastAsia="pt-BR"/>
-              </w:rPr>
-              <w:t>GED</w:t>
-            </w:r>
-            <w:r>
-              <w:rPr>
-                <w:rFonts w:ascii="Times New Roman" w:eastAsia="Times New Roman" w:hAnsi="Times New Roman" w:cs="Times New Roman"/>
-                <w:b/>
-                <w:bCs/>
-                <w:sz w:val="24"/>
-                <w:szCs w:val="24"/>
-                <w:lang w:val="en-US" w:eastAsia="pt-BR"/>
-              </w:rPr>
-              <w:t xml:space="preserve"> 21-35</w:t>
-            </w:r>
-          </w:p>
-          <w:p>
-            <w:pPr>
-              <w:spacing w:after="0" w:line="240" w:lineRule="auto"/>
-              <w:jc w:val="center"/>
-              <w:rPr>
-                <w:rFonts w:ascii="Times New Roman" w:eastAsia="Times New Roman" w:hAnsi="Times New Roman" w:cs="Times New Roman"/>
-                <w:sz w:val="24"/>
-                <w:szCs w:val="24"/>
-                <w:lang w:val="en-US" w:eastAsia="pt-BR"/>
-              </w:rPr>
-            </w:pPr>
-            <w:r>
-              <w:rPr>
-                <w:rFonts w:ascii="Times New Roman" w:eastAsia="Times New Roman" w:hAnsi="Times New Roman" w:cs="Times New Roman"/>
-                <w:b/>
-                <w:bCs/>
-                <w:sz w:val="24"/>
-                <w:szCs w:val="24"/>
-                <w:lang w:val="en-US" w:eastAsia="pt-BR"/>
-              </w:rPr>
-              <w:t>W</w:t>
-            </w:r>
-            <w:r>
-              <w:rPr>
-                <w:rFonts w:ascii="Times New Roman" w:eastAsia="Times New Roman" w:hAnsi="Times New Roman" w:cs="Times New Roman"/>
-                <w:b/>
-                <w:bCs/>
-                <w:sz w:val="20"/>
-                <w:szCs w:val="24"/>
-                <w:lang w:val="en-US" w:eastAsia="pt-BR"/>
-              </w:rPr>
-              <w:t>ITH</w:t>
-            </w:r>
-            <w:r>
-              <w:rPr>
-                <w:rFonts w:ascii="Times New Roman" w:eastAsia="Times New Roman" w:hAnsi="Times New Roman" w:cs="Times New Roman"/>
-                <w:b/>
-                <w:bCs/>
-                <w:sz w:val="24"/>
-                <w:szCs w:val="24"/>
-                <w:lang w:val="en-US" w:eastAsia="pt-BR"/>
-              </w:rPr>
-              <w:t xml:space="preserve"> 2 O</w:t>
-            </w:r>
-            <w:r>
-              <w:rPr>
-                <w:rFonts w:ascii="Times New Roman" w:eastAsia="Times New Roman" w:hAnsi="Times New Roman" w:cs="Times New Roman"/>
-                <w:b/>
-                <w:bCs/>
-                <w:sz w:val="20"/>
-                <w:szCs w:val="24"/>
-                <w:lang w:val="en-US" w:eastAsia="pt-BR"/>
-              </w:rPr>
-              <w:t>R</w:t>
-            </w:r>
-            <w:r>
-              <w:rPr>
-                <w:rFonts w:ascii="Times New Roman" w:eastAsia="Times New Roman" w:hAnsi="Times New Roman" w:cs="Times New Roman"/>
-                <w:b/>
-                <w:bCs/>
-                <w:sz w:val="24"/>
-                <w:szCs w:val="24"/>
-                <w:lang w:val="en-US" w:eastAsia="pt-BR"/>
-              </w:rPr>
-              <w:t xml:space="preserve"> M</w:t>
-            </w:r>
-            <w:r>
-              <w:rPr>
-                <w:rFonts w:ascii="Times New Roman" w:eastAsia="Times New Roman" w:hAnsi="Times New Roman" w:cs="Times New Roman"/>
-                <w:b/>
-                <w:bCs/>
-                <w:sz w:val="20"/>
-                <w:szCs w:val="24"/>
-                <w:lang w:val="en-US" w:eastAsia="pt-BR"/>
-              </w:rPr>
-              <w:t>ORE</w:t>
-            </w:r>
-            <w:r>
-              <w:rPr>
-                <w:rFonts w:ascii="Times New Roman" w:eastAsia="Times New Roman" w:hAnsi="Times New Roman" w:cs="Times New Roman"/>
-                <w:b/>
-                <w:bCs/>
-                <w:sz w:val="24"/>
-                <w:szCs w:val="24"/>
-                <w:lang w:val="en-US" w:eastAsia="pt-BR"/>
-              </w:rPr>
-              <w:t xml:space="preserve"> C</w:t>
-            </w:r>
-            <w:r>
-              <w:rPr>
-                <w:rFonts w:ascii="Times New Roman" w:eastAsia="Times New Roman" w:hAnsi="Times New Roman" w:cs="Times New Roman"/>
-                <w:b/>
-                <w:bCs/>
-                <w:sz w:val="20"/>
-                <w:szCs w:val="24"/>
-                <w:lang w:val="en-US" w:eastAsia="pt-BR"/>
-              </w:rPr>
-              <w:t>HILDREN</w:t>
-            </w:r>
-          </w:p>
-        </w:tc>
-      </w:tr>
-      <w:tr>
-        <w:trPr>
-          <w:tblCellSpacing w:w="15" w:type="dxa"/>
-        </w:trPr>
-        <w:tc>
-          <w:tcPr>
-            <w:tcW w:w="0" w:type="auto"/>
-            <w:gridSpan w:val="2"/>
-            <w:tcBorders>
-              <w:bottom w:val="single" w:sz="6" w:space="0" w:color="000000"/>
-            </w:tcBorders>
-            <w:vAlign w:val="center"/>
-            <w:hideMark/>
-          </w:tcPr>
-          <w:p>
-            <w:pPr>
-              <w:spacing w:after="0" w:line="240" w:lineRule="auto"/>
-              <w:rPr>
-                <w:rFonts w:ascii="Times New Roman" w:eastAsia="Times New Roman" w:hAnsi="Times New Roman" w:cs="Times New Roman"/>
-                <w:sz w:val="24"/>
-                <w:szCs w:val="24"/>
-                <w:lang w:val="en-US" w:eastAsia="pt-BR"/>
-              </w:rPr>
-            </w:pPr>
-          </w:p>
-        </w:tc>
-      </w:tr>
-      <w:tr>
-        <w:trPr>
-          <w:tblCellSpacing w:w="15" w:type="dxa"/>
-        </w:trPr>
-        <w:tc>
-          <w:tcPr>
-            <w:tcW w:w="0" w:type="auto"/>
-            <w:vAlign w:val="center"/>
-          </w:tcPr>
-          <w:p>
-            <w:pPr>
-              <w:spacing w:after="0" w:line="240" w:lineRule="auto"/>
-              <w:rPr>
-                <w:rFonts w:ascii="Times New Roman" w:eastAsia="Times New Roman" w:hAnsi="Times New Roman" w:cs="Times New Roman"/>
-                <w:sz w:val="24"/>
-                <w:szCs w:val="24"/>
-                <w:lang w:val="en-US" w:eastAsia="pt-BR"/>
-              </w:rPr>
-            </w:pPr>
-          </w:p>
-        </w:tc>
-        <w:tc>
-          <w:tcPr>
-            <w:tcW w:w="0" w:type="auto"/>
-            <w:tcBorders>
-              <w:bottom w:val="single" w:sz="4" w:space="0" w:color="auto"/>
-            </w:tcBorders>
-            <w:vAlign w:val="center"/>
-          </w:tcPr>
-          <w:p>
-            <w:pPr>
-              <w:spacing w:after="0" w:line="240" w:lineRule="auto"/>
-              <w:jc w:val="center"/>
-              <w:rPr>
-                <w:rFonts w:ascii="Times New Roman" w:eastAsia="Times New Roman" w:hAnsi="Times New Roman" w:cs="Times New Roman"/>
-                <w:iCs/>
-                <w:sz w:val="24"/>
-                <w:szCs w:val="24"/>
-                <w:lang w:eastAsia="pt-BR"/>
-              </w:rPr>
-            </w:pPr>
-            <w:r>
-              <w:rPr>
-                <w:rFonts w:ascii="Times New Roman" w:hAnsi="Times New Roman" w:cs="Times New Roman"/>
-                <w:sz w:val="24"/>
-                <w:szCs w:val="24"/>
-              </w:rPr>
-              <w:t xml:space="preserve">Means and </w:t>
-            </w:r>
-            <w:r>
-              <w:rPr>
-                <w:rFonts w:ascii="Times New Roman" w:hAnsi="Times New Roman" w:cs="Times New Roman"/>
-                <w:sz w:val="24"/>
-                <w:szCs w:val="24"/>
-              </w:rPr>
-              <w:t xml:space="preserve">                     </w:t>
-            </w:r>
-            <w:r>
-              <w:rPr>
-                <w:rFonts w:ascii="Times New Roman" w:hAnsi="Times New Roman" w:cs="Times New Roman"/>
-                <w:sz w:val="24"/>
-                <w:szCs w:val="24"/>
-              </w:rPr>
-              <w:t>(standard deviations)</w:t>
-            </w:r>
-          </w:p>
-        </w:tc>
-      </w:tr>
-      <w:tr>
-        <w:trPr>
-          <w:tblCellSpacing w:w="15" w:type="dxa"/>
-        </w:trPr>
-        <w:tc>
-          <w:tcPr>
-            <w:tcW w:w="0" w:type="auto"/>
-            <w:vAlign w:val="center"/>
-            <w:hideMark/>
-          </w:tcPr>
-          <w:p>
-            <w:pPr>
-              <w:spacing w:after="0" w:line="240" w:lineRule="auto"/>
-              <w:rPr>
-                <w:rFonts w:ascii="Times New Roman" w:eastAsia="Times New Roman" w:hAnsi="Times New Roman" w:cs="Times New Roman"/>
-                <w:sz w:val="24"/>
-                <w:szCs w:val="24"/>
-                <w:lang w:eastAsia="pt-BR"/>
-              </w:rPr>
-            </w:pPr>
-          </w:p>
-        </w:tc>
-        <w:tc>
-          <w:tcPr>
-            <w:tcW w:w="0" w:type="auto"/>
-            <w:vAlign w:val="center"/>
-            <w:hideMark/>
-          </w:tcPr>
-          <w:p>
-            <w:pPr>
-              <w:spacing w:after="0" w:line="240" w:lineRule="auto"/>
-              <w:jc w:val="center"/>
-              <w:rPr>
-                <w:rFonts w:ascii="Times New Roman" w:eastAsia="Times New Roman" w:hAnsi="Times New Roman" w:cs="Times New Roman"/>
-                <w:sz w:val="24"/>
-                <w:szCs w:val="24"/>
-                <w:lang w:eastAsia="pt-BR"/>
-              </w:rPr>
-            </w:pPr>
-            <w:r>
-              <w:rPr>
-                <w:rFonts w:ascii="Times New Roman" w:eastAsia="Times New Roman" w:hAnsi="Times New Roman" w:cs="Times New Roman"/>
-                <w:iCs/>
-                <w:sz w:val="24"/>
-                <w:szCs w:val="24"/>
-                <w:lang w:eastAsia="pt-BR"/>
-              </w:rPr>
-              <w:t>1980 PUMS</w:t>
-            </w:r>
-          </w:p>
-        </w:tc>
-      </w:tr>
-      <w:tr>
-        <w:trPr>
-          <w:tblCellSpacing w:w="15" w:type="dxa"/>
-        </w:trPr>
-        <w:tc>
-          <w:tcPr>
-            <w:tcW w:w="0" w:type="auto"/>
-            <w:vAlign w:val="center"/>
-            <w:hideMark/>
-          </w:tcPr>
-          <w:p>
-            <w:pPr>
-              <w:spacing w:after="0" w:line="240" w:lineRule="auto"/>
-              <w:jc w:val="center"/>
-              <w:rPr>
-                <w:rFonts w:ascii="Times New Roman" w:eastAsia="Times New Roman" w:hAnsi="Times New Roman" w:cs="Times New Roman"/>
-                <w:sz w:val="24"/>
-                <w:szCs w:val="24"/>
-                <w:lang w:eastAsia="pt-BR"/>
-              </w:rPr>
-            </w:pPr>
-          </w:p>
-        </w:tc>
-        <w:tc>
-          <w:tcPr>
-            <w:tcW w:w="0" w:type="auto"/>
-            <w:tcBorders>
-              <w:bottom w:val="single" w:sz="6" w:space="0" w:color="000000"/>
-            </w:tcBorders>
-            <w:vAlign w:val="center"/>
-            <w:hideMark/>
-          </w:tcPr>
-          <w:p>
-            <w:pPr>
-              <w:spacing w:after="0" w:line="240" w:lineRule="auto"/>
-              <w:jc w:val="center"/>
-              <w:rPr>
-                <w:rFonts w:ascii="Times New Roman" w:eastAsia="Times New Roman" w:hAnsi="Times New Roman" w:cs="Times New Roman"/>
-                <w:sz w:val="24"/>
-                <w:szCs w:val="24"/>
-                <w:lang w:eastAsia="pt-BR"/>
-              </w:rPr>
-            </w:pPr>
-          </w:p>
-        </w:tc>
-      </w:tr>
-      <w:tr>
-        <w:trPr>
-          <w:tblCellSpacing w:w="15" w:type="dxa"/>
-        </w:trPr>
-        <w:tc>
-          <w:tcPr>
-            <w:tcW w:w="0" w:type="auto"/>
-            <w:vAlign w:val="center"/>
-            <w:hideMark/>
-          </w:tcPr>
-          <w:p>
-            <w:pPr>
-              <w:spacing w:after="0" w:line="240" w:lineRule="auto"/>
-              <w:rPr>
-                <w:rFonts w:ascii="Times New Roman" w:eastAsia="Times New Roman" w:hAnsi="Times New Roman" w:cs="Times New Roman"/>
-                <w:sz w:val="24"/>
-                <w:szCs w:val="24"/>
-                <w:lang w:eastAsia="pt-BR"/>
-              </w:rPr>
-            </w:pPr>
-            <w:r>
-              <w:rPr>
-                <w:rFonts w:ascii="Times New Roman" w:eastAsia="Times New Roman" w:hAnsi="Times New Roman" w:cs="Times New Roman"/>
-                <w:sz w:val="24"/>
-                <w:szCs w:val="24"/>
-                <w:lang w:eastAsia="pt-BR"/>
-              </w:rPr>
-              <w:t>Variable</w:t>
-            </w:r>
-          </w:p>
-        </w:tc>
-        <w:tc>
-          <w:tcPr>
-            <w:tcW w:w="0" w:type="auto"/>
-            <w:vAlign w:val="center"/>
-            <w:hideMark/>
-          </w:tcPr>
-          <w:p>
-            <w:pPr>
-              <w:spacing w:after="0" w:line="240" w:lineRule="auto"/>
-              <w:jc w:val="center"/>
-              <w:rPr>
-                <w:rFonts w:ascii="Times New Roman" w:eastAsia="Times New Roman" w:hAnsi="Times New Roman" w:cs="Times New Roman"/>
-                <w:sz w:val="24"/>
-                <w:szCs w:val="24"/>
-                <w:lang w:eastAsia="pt-BR"/>
-              </w:rPr>
-            </w:pPr>
-            <w:r>
-              <w:rPr>
-                <w:rFonts w:ascii="Times New Roman" w:eastAsia="Times New Roman" w:hAnsi="Times New Roman" w:cs="Times New Roman"/>
-                <w:sz w:val="24"/>
-                <w:szCs w:val="24"/>
-                <w:lang w:eastAsia="pt-BR"/>
-              </w:rPr>
-              <w:t>All women</w:t>
-            </w:r>
-          </w:p>
-        </w:tc>
-      </w:tr>
-      <w:tr>
-        <w:trPr>
-          <w:tblCellSpacing w:w="15" w:type="dxa"/>
-        </w:trPr>
-        <w:tc>
-          <w:tcPr>
-            <w:tcW w:w="0" w:type="auto"/>
-            <w:gridSpan w:val="2"/>
-            <w:tcBorders>
-              <w:bottom w:val="single" w:sz="6" w:space="0" w:color="000000"/>
-            </w:tcBorders>
-            <w:vAlign w:val="center"/>
-            <w:hideMark/>
-          </w:tcPr>
-          <w:p>
-            <w:pPr>
-              <w:spacing w:after="0" w:line="240" w:lineRule="auto"/>
-              <w:jc w:val="center"/>
-              <w:rPr>
-                <w:rFonts w:ascii="Times New Roman" w:eastAsia="Times New Roman" w:hAnsi="Times New Roman" w:cs="Times New Roman"/>
-                <w:sz w:val="24"/>
-                <w:szCs w:val="24"/>
-                <w:lang w:eastAsia="pt-BR"/>
-              </w:rPr>
-            </w:pPr>
-          </w:p>
-        </w:tc>
-      </w:tr>
-      <w:tr>
-        <w:trPr>
-          <w:tblCellSpacing w:w="15" w:type="dxa"/>
-        </w:trPr>
-        <w:tc>
-          <w:tcPr>
-            <w:tcW w:w="0" w:type="auto"/>
-            <w:hideMark/>
-          </w:tcPr>
-          <w:p>
-            <w:pPr>
-              <w:spacing w:after="0" w:line="240" w:lineRule="auto"/>
-              <w:rPr>
-                <w:rFonts w:ascii="Times New Roman" w:eastAsia="Times New Roman" w:hAnsi="Times New Roman" w:cs="Times New Roman"/>
-                <w:sz w:val="24"/>
-                <w:szCs w:val="24"/>
-                <w:lang w:eastAsia="pt-BR"/>
-              </w:rPr>
-            </w:pPr>
-            <w:r>
-              <w:rPr>
-                <w:rFonts w:ascii="Times New Roman" w:eastAsia="Times New Roman" w:hAnsi="Times New Roman" w:cs="Times New Roman"/>
-                <w:sz w:val="24"/>
-                <w:szCs w:val="24"/>
-                <w:lang w:eastAsia="pt-BR"/>
-              </w:rPr>
-              <w:t>Children ever born</w:t>
-            </w:r>
-          </w:p>
-        </w:tc>
-        <w:tc>
-          <w:tcPr>
-            <w:tcW w:w="0" w:type="auto"/>
-            <w:hideMark/>
-          </w:tcPr>
-          <w:p>
-            <w:pPr>
-              <w:spacing w:after="0" w:line="240" w:lineRule="auto"/>
-              <w:jc w:val="center"/>
-              <w:rPr>
-                <w:rFonts w:ascii="Times New Roman" w:eastAsia="Times New Roman" w:hAnsi="Times New Roman" w:cs="Times New Roman"/>
-                <w:sz w:val="24"/>
-                <w:szCs w:val="24"/>
-                <w:lang w:eastAsia="pt-BR"/>
-              </w:rPr>
-            </w:pPr>
-            <w:r>
-              <w:rPr>
-                <w:rFonts w:ascii="Times New Roman" w:eastAsia="Times New Roman" w:hAnsi="Times New Roman" w:cs="Times New Roman"/>
-                <w:sz w:val="24"/>
-                <w:szCs w:val="24"/>
-                <w:lang w:eastAsia="pt-BR"/>
-              </w:rPr>
-              <w:t>2.508</w:t>
-            </w:r>
-          </w:p>
-        </w:tc>
-      </w:tr>
-      <w:tr>
-        <w:trPr>
-          <w:tblCellSpacing w:w="15" w:type="dxa"/>
-        </w:trPr>
-        <w:tc>
-          <w:tcPr>
-            <w:tcW w:w="0" w:type="auto"/>
-            <w:hideMark/>
-          </w:tcPr>
-          <w:p>
-            <w:pPr>
-              <w:spacing w:after="0" w:line="240" w:lineRule="auto"/>
-              <w:rPr>
-                <w:rFonts w:ascii="Times New Roman" w:eastAsia="Times New Roman" w:hAnsi="Times New Roman" w:cs="Times New Roman"/>
-                <w:sz w:val="24"/>
-                <w:szCs w:val="24"/>
-                <w:lang w:eastAsia="pt-BR"/>
-              </w:rPr>
-            </w:pPr>
-          </w:p>
-        </w:tc>
-        <w:tc>
-          <w:tcPr>
-            <w:tcW w:w="0" w:type="auto"/>
-            <w:hideMark/>
-          </w:tcPr>
-          <w:p>
-            <w:pPr>
-              <w:spacing w:after="0" w:line="240" w:lineRule="auto"/>
-              <w:jc w:val="center"/>
-              <w:rPr>
-                <w:rFonts w:ascii="Times New Roman" w:eastAsia="Times New Roman" w:hAnsi="Times New Roman" w:cs="Times New Roman"/>
-                <w:sz w:val="24"/>
-                <w:szCs w:val="24"/>
-                <w:lang w:eastAsia="pt-BR"/>
-              </w:rPr>
-            </w:pPr>
-            <w:r>
-              <w:rPr>
-                <w:rFonts w:ascii="Times New Roman" w:eastAsia="Times New Roman" w:hAnsi="Times New Roman" w:cs="Times New Roman"/>
-                <w:sz w:val="24"/>
-                <w:szCs w:val="24"/>
-                <w:lang w:eastAsia="pt-BR"/>
-              </w:rPr>
-              <w:t>(</w:t>
-            </w:r>
-            <w:r>
-              <w:rPr>
-                <w:rFonts w:ascii="Times New Roman" w:eastAsia="Times New Roman" w:hAnsi="Times New Roman" w:cs="Times New Roman"/>
-                <w:sz w:val="24"/>
-                <w:szCs w:val="24"/>
-                <w:lang w:eastAsia="pt-BR"/>
-              </w:rPr>
-              <w:t>0.769</w:t>
-            </w:r>
-            <w:r>
-              <w:rPr>
-                <w:rFonts w:ascii="Times New Roman" w:eastAsia="Times New Roman" w:hAnsi="Times New Roman" w:cs="Times New Roman"/>
-                <w:sz w:val="24"/>
-                <w:szCs w:val="24"/>
-                <w:lang w:eastAsia="pt-BR"/>
-              </w:rPr>
-              <w:t>)</w:t>
-            </w:r>
-          </w:p>
-        </w:tc>
-      </w:tr>
-      <w:tr>
-        <w:trPr>
-          <w:tblCellSpacing w:w="15" w:type="dxa"/>
-        </w:trPr>
-        <w:tc>
-          <w:tcPr>
-            <w:tcW w:w="0" w:type="auto"/>
-            <w:hideMark/>
-          </w:tcPr>
-          <w:p>
-            <w:pPr>
-              <w:spacing w:after="0" w:line="240" w:lineRule="auto"/>
-              <w:rPr>
-                <w:rFonts w:ascii="Times New Roman" w:eastAsia="Times New Roman" w:hAnsi="Times New Roman" w:cs="Times New Roman"/>
-                <w:sz w:val="24"/>
-                <w:szCs w:val="24"/>
-                <w:lang w:eastAsia="pt-BR"/>
-              </w:rPr>
-            </w:pPr>
-          </w:p>
-        </w:tc>
-        <w:tc>
-          <w:tcPr>
-            <w:tcW w:w="0" w:type="auto"/>
-            <w:hideMark/>
-          </w:tcPr>
-          <w:p>
-            <w:pPr>
-              <w:spacing w:after="0" w:line="240" w:lineRule="auto"/>
-              <w:jc w:val="center"/>
-              <w:rPr>
-                <w:rFonts w:ascii="Times New Roman" w:eastAsia="Times New Roman" w:hAnsi="Times New Roman" w:cs="Times New Roman"/>
-                <w:sz w:val="24"/>
-                <w:szCs w:val="24"/>
-                <w:lang w:eastAsia="pt-BR"/>
-              </w:rPr>
-            </w:pPr>
-          </w:p>
-        </w:tc>
-      </w:tr>
-      <w:tr>
-        <w:trPr>
-          <w:tblCellSpacing w:w="15" w:type="dxa"/>
-        </w:trPr>
-        <w:tc>
-          <w:tcPr>
-            <w:tcW w:w="0" w:type="auto"/>
-            <w:vMerge w:val="restart"/>
-            <w:hideMark/>
-          </w:tcPr>
-          <w:p>
-            <w:pPr>
-              <w:spacing w:after="0" w:line="240" w:lineRule="auto"/>
-              <w:rPr>
-                <w:rFonts w:ascii="Times New Roman" w:eastAsia="Times New Roman" w:hAnsi="Times New Roman" w:cs="Times New Roman"/>
-                <w:sz w:val="24"/>
-                <w:szCs w:val="24"/>
-                <w:lang w:val="en-US" w:eastAsia="pt-BR"/>
-              </w:rPr>
-            </w:pPr>
-            <w:r>
-              <w:rPr>
-                <w:rFonts w:ascii="Times New Roman" w:eastAsia="Times New Roman" w:hAnsi="Times New Roman" w:cs="Times New Roman"/>
-                <w:sz w:val="24"/>
-                <w:szCs w:val="24"/>
-                <w:lang w:val="en-US" w:eastAsia="pt-BR"/>
-              </w:rPr>
-              <w:t>More than 2 children (=1 if mother had more than 2 children, =0 otherwise)</w:t>
-            </w:r>
-          </w:p>
-        </w:tc>
-        <w:tc>
-          <w:tcPr>
-            <w:tcW w:w="0" w:type="auto"/>
-            <w:hideMark/>
-          </w:tcPr>
-          <w:p>
-            <w:pPr>
-              <w:spacing w:after="0" w:line="240" w:lineRule="auto"/>
-              <w:jc w:val="center"/>
-              <w:rPr>
-                <w:rFonts w:ascii="Times New Roman" w:eastAsia="Times New Roman" w:hAnsi="Times New Roman" w:cs="Times New Roman"/>
-                <w:sz w:val="24"/>
-                <w:szCs w:val="24"/>
-                <w:lang w:eastAsia="pt-BR"/>
-              </w:rPr>
-            </w:pPr>
-            <w:r>
-              <w:rPr>
-                <w:rFonts w:ascii="Times New Roman" w:eastAsia="Times New Roman" w:hAnsi="Times New Roman" w:cs="Times New Roman"/>
-                <w:sz w:val="24"/>
-                <w:szCs w:val="24"/>
-                <w:lang w:eastAsia="pt-BR"/>
-              </w:rPr>
-              <w:t>0.381</w:t>
-            </w:r>
-          </w:p>
-        </w:tc>
-      </w:tr>
-      <w:tr>
-        <w:trPr>
-          <w:tblCellSpacing w:w="15" w:type="dxa"/>
-        </w:trPr>
-        <w:tc>
-          <w:tcPr>
-            <w:tcW w:w="0" w:type="auto"/>
-            <w:vMerge/>
-            <w:hideMark/>
-          </w:tcPr>
-          <w:p>
-            <w:pPr>
-              <w:spacing w:after="0" w:line="240" w:lineRule="auto"/>
-              <w:rPr>
-                <w:rFonts w:ascii="Times New Roman" w:eastAsia="Times New Roman" w:hAnsi="Times New Roman" w:cs="Times New Roman"/>
-                <w:sz w:val="24"/>
-                <w:szCs w:val="24"/>
-                <w:lang w:eastAsia="pt-BR"/>
-              </w:rPr>
-            </w:pPr>
-          </w:p>
-        </w:tc>
-        <w:tc>
-          <w:tcPr>
-            <w:tcW w:w="0" w:type="auto"/>
-            <w:hideMark/>
-          </w:tcPr>
-          <w:p>
-            <w:pPr>
-              <w:spacing w:after="0" w:line="240" w:lineRule="auto"/>
-              <w:jc w:val="center"/>
-              <w:rPr>
-                <w:rFonts w:ascii="Times New Roman" w:eastAsia="Times New Roman" w:hAnsi="Times New Roman" w:cs="Times New Roman"/>
-                <w:sz w:val="24"/>
-                <w:szCs w:val="24"/>
-                <w:lang w:eastAsia="pt-BR"/>
-              </w:rPr>
-            </w:pPr>
-            <w:r>
-              <w:rPr>
-                <w:rFonts w:ascii="Times New Roman" w:eastAsia="Times New Roman" w:hAnsi="Times New Roman" w:cs="Times New Roman"/>
-                <w:sz w:val="24"/>
-                <w:szCs w:val="24"/>
-                <w:lang w:eastAsia="pt-BR"/>
-              </w:rPr>
-              <w:t>(</w:t>
-            </w:r>
-            <w:r>
-              <w:rPr>
-                <w:rFonts w:ascii="Times New Roman" w:eastAsia="Times New Roman" w:hAnsi="Times New Roman" w:cs="Times New Roman"/>
-                <w:sz w:val="24"/>
-                <w:szCs w:val="24"/>
-                <w:lang w:eastAsia="pt-BR"/>
-              </w:rPr>
-              <w:t>0.486</w:t>
-            </w:r>
-            <w:r>
-              <w:rPr>
-                <w:rFonts w:ascii="Times New Roman" w:eastAsia="Times New Roman" w:hAnsi="Times New Roman" w:cs="Times New Roman"/>
-                <w:sz w:val="24"/>
-                <w:szCs w:val="24"/>
-                <w:lang w:eastAsia="pt-BR"/>
-              </w:rPr>
-              <w:t>)</w:t>
-            </w:r>
-          </w:p>
-        </w:tc>
-      </w:tr>
-      <w:tr>
-        <w:trPr>
-          <w:tblCellSpacing w:w="15" w:type="dxa"/>
-        </w:trPr>
-        <w:tc>
-          <w:tcPr>
-            <w:tcW w:w="0" w:type="auto"/>
-            <w:hideMark/>
-          </w:tcPr>
-          <w:p>
-            <w:pPr>
-              <w:spacing w:after="0" w:line="240" w:lineRule="auto"/>
-              <w:rPr>
-                <w:rFonts w:ascii="Times New Roman" w:eastAsia="Times New Roman" w:hAnsi="Times New Roman" w:cs="Times New Roman"/>
-                <w:sz w:val="24"/>
-                <w:szCs w:val="24"/>
-                <w:lang w:eastAsia="pt-BR"/>
-              </w:rPr>
-            </w:pPr>
-          </w:p>
-        </w:tc>
-        <w:tc>
-          <w:tcPr>
-            <w:tcW w:w="0" w:type="auto"/>
-            <w:hideMark/>
-          </w:tcPr>
-          <w:p>
-            <w:pPr>
-              <w:spacing w:after="0" w:line="240" w:lineRule="auto"/>
-              <w:jc w:val="center"/>
-              <w:rPr>
-                <w:rFonts w:ascii="Times New Roman" w:eastAsia="Times New Roman" w:hAnsi="Times New Roman" w:cs="Times New Roman"/>
-                <w:sz w:val="24"/>
-                <w:szCs w:val="24"/>
-                <w:lang w:eastAsia="pt-BR"/>
-              </w:rPr>
-            </w:pPr>
-          </w:p>
-        </w:tc>
-      </w:tr>
-      <w:tr>
-        <w:trPr>
-          <w:tblCellSpacing w:w="15" w:type="dxa"/>
-        </w:trPr>
-        <w:tc>
-          <w:tcPr>
-            <w:tcW w:w="0" w:type="auto"/>
-            <w:hideMark/>
-          </w:tcPr>
-          <w:p>
-            <w:pPr>
-              <w:spacing w:after="0" w:line="240" w:lineRule="auto"/>
-              <w:rPr>
-                <w:rFonts w:ascii="Times New Roman" w:eastAsia="Times New Roman" w:hAnsi="Times New Roman" w:cs="Times New Roman"/>
-                <w:sz w:val="24"/>
-                <w:szCs w:val="24"/>
-                <w:lang w:val="en-US" w:eastAsia="pt-BR"/>
-              </w:rPr>
-            </w:pPr>
-            <w:r>
-              <w:rPr>
-                <w:rFonts w:ascii="Times New Roman" w:eastAsia="Times New Roman" w:hAnsi="Times New Roman" w:cs="Times New Roman"/>
-                <w:sz w:val="24"/>
-                <w:szCs w:val="24"/>
-                <w:lang w:val="en-US" w:eastAsia="pt-BR"/>
-              </w:rPr>
-              <w:t>Boy 1st (=1 if first child was a boy)</w:t>
-            </w:r>
-          </w:p>
-        </w:tc>
-        <w:tc>
-          <w:tcPr>
-            <w:tcW w:w="0" w:type="auto"/>
-            <w:hideMark/>
-          </w:tcPr>
-          <w:p>
-            <w:pPr>
-              <w:spacing w:after="0" w:line="240" w:lineRule="auto"/>
-              <w:jc w:val="center"/>
-              <w:rPr>
-                <w:rFonts w:ascii="Times New Roman" w:eastAsia="Times New Roman" w:hAnsi="Times New Roman" w:cs="Times New Roman"/>
-                <w:sz w:val="24"/>
-                <w:szCs w:val="24"/>
-                <w:lang w:eastAsia="pt-BR"/>
-              </w:rPr>
-            </w:pPr>
-            <w:r>
-              <w:rPr>
-                <w:rFonts w:ascii="Times New Roman" w:eastAsia="Times New Roman" w:hAnsi="Times New Roman" w:cs="Times New Roman"/>
-                <w:sz w:val="24"/>
-                <w:szCs w:val="24"/>
-                <w:lang w:eastAsia="pt-BR"/>
-              </w:rPr>
-              <w:t>0.514</w:t>
-            </w:r>
-          </w:p>
-        </w:tc>
-      </w:tr>
-      <w:tr>
-        <w:trPr>
-          <w:tblCellSpacing w:w="15" w:type="dxa"/>
-        </w:trPr>
-        <w:tc>
-          <w:tcPr>
-            <w:tcW w:w="0" w:type="auto"/>
-            <w:hideMark/>
-          </w:tcPr>
-          <w:p>
-            <w:pPr>
-              <w:spacing w:after="0" w:line="240" w:lineRule="auto"/>
-              <w:rPr>
-                <w:rFonts w:ascii="Times New Roman" w:eastAsia="Times New Roman" w:hAnsi="Times New Roman" w:cs="Times New Roman"/>
-                <w:sz w:val="24"/>
-                <w:szCs w:val="24"/>
-                <w:lang w:eastAsia="pt-BR"/>
-              </w:rPr>
-            </w:pPr>
-          </w:p>
-        </w:tc>
-        <w:tc>
-          <w:tcPr>
-            <w:tcW w:w="0" w:type="auto"/>
-            <w:hideMark/>
-          </w:tcPr>
-          <w:p>
-            <w:pPr>
-              <w:spacing w:after="0" w:line="240" w:lineRule="auto"/>
-              <w:jc w:val="center"/>
-              <w:rPr>
-                <w:rFonts w:ascii="Times New Roman" w:eastAsia="Times New Roman" w:hAnsi="Times New Roman" w:cs="Times New Roman"/>
-                <w:sz w:val="24"/>
-                <w:szCs w:val="24"/>
-                <w:lang w:eastAsia="pt-BR"/>
-              </w:rPr>
-            </w:pPr>
-            <w:r>
-              <w:rPr>
-                <w:rFonts w:ascii="Times New Roman" w:eastAsia="Times New Roman" w:hAnsi="Times New Roman" w:cs="Times New Roman"/>
-                <w:sz w:val="24"/>
-                <w:szCs w:val="24"/>
-                <w:lang w:eastAsia="pt-BR"/>
-              </w:rPr>
-              <w:t>(</w:t>
-            </w:r>
-            <w:r>
-              <w:rPr>
-                <w:rFonts w:ascii="Times New Roman" w:eastAsia="Times New Roman" w:hAnsi="Times New Roman" w:cs="Times New Roman"/>
-                <w:sz w:val="24"/>
-                <w:szCs w:val="24"/>
-                <w:lang w:eastAsia="pt-BR"/>
-              </w:rPr>
-              <w:t>0.500</w:t>
-            </w:r>
-            <w:r>
-              <w:rPr>
-                <w:rFonts w:ascii="Times New Roman" w:eastAsia="Times New Roman" w:hAnsi="Times New Roman" w:cs="Times New Roman"/>
-                <w:sz w:val="24"/>
-                <w:szCs w:val="24"/>
-                <w:lang w:eastAsia="pt-BR"/>
-              </w:rPr>
-              <w:t>)</w:t>
-            </w:r>
-          </w:p>
-        </w:tc>
-      </w:tr>
-      <w:tr>
-        <w:trPr>
-          <w:tblCellSpacing w:w="15" w:type="dxa"/>
-        </w:trPr>
-        <w:tc>
-          <w:tcPr>
-            <w:tcW w:w="0" w:type="auto"/>
-            <w:hideMark/>
-          </w:tcPr>
-          <w:p>
-            <w:pPr>
-              <w:spacing w:after="0" w:line="240" w:lineRule="auto"/>
-              <w:rPr>
-                <w:rFonts w:ascii="Times New Roman" w:eastAsia="Times New Roman" w:hAnsi="Times New Roman" w:cs="Times New Roman"/>
-                <w:sz w:val="24"/>
-                <w:szCs w:val="24"/>
-                <w:lang w:eastAsia="pt-BR"/>
-              </w:rPr>
-            </w:pPr>
-          </w:p>
-        </w:tc>
-        <w:tc>
-          <w:tcPr>
-            <w:tcW w:w="0" w:type="auto"/>
-            <w:hideMark/>
-          </w:tcPr>
-          <w:p>
-            <w:pPr>
-              <w:spacing w:after="0" w:line="240" w:lineRule="auto"/>
-              <w:jc w:val="center"/>
-              <w:rPr>
-                <w:rFonts w:ascii="Times New Roman" w:eastAsia="Times New Roman" w:hAnsi="Times New Roman" w:cs="Times New Roman"/>
-                <w:sz w:val="24"/>
-                <w:szCs w:val="24"/>
-                <w:lang w:eastAsia="pt-BR"/>
-              </w:rPr>
-            </w:pPr>
-          </w:p>
-        </w:tc>
-      </w:tr>
-      <w:tr>
-        <w:trPr>
-          <w:tblCellSpacing w:w="15" w:type="dxa"/>
-        </w:trPr>
-        <w:tc>
-          <w:tcPr>
-            <w:tcW w:w="0" w:type="auto"/>
-            <w:hideMark/>
-          </w:tcPr>
-          <w:p>
-            <w:pPr>
-              <w:spacing w:after="0" w:line="240" w:lineRule="auto"/>
-              <w:rPr>
-                <w:rFonts w:ascii="Times New Roman" w:eastAsia="Times New Roman" w:hAnsi="Times New Roman" w:cs="Times New Roman"/>
-                <w:sz w:val="24"/>
-                <w:szCs w:val="24"/>
-                <w:lang w:val="en-US" w:eastAsia="pt-BR"/>
-              </w:rPr>
-            </w:pPr>
-            <w:r>
-              <w:rPr>
-                <w:rFonts w:ascii="Times New Roman" w:eastAsia="Times New Roman" w:hAnsi="Times New Roman" w:cs="Times New Roman"/>
-                <w:sz w:val="24"/>
-                <w:szCs w:val="24"/>
-                <w:lang w:val="en-US" w:eastAsia="pt-BR"/>
-              </w:rPr>
-              <w:t>Boy 2nd (=1 if second child was a boy)</w:t>
-            </w:r>
-          </w:p>
-        </w:tc>
-        <w:tc>
-          <w:tcPr>
-            <w:tcW w:w="0" w:type="auto"/>
-            <w:hideMark/>
-          </w:tcPr>
-          <w:p>
-            <w:pPr>
-              <w:spacing w:after="0" w:line="240" w:lineRule="auto"/>
-              <w:jc w:val="center"/>
-              <w:rPr>
-                <w:rFonts w:ascii="Times New Roman" w:eastAsia="Times New Roman" w:hAnsi="Times New Roman" w:cs="Times New Roman"/>
-                <w:sz w:val="24"/>
-                <w:szCs w:val="24"/>
-                <w:lang w:eastAsia="pt-BR"/>
-              </w:rPr>
-            </w:pPr>
-            <w:r>
-              <w:rPr>
-                <w:rFonts w:ascii="Times New Roman" w:eastAsia="Times New Roman" w:hAnsi="Times New Roman" w:cs="Times New Roman"/>
-                <w:sz w:val="24"/>
-                <w:szCs w:val="24"/>
-                <w:lang w:eastAsia="pt-BR"/>
-              </w:rPr>
-              <w:t>0.513</w:t>
-            </w:r>
-          </w:p>
-        </w:tc>
-      </w:tr>
-      <w:tr>
-        <w:trPr>
-          <w:tblCellSpacing w:w="15" w:type="dxa"/>
-        </w:trPr>
-        <w:tc>
-          <w:tcPr>
-            <w:tcW w:w="0" w:type="auto"/>
-            <w:hideMark/>
-          </w:tcPr>
-          <w:p>
-            <w:pPr>
-              <w:spacing w:after="0" w:line="240" w:lineRule="auto"/>
-              <w:rPr>
-                <w:rFonts w:ascii="Times New Roman" w:eastAsia="Times New Roman" w:hAnsi="Times New Roman" w:cs="Times New Roman"/>
-                <w:sz w:val="24"/>
-                <w:szCs w:val="24"/>
-                <w:lang w:eastAsia="pt-BR"/>
-              </w:rPr>
-            </w:pPr>
-          </w:p>
-        </w:tc>
-        <w:tc>
-          <w:tcPr>
-            <w:tcW w:w="0" w:type="auto"/>
-            <w:hideMark/>
-          </w:tcPr>
-          <w:p>
-            <w:pPr>
-              <w:spacing w:after="0" w:line="240" w:lineRule="auto"/>
-              <w:jc w:val="center"/>
-              <w:rPr>
-                <w:rFonts w:ascii="Times New Roman" w:eastAsia="Times New Roman" w:hAnsi="Times New Roman" w:cs="Times New Roman"/>
-                <w:sz w:val="24"/>
-                <w:szCs w:val="24"/>
-                <w:lang w:eastAsia="pt-BR"/>
-              </w:rPr>
-            </w:pPr>
-            <w:r>
-              <w:rPr>
-                <w:rFonts w:ascii="Times New Roman" w:eastAsia="Times New Roman" w:hAnsi="Times New Roman" w:cs="Times New Roman"/>
-                <w:sz w:val="24"/>
-                <w:szCs w:val="24"/>
-                <w:lang w:eastAsia="pt-BR"/>
-              </w:rPr>
-              <w:t>(</w:t>
-            </w:r>
-            <w:r>
-              <w:rPr>
-                <w:rFonts w:ascii="Times New Roman" w:eastAsia="Times New Roman" w:hAnsi="Times New Roman" w:cs="Times New Roman"/>
-                <w:sz w:val="24"/>
-                <w:szCs w:val="24"/>
-                <w:lang w:eastAsia="pt-BR"/>
-              </w:rPr>
-              <w:t>0.500</w:t>
-            </w:r>
-            <w:r>
-              <w:rPr>
-                <w:rFonts w:ascii="Times New Roman" w:eastAsia="Times New Roman" w:hAnsi="Times New Roman" w:cs="Times New Roman"/>
-                <w:sz w:val="24"/>
-                <w:szCs w:val="24"/>
-                <w:lang w:eastAsia="pt-BR"/>
-              </w:rPr>
-              <w:t>)</w:t>
-            </w:r>
-          </w:p>
-        </w:tc>
-      </w:tr>
-      <w:tr>
-        <w:trPr>
-          <w:tblCellSpacing w:w="15" w:type="dxa"/>
-        </w:trPr>
-        <w:tc>
-          <w:tcPr>
-            <w:tcW w:w="0" w:type="auto"/>
-            <w:hideMark/>
-          </w:tcPr>
-          <w:p>
-            <w:pPr>
-              <w:spacing w:after="0" w:line="240" w:lineRule="auto"/>
-              <w:rPr>
-                <w:rFonts w:ascii="Times New Roman" w:eastAsia="Times New Roman" w:hAnsi="Times New Roman" w:cs="Times New Roman"/>
-                <w:sz w:val="24"/>
-                <w:szCs w:val="24"/>
-                <w:lang w:eastAsia="pt-BR"/>
-              </w:rPr>
-            </w:pPr>
-          </w:p>
-        </w:tc>
-        <w:tc>
-          <w:tcPr>
-            <w:tcW w:w="0" w:type="auto"/>
-            <w:hideMark/>
-          </w:tcPr>
-          <w:p>
-            <w:pPr>
-              <w:spacing w:after="0" w:line="240" w:lineRule="auto"/>
-              <w:jc w:val="center"/>
-              <w:rPr>
-                <w:rFonts w:ascii="Times New Roman" w:eastAsia="Times New Roman" w:hAnsi="Times New Roman" w:cs="Times New Roman"/>
-                <w:sz w:val="24"/>
-                <w:szCs w:val="24"/>
-                <w:lang w:eastAsia="pt-BR"/>
-              </w:rPr>
-            </w:pPr>
-          </w:p>
-        </w:tc>
-      </w:tr>
-      <w:tr>
-        <w:trPr>
-          <w:tblCellSpacing w:w="15" w:type="dxa"/>
-        </w:trPr>
-        <w:tc>
-          <w:tcPr>
-            <w:tcW w:w="0" w:type="auto"/>
-            <w:hideMark/>
-          </w:tcPr>
-          <w:p>
-            <w:pPr>
-              <w:spacing w:after="0" w:line="240" w:lineRule="auto"/>
-              <w:rPr>
-                <w:rFonts w:ascii="Times New Roman" w:eastAsia="Times New Roman" w:hAnsi="Times New Roman" w:cs="Times New Roman"/>
-                <w:sz w:val="24"/>
-                <w:szCs w:val="24"/>
-                <w:lang w:val="en-US" w:eastAsia="pt-BR"/>
-              </w:rPr>
-            </w:pPr>
-            <w:r>
-              <w:rPr>
-                <w:rFonts w:ascii="Times New Roman" w:eastAsia="Times New Roman" w:hAnsi="Times New Roman" w:cs="Times New Roman"/>
-                <w:sz w:val="24"/>
-                <w:szCs w:val="24"/>
-                <w:lang w:val="en-US" w:eastAsia="pt-BR"/>
-              </w:rPr>
-              <w:t>Two boys (=1 if first two children were boys)</w:t>
-            </w:r>
-          </w:p>
-        </w:tc>
-        <w:tc>
-          <w:tcPr>
-            <w:tcW w:w="0" w:type="auto"/>
-            <w:hideMark/>
-          </w:tcPr>
-          <w:p>
-            <w:pPr>
-              <w:spacing w:after="0" w:line="240" w:lineRule="auto"/>
-              <w:jc w:val="center"/>
-              <w:rPr>
-                <w:rFonts w:ascii="Times New Roman" w:eastAsia="Times New Roman" w:hAnsi="Times New Roman" w:cs="Times New Roman"/>
-                <w:sz w:val="24"/>
-                <w:szCs w:val="24"/>
-                <w:lang w:eastAsia="pt-BR"/>
-              </w:rPr>
-            </w:pPr>
-            <w:r>
-              <w:rPr>
-                <w:rFonts w:ascii="Times New Roman" w:eastAsia="Times New Roman" w:hAnsi="Times New Roman" w:cs="Times New Roman"/>
-                <w:sz w:val="24"/>
-                <w:szCs w:val="24"/>
-                <w:lang w:eastAsia="pt-BR"/>
-              </w:rPr>
-              <w:t>0.266</w:t>
-            </w:r>
-          </w:p>
-        </w:tc>
-      </w:tr>
-      <w:tr>
-        <w:trPr>
-          <w:tblCellSpacing w:w="15" w:type="dxa"/>
-        </w:trPr>
-        <w:tc>
-          <w:tcPr>
-            <w:tcW w:w="0" w:type="auto"/>
-            <w:hideMark/>
-          </w:tcPr>
-          <w:p>
-            <w:pPr>
-              <w:spacing w:after="0" w:line="240" w:lineRule="auto"/>
-              <w:rPr>
-                <w:rFonts w:ascii="Times New Roman" w:eastAsia="Times New Roman" w:hAnsi="Times New Roman" w:cs="Times New Roman"/>
-                <w:sz w:val="24"/>
-                <w:szCs w:val="24"/>
-                <w:lang w:eastAsia="pt-BR"/>
-              </w:rPr>
-            </w:pPr>
-          </w:p>
-        </w:tc>
-        <w:tc>
-          <w:tcPr>
-            <w:tcW w:w="0" w:type="auto"/>
-            <w:hideMark/>
-          </w:tcPr>
-          <w:p>
-            <w:pPr>
-              <w:spacing w:after="0" w:line="240" w:lineRule="auto"/>
-              <w:jc w:val="center"/>
-              <w:rPr>
-                <w:rFonts w:ascii="Times New Roman" w:eastAsia="Times New Roman" w:hAnsi="Times New Roman" w:cs="Times New Roman"/>
-                <w:sz w:val="24"/>
-                <w:szCs w:val="24"/>
-                <w:lang w:eastAsia="pt-BR"/>
-              </w:rPr>
-            </w:pPr>
-            <w:r>
-              <w:rPr>
-                <w:rFonts w:ascii="Times New Roman" w:eastAsia="Times New Roman" w:hAnsi="Times New Roman" w:cs="Times New Roman"/>
-                <w:sz w:val="24"/>
-                <w:szCs w:val="24"/>
-                <w:lang w:eastAsia="pt-BR"/>
-              </w:rPr>
-              <w:t>(</w:t>
-            </w:r>
-            <w:r>
-              <w:rPr>
-                <w:rFonts w:ascii="Times New Roman" w:eastAsia="Times New Roman" w:hAnsi="Times New Roman" w:cs="Times New Roman"/>
-                <w:sz w:val="24"/>
-                <w:szCs w:val="24"/>
-                <w:lang w:eastAsia="pt-BR"/>
-              </w:rPr>
-              <w:t>0.442</w:t>
-            </w:r>
-            <w:r>
-              <w:rPr>
-                <w:rFonts w:ascii="Times New Roman" w:eastAsia="Times New Roman" w:hAnsi="Times New Roman" w:cs="Times New Roman"/>
-                <w:sz w:val="24"/>
-                <w:szCs w:val="24"/>
-                <w:lang w:eastAsia="pt-BR"/>
-              </w:rPr>
-              <w:t>)</w:t>
-            </w:r>
-          </w:p>
-        </w:tc>
-      </w:tr>
-      <w:tr>
-        <w:trPr>
-          <w:tblCellSpacing w:w="15" w:type="dxa"/>
-        </w:trPr>
-        <w:tc>
-          <w:tcPr>
-            <w:tcW w:w="0" w:type="auto"/>
-            <w:hideMark/>
-          </w:tcPr>
-          <w:p>
-            <w:pPr>
-              <w:spacing w:after="0" w:line="240" w:lineRule="auto"/>
-              <w:rPr>
-                <w:rFonts w:ascii="Times New Roman" w:eastAsia="Times New Roman" w:hAnsi="Times New Roman" w:cs="Times New Roman"/>
-                <w:sz w:val="24"/>
-                <w:szCs w:val="24"/>
-                <w:lang w:eastAsia="pt-BR"/>
-              </w:rPr>
-            </w:pPr>
-          </w:p>
-        </w:tc>
-        <w:tc>
-          <w:tcPr>
-            <w:tcW w:w="0" w:type="auto"/>
-            <w:hideMark/>
-          </w:tcPr>
-          <w:p>
-            <w:pPr>
-              <w:spacing w:after="0" w:line="240" w:lineRule="auto"/>
-              <w:jc w:val="center"/>
-              <w:rPr>
-                <w:rFonts w:ascii="Times New Roman" w:eastAsia="Times New Roman" w:hAnsi="Times New Roman" w:cs="Times New Roman"/>
-                <w:sz w:val="24"/>
-                <w:szCs w:val="24"/>
-                <w:lang w:eastAsia="pt-BR"/>
-              </w:rPr>
-            </w:pPr>
-          </w:p>
-        </w:tc>
-      </w:tr>
-      <w:tr>
-        <w:trPr>
-          <w:tblCellSpacing w:w="15" w:type="dxa"/>
-        </w:trPr>
-        <w:tc>
-          <w:tcPr>
-            <w:tcW w:w="0" w:type="auto"/>
-            <w:hideMark/>
-          </w:tcPr>
-          <w:p>
-            <w:pPr>
-              <w:spacing w:after="0" w:line="240" w:lineRule="auto"/>
-              <w:rPr>
-                <w:rFonts w:ascii="Times New Roman" w:eastAsia="Times New Roman" w:hAnsi="Times New Roman" w:cs="Times New Roman"/>
-                <w:sz w:val="24"/>
-                <w:szCs w:val="24"/>
-                <w:lang w:val="en-US" w:eastAsia="pt-BR"/>
-              </w:rPr>
-            </w:pPr>
-            <w:r>
-              <w:rPr>
-                <w:rFonts w:ascii="Times New Roman" w:eastAsia="Times New Roman" w:hAnsi="Times New Roman" w:cs="Times New Roman"/>
-                <w:sz w:val="24"/>
-                <w:szCs w:val="24"/>
-                <w:lang w:val="en-US" w:eastAsia="pt-BR"/>
-              </w:rPr>
-              <w:t>Two girls (=1 if first two children were girls)</w:t>
-            </w:r>
-          </w:p>
-        </w:tc>
-        <w:tc>
-          <w:tcPr>
-            <w:tcW w:w="0" w:type="auto"/>
-            <w:hideMark/>
-          </w:tcPr>
-          <w:p>
-            <w:pPr>
-              <w:spacing w:after="0" w:line="240" w:lineRule="auto"/>
-              <w:jc w:val="center"/>
-              <w:rPr>
-                <w:rFonts w:ascii="Times New Roman" w:eastAsia="Times New Roman" w:hAnsi="Times New Roman" w:cs="Times New Roman"/>
-                <w:sz w:val="24"/>
-                <w:szCs w:val="24"/>
-                <w:lang w:eastAsia="pt-BR"/>
-              </w:rPr>
-            </w:pPr>
-            <w:r>
-              <w:rPr>
-                <w:rFonts w:ascii="Times New Roman" w:eastAsia="Times New Roman" w:hAnsi="Times New Roman" w:cs="Times New Roman"/>
-                <w:sz w:val="24"/>
-                <w:szCs w:val="24"/>
-                <w:lang w:eastAsia="pt-BR"/>
-              </w:rPr>
-              <w:t>0.239</w:t>
-            </w:r>
-          </w:p>
-        </w:tc>
-      </w:tr>
-      <w:tr>
-        <w:trPr>
-          <w:tblCellSpacing w:w="15" w:type="dxa"/>
-        </w:trPr>
-        <w:tc>
-          <w:tcPr>
-            <w:tcW w:w="0" w:type="auto"/>
-            <w:hideMark/>
-          </w:tcPr>
-          <w:p>
-            <w:pPr>
-              <w:spacing w:after="0" w:line="240" w:lineRule="auto"/>
-              <w:rPr>
-                <w:rFonts w:ascii="Times New Roman" w:eastAsia="Times New Roman" w:hAnsi="Times New Roman" w:cs="Times New Roman"/>
-                <w:sz w:val="24"/>
-                <w:szCs w:val="24"/>
-                <w:lang w:eastAsia="pt-BR"/>
-              </w:rPr>
-            </w:pPr>
-          </w:p>
-        </w:tc>
-        <w:tc>
-          <w:tcPr>
-            <w:tcW w:w="0" w:type="auto"/>
-            <w:hideMark/>
-          </w:tcPr>
-          <w:p>
-            <w:pPr>
-              <w:spacing w:after="0" w:line="240" w:lineRule="auto"/>
-              <w:jc w:val="center"/>
-              <w:rPr>
-                <w:rFonts w:ascii="Times New Roman" w:eastAsia="Times New Roman" w:hAnsi="Times New Roman" w:cs="Times New Roman"/>
-                <w:sz w:val="24"/>
-                <w:szCs w:val="24"/>
-                <w:lang w:eastAsia="pt-BR"/>
-              </w:rPr>
-            </w:pPr>
-            <w:r>
-              <w:rPr>
-                <w:rFonts w:ascii="Times New Roman" w:eastAsia="Times New Roman" w:hAnsi="Times New Roman" w:cs="Times New Roman"/>
-                <w:sz w:val="24"/>
-                <w:szCs w:val="24"/>
-                <w:lang w:eastAsia="pt-BR"/>
-              </w:rPr>
-              <w:t>(</w:t>
-            </w:r>
-            <w:r>
-              <w:rPr>
-                <w:rFonts w:ascii="Times New Roman" w:eastAsia="Times New Roman" w:hAnsi="Times New Roman" w:cs="Times New Roman"/>
-                <w:sz w:val="24"/>
-                <w:szCs w:val="24"/>
-                <w:lang w:eastAsia="pt-BR"/>
-              </w:rPr>
-              <w:t>0.427</w:t>
-            </w:r>
-            <w:r>
-              <w:rPr>
-                <w:rFonts w:ascii="Times New Roman" w:eastAsia="Times New Roman" w:hAnsi="Times New Roman" w:cs="Times New Roman"/>
-                <w:sz w:val="24"/>
-                <w:szCs w:val="24"/>
-                <w:lang w:eastAsia="pt-BR"/>
-              </w:rPr>
-              <w:t>)</w:t>
-            </w:r>
-          </w:p>
-        </w:tc>
-      </w:tr>
-      <w:tr>
-        <w:trPr>
-          <w:tblCellSpacing w:w="15" w:type="dxa"/>
-        </w:trPr>
-        <w:tc>
-          <w:tcPr>
-            <w:tcW w:w="0" w:type="auto"/>
-            <w:hideMark/>
-          </w:tcPr>
-          <w:p>
-            <w:pPr>
-              <w:spacing w:after="0" w:line="240" w:lineRule="auto"/>
-              <w:rPr>
-                <w:rFonts w:ascii="Times New Roman" w:eastAsia="Times New Roman" w:hAnsi="Times New Roman" w:cs="Times New Roman"/>
-                <w:sz w:val="24"/>
-                <w:szCs w:val="24"/>
-                <w:lang w:eastAsia="pt-BR"/>
-              </w:rPr>
-            </w:pPr>
-          </w:p>
-        </w:tc>
-        <w:tc>
-          <w:tcPr>
-            <w:tcW w:w="0" w:type="auto"/>
-            <w:hideMark/>
-          </w:tcPr>
-          <w:p>
-            <w:pPr>
-              <w:spacing w:after="0" w:line="240" w:lineRule="auto"/>
-              <w:jc w:val="center"/>
-              <w:rPr>
-                <w:rFonts w:ascii="Times New Roman" w:eastAsia="Times New Roman" w:hAnsi="Times New Roman" w:cs="Times New Roman"/>
-                <w:sz w:val="24"/>
-                <w:szCs w:val="24"/>
-                <w:lang w:eastAsia="pt-BR"/>
-              </w:rPr>
-            </w:pPr>
-          </w:p>
-        </w:tc>
-      </w:tr>
-      <w:tr>
-        <w:trPr>
-          <w:tblCellSpacing w:w="15" w:type="dxa"/>
-        </w:trPr>
-        <w:tc>
-          <w:tcPr>
-            <w:tcW w:w="0" w:type="auto"/>
-            <w:hideMark/>
-          </w:tcPr>
-          <w:p>
-            <w:pPr>
-              <w:spacing w:after="0" w:line="240" w:lineRule="auto"/>
-              <w:rPr>
-                <w:rFonts w:ascii="Times New Roman" w:eastAsia="Times New Roman" w:hAnsi="Times New Roman" w:cs="Times New Roman"/>
-                <w:sz w:val="24"/>
-                <w:szCs w:val="24"/>
-                <w:lang w:val="en-US" w:eastAsia="pt-BR"/>
-              </w:rPr>
-            </w:pPr>
-            <w:r>
-              <w:rPr>
-                <w:rFonts w:ascii="Times New Roman" w:eastAsia="Times New Roman" w:hAnsi="Times New Roman" w:cs="Times New Roman"/>
-                <w:sz w:val="24"/>
-                <w:szCs w:val="24"/>
-                <w:lang w:val="en-US" w:eastAsia="pt-BR"/>
-              </w:rPr>
-              <w:t>Same sex (=1 if first two children were the same sex)</w:t>
-            </w:r>
-          </w:p>
-        </w:tc>
-        <w:tc>
-          <w:tcPr>
-            <w:tcW w:w="0" w:type="auto"/>
-            <w:hideMark/>
-          </w:tcPr>
-          <w:p>
-            <w:pPr>
-              <w:spacing w:after="0" w:line="240" w:lineRule="auto"/>
-              <w:jc w:val="center"/>
-              <w:rPr>
-                <w:rFonts w:ascii="Times New Roman" w:eastAsia="Times New Roman" w:hAnsi="Times New Roman" w:cs="Times New Roman"/>
-                <w:sz w:val="24"/>
-                <w:szCs w:val="24"/>
-                <w:lang w:eastAsia="pt-BR"/>
-              </w:rPr>
-            </w:pPr>
-            <w:r>
-              <w:rPr>
-                <w:rFonts w:ascii="Times New Roman" w:eastAsia="Times New Roman" w:hAnsi="Times New Roman" w:cs="Times New Roman"/>
-                <w:sz w:val="24"/>
-                <w:szCs w:val="24"/>
-                <w:lang w:eastAsia="pt-BR"/>
-              </w:rPr>
-              <w:t>0.506</w:t>
-            </w:r>
-          </w:p>
-        </w:tc>
-      </w:tr>
-      <w:tr>
-        <w:trPr>
-          <w:tblCellSpacing w:w="15" w:type="dxa"/>
-        </w:trPr>
-        <w:tc>
-          <w:tcPr>
-            <w:tcW w:w="0" w:type="auto"/>
-            <w:hideMark/>
-          </w:tcPr>
-          <w:p>
-            <w:pPr>
-              <w:spacing w:after="0" w:line="240" w:lineRule="auto"/>
-              <w:rPr>
-                <w:rFonts w:ascii="Times New Roman" w:eastAsia="Times New Roman" w:hAnsi="Times New Roman" w:cs="Times New Roman"/>
-                <w:sz w:val="24"/>
-                <w:szCs w:val="24"/>
-                <w:lang w:eastAsia="pt-BR"/>
-              </w:rPr>
-            </w:pPr>
-          </w:p>
-        </w:tc>
-        <w:tc>
-          <w:tcPr>
-            <w:tcW w:w="0" w:type="auto"/>
-            <w:hideMark/>
-          </w:tcPr>
-          <w:p>
-            <w:pPr>
-              <w:spacing w:after="0" w:line="240" w:lineRule="auto"/>
-              <w:jc w:val="center"/>
-              <w:rPr>
-                <w:rFonts w:ascii="Times New Roman" w:eastAsia="Times New Roman" w:hAnsi="Times New Roman" w:cs="Times New Roman"/>
-                <w:sz w:val="24"/>
-                <w:szCs w:val="24"/>
-                <w:lang w:eastAsia="pt-BR"/>
-              </w:rPr>
-            </w:pPr>
-            <w:r>
-              <w:rPr>
-                <w:rFonts w:ascii="Times New Roman" w:eastAsia="Times New Roman" w:hAnsi="Times New Roman" w:cs="Times New Roman"/>
-                <w:sz w:val="24"/>
-                <w:szCs w:val="24"/>
-                <w:lang w:eastAsia="pt-BR"/>
-              </w:rPr>
-              <w:t>(</w:t>
-            </w:r>
-            <w:r>
-              <w:rPr>
-                <w:rFonts w:ascii="Times New Roman" w:eastAsia="Times New Roman" w:hAnsi="Times New Roman" w:cs="Times New Roman"/>
-                <w:sz w:val="24"/>
-                <w:szCs w:val="24"/>
-                <w:lang w:eastAsia="pt-BR"/>
-              </w:rPr>
-              <w:t>0.500</w:t>
-            </w:r>
-            <w:r>
-              <w:rPr>
-                <w:rFonts w:ascii="Times New Roman" w:eastAsia="Times New Roman" w:hAnsi="Times New Roman" w:cs="Times New Roman"/>
-                <w:sz w:val="24"/>
-                <w:szCs w:val="24"/>
-                <w:lang w:eastAsia="pt-BR"/>
-              </w:rPr>
-              <w:t>)</w:t>
-            </w:r>
-          </w:p>
-        </w:tc>
-      </w:tr>
-      <w:tr>
-        <w:trPr>
-          <w:tblCellSpacing w:w="15" w:type="dxa"/>
-        </w:trPr>
-        <w:tc>
-          <w:tcPr>
-            <w:tcW w:w="0" w:type="auto"/>
-            <w:hideMark/>
-          </w:tcPr>
-          <w:p>
-            <w:pPr>
-              <w:spacing w:after="0" w:line="240" w:lineRule="auto"/>
-              <w:rPr>
-                <w:rFonts w:ascii="Times New Roman" w:eastAsia="Times New Roman" w:hAnsi="Times New Roman" w:cs="Times New Roman"/>
-                <w:sz w:val="24"/>
-                <w:szCs w:val="24"/>
-                <w:lang w:eastAsia="pt-BR"/>
-              </w:rPr>
-            </w:pPr>
-          </w:p>
-        </w:tc>
-        <w:tc>
-          <w:tcPr>
-            <w:tcW w:w="0" w:type="auto"/>
-            <w:hideMark/>
-          </w:tcPr>
-          <w:p>
-            <w:pPr>
-              <w:spacing w:after="0" w:line="240" w:lineRule="auto"/>
-              <w:jc w:val="center"/>
-              <w:rPr>
-                <w:rFonts w:ascii="Times New Roman" w:eastAsia="Times New Roman" w:hAnsi="Times New Roman" w:cs="Times New Roman"/>
-                <w:sz w:val="24"/>
-                <w:szCs w:val="24"/>
-                <w:lang w:eastAsia="pt-BR"/>
-              </w:rPr>
-            </w:pPr>
-          </w:p>
-        </w:tc>
-      </w:tr>
-      <w:tr>
-        <w:trPr>
-          <w:tblCellSpacing w:w="15" w:type="dxa"/>
-        </w:trPr>
-        <w:tc>
-          <w:tcPr>
-            <w:tcW w:w="0" w:type="auto"/>
-            <w:hideMark/>
-          </w:tcPr>
-          <w:p>
-            <w:pPr>
-              <w:spacing w:after="0" w:line="240" w:lineRule="auto"/>
-              <w:rPr>
-                <w:rFonts w:ascii="Times New Roman" w:eastAsia="Times New Roman" w:hAnsi="Times New Roman" w:cs="Times New Roman"/>
-                <w:sz w:val="24"/>
-                <w:szCs w:val="24"/>
-                <w:lang w:eastAsia="pt-BR"/>
-              </w:rPr>
-            </w:pPr>
-            <w:r>
-              <w:rPr>
-                <w:rFonts w:ascii="Times New Roman" w:eastAsia="Times New Roman" w:hAnsi="Times New Roman" w:cs="Times New Roman"/>
-                <w:sz w:val="24"/>
-                <w:szCs w:val="24"/>
-                <w:lang w:eastAsia="pt-BR"/>
-              </w:rPr>
-              <w:t>Age</w:t>
-            </w:r>
-          </w:p>
-        </w:tc>
-        <w:tc>
-          <w:tcPr>
-            <w:tcW w:w="0" w:type="auto"/>
-            <w:hideMark/>
-          </w:tcPr>
-          <w:p>
-            <w:pPr>
-              <w:spacing w:after="0" w:line="240" w:lineRule="auto"/>
-              <w:jc w:val="center"/>
-              <w:rPr>
-                <w:rFonts w:ascii="Times New Roman" w:eastAsia="Times New Roman" w:hAnsi="Times New Roman" w:cs="Times New Roman"/>
-                <w:sz w:val="24"/>
-                <w:szCs w:val="24"/>
-                <w:lang w:eastAsia="pt-BR"/>
-              </w:rPr>
-            </w:pPr>
-            <w:r>
-              <w:rPr>
-                <w:rFonts w:ascii="Times New Roman" w:eastAsia="Times New Roman" w:hAnsi="Times New Roman" w:cs="Times New Roman"/>
-                <w:sz w:val="24"/>
-                <w:szCs w:val="24"/>
-                <w:lang w:eastAsia="pt-BR"/>
-              </w:rPr>
-              <w:t>30.393</w:t>
-            </w:r>
-          </w:p>
-        </w:tc>
-      </w:tr>
-      <w:tr>
-        <w:trPr>
-          <w:tblCellSpacing w:w="15" w:type="dxa"/>
-        </w:trPr>
-        <w:tc>
-          <w:tcPr>
-            <w:tcW w:w="0" w:type="auto"/>
-            <w:hideMark/>
-          </w:tcPr>
-          <w:p>
-            <w:pPr>
-              <w:spacing w:after="0" w:line="240" w:lineRule="auto"/>
-              <w:rPr>
-                <w:rFonts w:ascii="Times New Roman" w:eastAsia="Times New Roman" w:hAnsi="Times New Roman" w:cs="Times New Roman"/>
-                <w:sz w:val="24"/>
-                <w:szCs w:val="24"/>
-                <w:lang w:eastAsia="pt-BR"/>
-              </w:rPr>
-            </w:pPr>
-          </w:p>
-        </w:tc>
-        <w:tc>
-          <w:tcPr>
-            <w:tcW w:w="0" w:type="auto"/>
-            <w:hideMark/>
-          </w:tcPr>
-          <w:p>
-            <w:pPr>
-              <w:spacing w:after="0" w:line="240" w:lineRule="auto"/>
-              <w:jc w:val="center"/>
-              <w:rPr>
-                <w:rFonts w:ascii="Times New Roman" w:eastAsia="Times New Roman" w:hAnsi="Times New Roman" w:cs="Times New Roman"/>
-                <w:sz w:val="24"/>
-                <w:szCs w:val="24"/>
-                <w:lang w:eastAsia="pt-BR"/>
-              </w:rPr>
-            </w:pPr>
-            <w:r>
-              <w:rPr>
-                <w:rFonts w:ascii="Times New Roman" w:eastAsia="Times New Roman" w:hAnsi="Times New Roman" w:cs="Times New Roman"/>
-                <w:sz w:val="24"/>
-                <w:szCs w:val="24"/>
-                <w:lang w:eastAsia="pt-BR"/>
-              </w:rPr>
-              <w:t>(</w:t>
-            </w:r>
-            <w:r>
-              <w:rPr>
-                <w:rFonts w:ascii="Times New Roman" w:eastAsia="Times New Roman" w:hAnsi="Times New Roman" w:cs="Times New Roman"/>
-                <w:sz w:val="24"/>
-                <w:szCs w:val="24"/>
-                <w:lang w:eastAsia="pt-BR"/>
-              </w:rPr>
-              <w:t>3.386</w:t>
-            </w:r>
-            <w:r>
-              <w:rPr>
-                <w:rFonts w:ascii="Times New Roman" w:eastAsia="Times New Roman" w:hAnsi="Times New Roman" w:cs="Times New Roman"/>
-                <w:sz w:val="24"/>
-                <w:szCs w:val="24"/>
-                <w:lang w:eastAsia="pt-BR"/>
-              </w:rPr>
-              <w:t>)</w:t>
-            </w:r>
-          </w:p>
-        </w:tc>
-      </w:tr>
-      <w:tr>
-        <w:trPr>
-          <w:tblCellSpacing w:w="15" w:type="dxa"/>
-        </w:trPr>
-        <w:tc>
-          <w:tcPr>
-            <w:tcW w:w="0" w:type="auto"/>
-            <w:hideMark/>
-          </w:tcPr>
-          <w:p>
-            <w:pPr>
-              <w:spacing w:after="0" w:line="240" w:lineRule="auto"/>
-              <w:rPr>
-                <w:rFonts w:ascii="Times New Roman" w:eastAsia="Times New Roman" w:hAnsi="Times New Roman" w:cs="Times New Roman"/>
-                <w:sz w:val="24"/>
-                <w:szCs w:val="24"/>
-                <w:lang w:eastAsia="pt-BR"/>
-              </w:rPr>
-            </w:pPr>
-          </w:p>
-        </w:tc>
-        <w:tc>
-          <w:tcPr>
-            <w:tcW w:w="0" w:type="auto"/>
-            <w:hideMark/>
-          </w:tcPr>
-          <w:p>
-            <w:pPr>
-              <w:spacing w:after="0" w:line="240" w:lineRule="auto"/>
-              <w:jc w:val="center"/>
-              <w:rPr>
-                <w:rFonts w:ascii="Times New Roman" w:eastAsia="Times New Roman" w:hAnsi="Times New Roman" w:cs="Times New Roman"/>
-                <w:sz w:val="24"/>
-                <w:szCs w:val="24"/>
-                <w:lang w:eastAsia="pt-BR"/>
-              </w:rPr>
-            </w:pPr>
-          </w:p>
-        </w:tc>
-      </w:tr>
-      <w:tr>
-        <w:trPr>
-          <w:tblCellSpacing w:w="15" w:type="dxa"/>
-        </w:trPr>
-        <w:tc>
-          <w:tcPr>
-            <w:tcW w:w="0" w:type="auto"/>
-            <w:vMerge w:val="restart"/>
-            <w:hideMark/>
-          </w:tcPr>
-          <w:p>
-            <w:pPr>
-              <w:spacing w:after="0" w:line="240" w:lineRule="auto"/>
-              <w:rPr>
-                <w:rFonts w:ascii="Times New Roman" w:eastAsia="Times New Roman" w:hAnsi="Times New Roman" w:cs="Times New Roman"/>
-                <w:sz w:val="24"/>
-                <w:szCs w:val="24"/>
-                <w:lang w:val="en-US" w:eastAsia="pt-BR"/>
-              </w:rPr>
-            </w:pPr>
-            <w:r>
-              <w:rPr>
-                <w:rFonts w:ascii="Times New Roman" w:eastAsia="Times New Roman" w:hAnsi="Times New Roman" w:cs="Times New Roman"/>
-                <w:sz w:val="24"/>
-                <w:szCs w:val="24"/>
-                <w:lang w:val="en-US" w:eastAsia="pt-BR"/>
-              </w:rPr>
-              <w:t>Age at first birth (parent's age in years when first child was born)</w:t>
-            </w:r>
-          </w:p>
-        </w:tc>
-        <w:tc>
-          <w:tcPr>
-            <w:tcW w:w="0" w:type="auto"/>
-            <w:hideMark/>
-          </w:tcPr>
-          <w:p>
-            <w:pPr>
-              <w:spacing w:after="0" w:line="240" w:lineRule="auto"/>
-              <w:jc w:val="center"/>
-              <w:rPr>
-                <w:rFonts w:ascii="Times New Roman" w:eastAsia="Times New Roman" w:hAnsi="Times New Roman" w:cs="Times New Roman"/>
-                <w:sz w:val="24"/>
-                <w:szCs w:val="24"/>
-                <w:lang w:eastAsia="pt-BR"/>
-              </w:rPr>
-            </w:pPr>
-            <w:r>
-              <w:rPr>
-                <w:rFonts w:ascii="Times New Roman" w:eastAsia="Times New Roman" w:hAnsi="Times New Roman" w:cs="Times New Roman"/>
-                <w:sz w:val="24"/>
-                <w:szCs w:val="24"/>
-                <w:lang w:eastAsia="pt-BR"/>
-              </w:rPr>
-              <w:t>20.832</w:t>
-            </w:r>
-          </w:p>
-        </w:tc>
-      </w:tr>
-      <w:tr>
-        <w:trPr>
-          <w:tblCellSpacing w:w="15" w:type="dxa"/>
-        </w:trPr>
-        <w:tc>
-          <w:tcPr>
-            <w:tcW w:w="0" w:type="auto"/>
-            <w:vMerge/>
-            <w:hideMark/>
-          </w:tcPr>
-          <w:p>
-            <w:pPr>
-              <w:spacing w:after="0" w:line="240" w:lineRule="auto"/>
-              <w:rPr>
-                <w:rFonts w:ascii="Times New Roman" w:eastAsia="Times New Roman" w:hAnsi="Times New Roman" w:cs="Times New Roman"/>
-                <w:sz w:val="24"/>
-                <w:szCs w:val="24"/>
-                <w:lang w:eastAsia="pt-BR"/>
-              </w:rPr>
-            </w:pPr>
-          </w:p>
-        </w:tc>
-        <w:tc>
-          <w:tcPr>
-            <w:tcW w:w="0" w:type="auto"/>
-            <w:hideMark/>
-          </w:tcPr>
-          <w:p>
-            <w:pPr>
-              <w:spacing w:after="0" w:line="240" w:lineRule="auto"/>
-              <w:jc w:val="center"/>
-              <w:rPr>
-                <w:rFonts w:ascii="Times New Roman" w:eastAsia="Times New Roman" w:hAnsi="Times New Roman" w:cs="Times New Roman"/>
-                <w:sz w:val="24"/>
-                <w:szCs w:val="24"/>
-                <w:lang w:eastAsia="pt-BR"/>
-              </w:rPr>
-            </w:pPr>
-            <w:r>
-              <w:rPr>
-                <w:rFonts w:ascii="Times New Roman" w:eastAsia="Times New Roman" w:hAnsi="Times New Roman" w:cs="Times New Roman"/>
-                <w:sz w:val="24"/>
-                <w:szCs w:val="24"/>
-                <w:lang w:eastAsia="pt-BR"/>
-              </w:rPr>
-              <w:t>(</w:t>
-            </w:r>
-            <w:r>
-              <w:rPr>
-                <w:rFonts w:ascii="Times New Roman" w:eastAsia="Times New Roman" w:hAnsi="Times New Roman" w:cs="Times New Roman"/>
-                <w:sz w:val="24"/>
-                <w:szCs w:val="24"/>
-                <w:lang w:eastAsia="pt-BR"/>
-              </w:rPr>
-              <w:t>2.921</w:t>
-            </w:r>
-            <w:r>
-              <w:rPr>
-                <w:rFonts w:ascii="Times New Roman" w:eastAsia="Times New Roman" w:hAnsi="Times New Roman" w:cs="Times New Roman"/>
-                <w:sz w:val="24"/>
-                <w:szCs w:val="24"/>
-                <w:lang w:eastAsia="pt-BR"/>
-              </w:rPr>
-              <w:t>)</w:t>
-            </w:r>
-          </w:p>
-        </w:tc>
-      </w:tr>
-      <w:tr>
-        <w:trPr>
-          <w:tblCellSpacing w:w="15" w:type="dxa"/>
-        </w:trPr>
-        <w:tc>
-          <w:tcPr>
-            <w:tcW w:w="0" w:type="auto"/>
-            <w:hideMark/>
-          </w:tcPr>
-          <w:p>
-            <w:pPr>
-              <w:spacing w:after="0" w:line="240" w:lineRule="auto"/>
-              <w:rPr>
-                <w:rFonts w:ascii="Times New Roman" w:eastAsia="Times New Roman" w:hAnsi="Times New Roman" w:cs="Times New Roman"/>
-                <w:sz w:val="24"/>
-                <w:szCs w:val="24"/>
-                <w:lang w:eastAsia="pt-BR"/>
-              </w:rPr>
-            </w:pPr>
-          </w:p>
-        </w:tc>
-        <w:tc>
-          <w:tcPr>
-            <w:tcW w:w="0" w:type="auto"/>
-            <w:hideMark/>
-          </w:tcPr>
-          <w:p>
-            <w:pPr>
-              <w:spacing w:after="0" w:line="240" w:lineRule="auto"/>
-              <w:jc w:val="center"/>
-              <w:rPr>
-                <w:rFonts w:ascii="Times New Roman" w:eastAsia="Times New Roman" w:hAnsi="Times New Roman" w:cs="Times New Roman"/>
-                <w:sz w:val="24"/>
-                <w:szCs w:val="24"/>
-                <w:lang w:eastAsia="pt-BR"/>
-              </w:rPr>
-            </w:pPr>
-          </w:p>
-        </w:tc>
-      </w:tr>
-      <w:tr>
-        <w:trPr>
-          <w:tblCellSpacing w:w="15" w:type="dxa"/>
-        </w:trPr>
-        <w:tc>
-          <w:tcPr>
-            <w:tcW w:w="0" w:type="auto"/>
-            <w:vMerge w:val="restart"/>
-            <w:hideMark/>
-          </w:tcPr>
-          <w:p>
-            <w:pPr>
-              <w:spacing w:after="0" w:line="240" w:lineRule="auto"/>
-              <w:rPr>
-                <w:rFonts w:ascii="Times New Roman" w:eastAsia="Times New Roman" w:hAnsi="Times New Roman" w:cs="Times New Roman"/>
-                <w:sz w:val="24"/>
-                <w:szCs w:val="24"/>
-                <w:lang w:val="en-US" w:eastAsia="pt-BR"/>
-              </w:rPr>
-            </w:pPr>
-            <w:r>
-              <w:rPr>
-                <w:rFonts w:ascii="Times New Roman" w:eastAsia="Times New Roman" w:hAnsi="Times New Roman" w:cs="Times New Roman"/>
-                <w:sz w:val="24"/>
-                <w:szCs w:val="24"/>
-                <w:lang w:val="en-US" w:eastAsia="pt-BR"/>
-              </w:rPr>
-              <w:t>Worked for pay (=1 if worked for pay in year prior to census)</w:t>
-            </w:r>
-          </w:p>
-        </w:tc>
-        <w:tc>
-          <w:tcPr>
-            <w:tcW w:w="0" w:type="auto"/>
-            <w:hideMark/>
-          </w:tcPr>
-          <w:p>
-            <w:pPr>
-              <w:spacing w:after="0" w:line="240" w:lineRule="auto"/>
-              <w:jc w:val="center"/>
-              <w:rPr>
-                <w:rFonts w:ascii="Times New Roman" w:eastAsia="Times New Roman" w:hAnsi="Times New Roman" w:cs="Times New Roman"/>
-                <w:sz w:val="24"/>
-                <w:szCs w:val="24"/>
-                <w:lang w:eastAsia="pt-BR"/>
-              </w:rPr>
-            </w:pPr>
-            <w:r>
-              <w:rPr>
-                <w:rFonts w:ascii="Times New Roman" w:eastAsia="Times New Roman" w:hAnsi="Times New Roman" w:cs="Times New Roman"/>
-                <w:sz w:val="24"/>
-                <w:szCs w:val="24"/>
-                <w:lang w:eastAsia="pt-BR"/>
-              </w:rPr>
-              <w:t>0.528</w:t>
-            </w:r>
-          </w:p>
-        </w:tc>
-      </w:tr>
-      <w:tr>
-        <w:trPr>
-          <w:tblCellSpacing w:w="15" w:type="dxa"/>
-        </w:trPr>
-        <w:tc>
-          <w:tcPr>
-            <w:tcW w:w="0" w:type="auto"/>
-            <w:vMerge/>
-            <w:hideMark/>
-          </w:tcPr>
-          <w:p>
-            <w:pPr>
-              <w:spacing w:after="0" w:line="240" w:lineRule="auto"/>
-              <w:rPr>
-                <w:rFonts w:ascii="Times New Roman" w:eastAsia="Times New Roman" w:hAnsi="Times New Roman" w:cs="Times New Roman"/>
-                <w:sz w:val="24"/>
-                <w:szCs w:val="24"/>
-                <w:lang w:eastAsia="pt-BR"/>
-              </w:rPr>
-            </w:pPr>
-          </w:p>
-        </w:tc>
-        <w:tc>
-          <w:tcPr>
-            <w:tcW w:w="0" w:type="auto"/>
-            <w:hideMark/>
-          </w:tcPr>
-          <w:p>
-            <w:pPr>
-              <w:spacing w:after="0" w:line="240" w:lineRule="auto"/>
-              <w:jc w:val="center"/>
-              <w:rPr>
-                <w:rFonts w:ascii="Times New Roman" w:eastAsia="Times New Roman" w:hAnsi="Times New Roman" w:cs="Times New Roman"/>
-                <w:sz w:val="24"/>
-                <w:szCs w:val="24"/>
-                <w:lang w:eastAsia="pt-BR"/>
-              </w:rPr>
-            </w:pPr>
-            <w:r>
-              <w:rPr>
-                <w:rFonts w:ascii="Times New Roman" w:eastAsia="Times New Roman" w:hAnsi="Times New Roman" w:cs="Times New Roman"/>
-                <w:sz w:val="24"/>
-                <w:szCs w:val="24"/>
-                <w:lang w:eastAsia="pt-BR"/>
-              </w:rPr>
-              <w:t>(</w:t>
-            </w:r>
-            <w:r>
-              <w:rPr>
-                <w:rFonts w:ascii="Times New Roman" w:eastAsia="Times New Roman" w:hAnsi="Times New Roman" w:cs="Times New Roman"/>
-                <w:sz w:val="24"/>
-                <w:szCs w:val="24"/>
-                <w:lang w:eastAsia="pt-BR"/>
-              </w:rPr>
-              <w:t>0.499</w:t>
-            </w:r>
-            <w:r>
-              <w:rPr>
-                <w:rFonts w:ascii="Times New Roman" w:eastAsia="Times New Roman" w:hAnsi="Times New Roman" w:cs="Times New Roman"/>
-                <w:sz w:val="24"/>
-                <w:szCs w:val="24"/>
-                <w:lang w:eastAsia="pt-BR"/>
-              </w:rPr>
-              <w:t>)</w:t>
-            </w:r>
-          </w:p>
-        </w:tc>
-      </w:tr>
-      <w:tr>
-        <w:trPr>
-          <w:tblCellSpacing w:w="15" w:type="dxa"/>
-        </w:trPr>
-        <w:tc>
-          <w:tcPr>
-            <w:tcW w:w="0" w:type="auto"/>
-            <w:hideMark/>
-          </w:tcPr>
-          <w:p>
-            <w:pPr>
-              <w:spacing w:after="0" w:line="240" w:lineRule="auto"/>
-              <w:rPr>
-                <w:rFonts w:ascii="Times New Roman" w:eastAsia="Times New Roman" w:hAnsi="Times New Roman" w:cs="Times New Roman"/>
-                <w:sz w:val="24"/>
-                <w:szCs w:val="24"/>
-                <w:lang w:eastAsia="pt-BR"/>
-              </w:rPr>
-            </w:pPr>
-          </w:p>
-        </w:tc>
-        <w:tc>
-          <w:tcPr>
-            <w:tcW w:w="0" w:type="auto"/>
-            <w:hideMark/>
-          </w:tcPr>
-          <w:p>
-            <w:pPr>
-              <w:spacing w:after="0" w:line="240" w:lineRule="auto"/>
-              <w:jc w:val="center"/>
-              <w:rPr>
-                <w:rFonts w:ascii="Times New Roman" w:eastAsia="Times New Roman" w:hAnsi="Times New Roman" w:cs="Times New Roman"/>
-                <w:sz w:val="24"/>
-                <w:szCs w:val="24"/>
-                <w:lang w:eastAsia="pt-BR"/>
-              </w:rPr>
-            </w:pPr>
-          </w:p>
-        </w:tc>
-      </w:tr>
-      <w:tr>
-        <w:trPr>
-          <w:tblCellSpacing w:w="15" w:type="dxa"/>
-        </w:trPr>
-        <w:tc>
-          <w:tcPr>
-            <w:tcW w:w="0" w:type="auto"/>
-            <w:hideMark/>
-          </w:tcPr>
-          <w:p>
-            <w:pPr>
-              <w:spacing w:after="0" w:line="240" w:lineRule="auto"/>
-              <w:rPr>
-                <w:rFonts w:ascii="Times New Roman" w:eastAsia="Times New Roman" w:hAnsi="Times New Roman" w:cs="Times New Roman"/>
-                <w:sz w:val="24"/>
-                <w:szCs w:val="24"/>
-                <w:lang w:val="en-US" w:eastAsia="pt-BR"/>
-              </w:rPr>
-            </w:pPr>
-            <w:r>
-              <w:rPr>
-                <w:rFonts w:ascii="Times New Roman" w:eastAsia="Times New Roman" w:hAnsi="Times New Roman" w:cs="Times New Roman"/>
-                <w:sz w:val="24"/>
-                <w:szCs w:val="24"/>
-                <w:lang w:val="en-US" w:eastAsia="pt-BR"/>
-              </w:rPr>
-              <w:t>Weeks worked (weeks worked in year prior to census)</w:t>
-            </w:r>
-          </w:p>
-        </w:tc>
-        <w:tc>
-          <w:tcPr>
-            <w:tcW w:w="0" w:type="auto"/>
-            <w:hideMark/>
-          </w:tcPr>
-          <w:p>
-            <w:pPr>
-              <w:spacing w:after="0" w:line="240" w:lineRule="auto"/>
-              <w:jc w:val="center"/>
-              <w:rPr>
-                <w:rFonts w:ascii="Times New Roman" w:eastAsia="Times New Roman" w:hAnsi="Times New Roman" w:cs="Times New Roman"/>
-                <w:sz w:val="24"/>
-                <w:szCs w:val="24"/>
-                <w:lang w:eastAsia="pt-BR"/>
-              </w:rPr>
-            </w:pPr>
-            <w:r>
-              <w:rPr>
-                <w:rFonts w:ascii="Times New Roman" w:eastAsia="Times New Roman" w:hAnsi="Times New Roman" w:cs="Times New Roman"/>
-                <w:sz w:val="24"/>
-                <w:szCs w:val="24"/>
-                <w:lang w:eastAsia="pt-BR"/>
-              </w:rPr>
-              <w:t>19.018</w:t>
-            </w:r>
-          </w:p>
-        </w:tc>
-      </w:tr>
-      <w:tr>
-        <w:trPr>
-          <w:tblCellSpacing w:w="15" w:type="dxa"/>
-        </w:trPr>
-        <w:tc>
-          <w:tcPr>
-            <w:tcW w:w="0" w:type="auto"/>
-            <w:hideMark/>
-          </w:tcPr>
-          <w:p>
-            <w:pPr>
-              <w:spacing w:after="0" w:line="240" w:lineRule="auto"/>
-              <w:rPr>
-                <w:rFonts w:ascii="Times New Roman" w:eastAsia="Times New Roman" w:hAnsi="Times New Roman" w:cs="Times New Roman"/>
-                <w:sz w:val="24"/>
-                <w:szCs w:val="24"/>
-                <w:lang w:eastAsia="pt-BR"/>
-              </w:rPr>
-            </w:pPr>
-          </w:p>
-        </w:tc>
-        <w:tc>
-          <w:tcPr>
-            <w:tcW w:w="0" w:type="auto"/>
-            <w:hideMark/>
-          </w:tcPr>
-          <w:p>
-            <w:pPr>
-              <w:spacing w:after="0" w:line="240" w:lineRule="auto"/>
-              <w:jc w:val="center"/>
-              <w:rPr>
-                <w:rFonts w:ascii="Times New Roman" w:eastAsia="Times New Roman" w:hAnsi="Times New Roman" w:cs="Times New Roman"/>
-                <w:sz w:val="24"/>
-                <w:szCs w:val="24"/>
-                <w:lang w:eastAsia="pt-BR"/>
-              </w:rPr>
-            </w:pPr>
-            <w:r>
-              <w:rPr>
-                <w:rFonts w:ascii="Times New Roman" w:eastAsia="Times New Roman" w:hAnsi="Times New Roman" w:cs="Times New Roman"/>
-                <w:sz w:val="24"/>
-                <w:szCs w:val="24"/>
-                <w:lang w:eastAsia="pt-BR"/>
-              </w:rPr>
-              <w:t>(</w:t>
-            </w:r>
-            <w:r>
-              <w:rPr>
-                <w:rFonts w:ascii="Times New Roman" w:eastAsia="Times New Roman" w:hAnsi="Times New Roman" w:cs="Times New Roman"/>
-                <w:sz w:val="24"/>
-                <w:szCs w:val="24"/>
-                <w:lang w:eastAsia="pt-BR"/>
-              </w:rPr>
-              <w:t>21.867</w:t>
-            </w:r>
-            <w:r>
-              <w:rPr>
-                <w:rFonts w:ascii="Times New Roman" w:eastAsia="Times New Roman" w:hAnsi="Times New Roman" w:cs="Times New Roman"/>
-                <w:sz w:val="24"/>
-                <w:szCs w:val="24"/>
-                <w:lang w:eastAsia="pt-BR"/>
-              </w:rPr>
-              <w:t>)</w:t>
-            </w:r>
-          </w:p>
-        </w:tc>
-      </w:tr>
-      <w:tr>
-        <w:trPr>
-          <w:tblCellSpacing w:w="15" w:type="dxa"/>
-        </w:trPr>
-        <w:tc>
-          <w:tcPr>
-            <w:tcW w:w="0" w:type="auto"/>
-            <w:hideMark/>
-          </w:tcPr>
-          <w:p>
-            <w:pPr>
-              <w:spacing w:after="0" w:line="240" w:lineRule="auto"/>
-              <w:rPr>
-                <w:rFonts w:ascii="Times New Roman" w:eastAsia="Times New Roman" w:hAnsi="Times New Roman" w:cs="Times New Roman"/>
-                <w:sz w:val="24"/>
-                <w:szCs w:val="24"/>
-                <w:lang w:eastAsia="pt-BR"/>
-              </w:rPr>
-            </w:pPr>
-          </w:p>
-        </w:tc>
-        <w:tc>
-          <w:tcPr>
-            <w:tcW w:w="0" w:type="auto"/>
-            <w:hideMark/>
-          </w:tcPr>
-          <w:p>
-            <w:pPr>
-              <w:spacing w:after="0" w:line="240" w:lineRule="auto"/>
-              <w:jc w:val="center"/>
-              <w:rPr>
-                <w:rFonts w:ascii="Times New Roman" w:eastAsia="Times New Roman" w:hAnsi="Times New Roman" w:cs="Times New Roman"/>
-                <w:sz w:val="24"/>
-                <w:szCs w:val="24"/>
-                <w:lang w:eastAsia="pt-BR"/>
-              </w:rPr>
-            </w:pPr>
-          </w:p>
-        </w:tc>
-      </w:tr>
-      <w:tr>
-        <w:trPr>
-          <w:tblCellSpacing w:w="15" w:type="dxa"/>
-        </w:trPr>
-        <w:tc>
-          <w:tcPr>
-            <w:tcW w:w="0" w:type="auto"/>
-            <w:hideMark/>
-          </w:tcPr>
-          <w:p>
-            <w:pPr>
-              <w:spacing w:after="0" w:line="240" w:lineRule="auto"/>
-              <w:rPr>
-                <w:rFonts w:ascii="Times New Roman" w:eastAsia="Times New Roman" w:hAnsi="Times New Roman" w:cs="Times New Roman"/>
-                <w:sz w:val="24"/>
-                <w:szCs w:val="24"/>
-                <w:lang w:val="en-US" w:eastAsia="pt-BR"/>
-              </w:rPr>
-            </w:pPr>
-            <w:r>
-              <w:rPr>
-                <w:rFonts w:ascii="Times New Roman" w:eastAsia="Times New Roman" w:hAnsi="Times New Roman" w:cs="Times New Roman"/>
-                <w:sz w:val="24"/>
-                <w:szCs w:val="24"/>
-                <w:lang w:val="en-US" w:eastAsia="pt-BR"/>
-              </w:rPr>
-              <w:t>Hours/week (average hours worked per week)</w:t>
-            </w:r>
-          </w:p>
-        </w:tc>
-        <w:tc>
-          <w:tcPr>
-            <w:tcW w:w="0" w:type="auto"/>
-            <w:hideMark/>
-          </w:tcPr>
-          <w:p>
-            <w:pPr>
-              <w:spacing w:after="0" w:line="240" w:lineRule="auto"/>
-              <w:jc w:val="center"/>
-              <w:rPr>
-                <w:rFonts w:ascii="Times New Roman" w:eastAsia="Times New Roman" w:hAnsi="Times New Roman" w:cs="Times New Roman"/>
-                <w:sz w:val="24"/>
-                <w:szCs w:val="24"/>
-                <w:lang w:eastAsia="pt-BR"/>
-              </w:rPr>
-            </w:pPr>
-            <w:r>
-              <w:rPr>
-                <w:rFonts w:ascii="Times New Roman" w:eastAsia="Times New Roman" w:hAnsi="Times New Roman" w:cs="Times New Roman"/>
-                <w:sz w:val="24"/>
-                <w:szCs w:val="24"/>
-                <w:lang w:eastAsia="pt-BR"/>
-              </w:rPr>
-              <w:t>16.699</w:t>
-            </w:r>
-          </w:p>
-        </w:tc>
-      </w:tr>
-      <w:tr>
-        <w:trPr>
-          <w:tblCellSpacing w:w="15" w:type="dxa"/>
-        </w:trPr>
-        <w:tc>
-          <w:tcPr>
-            <w:tcW w:w="0" w:type="auto"/>
-            <w:hideMark/>
-          </w:tcPr>
-          <w:p>
-            <w:pPr>
-              <w:spacing w:after="0" w:line="240" w:lineRule="auto"/>
-              <w:rPr>
-                <w:rFonts w:ascii="Times New Roman" w:eastAsia="Times New Roman" w:hAnsi="Times New Roman" w:cs="Times New Roman"/>
-                <w:sz w:val="24"/>
-                <w:szCs w:val="24"/>
-                <w:lang w:eastAsia="pt-BR"/>
-              </w:rPr>
-            </w:pPr>
-          </w:p>
-        </w:tc>
-        <w:tc>
-          <w:tcPr>
-            <w:tcW w:w="0" w:type="auto"/>
-            <w:hideMark/>
-          </w:tcPr>
-          <w:p>
-            <w:pPr>
-              <w:spacing w:after="0" w:line="240" w:lineRule="auto"/>
-              <w:jc w:val="center"/>
-              <w:rPr>
-                <w:rFonts w:ascii="Times New Roman" w:eastAsia="Times New Roman" w:hAnsi="Times New Roman" w:cs="Times New Roman"/>
-                <w:sz w:val="24"/>
-                <w:szCs w:val="24"/>
-                <w:lang w:eastAsia="pt-BR"/>
-              </w:rPr>
-            </w:pPr>
-            <w:r>
-              <w:rPr>
-                <w:rFonts w:ascii="Times New Roman" w:eastAsia="Times New Roman" w:hAnsi="Times New Roman" w:cs="Times New Roman"/>
-                <w:sz w:val="24"/>
-                <w:szCs w:val="24"/>
-                <w:lang w:eastAsia="pt-BR"/>
-              </w:rPr>
-              <w:t>(</w:t>
-            </w:r>
-            <w:r>
-              <w:rPr>
-                <w:rFonts w:ascii="Times New Roman" w:eastAsia="Times New Roman" w:hAnsi="Times New Roman" w:cs="Times New Roman"/>
-                <w:sz w:val="24"/>
-                <w:szCs w:val="24"/>
-                <w:lang w:eastAsia="pt-BR"/>
-              </w:rPr>
-              <w:t>18.335</w:t>
-            </w:r>
-            <w:r>
-              <w:rPr>
-                <w:rFonts w:ascii="Times New Roman" w:eastAsia="Times New Roman" w:hAnsi="Times New Roman" w:cs="Times New Roman"/>
-                <w:sz w:val="24"/>
-                <w:szCs w:val="24"/>
-                <w:lang w:eastAsia="pt-BR"/>
-              </w:rPr>
-              <w:t>)</w:t>
-            </w:r>
-          </w:p>
-        </w:tc>
-      </w:tr>
-      <w:tr>
-        <w:trPr>
-          <w:tblCellSpacing w:w="15" w:type="dxa"/>
-        </w:trPr>
-        <w:tc>
-          <w:tcPr>
-            <w:tcW w:w="0" w:type="auto"/>
-            <w:hideMark/>
-          </w:tcPr>
-          <w:p>
-            <w:pPr>
-              <w:spacing w:after="0" w:line="240" w:lineRule="auto"/>
-              <w:rPr>
-                <w:rFonts w:ascii="Times New Roman" w:eastAsia="Times New Roman" w:hAnsi="Times New Roman" w:cs="Times New Roman"/>
-                <w:sz w:val="24"/>
-                <w:szCs w:val="24"/>
-                <w:lang w:eastAsia="pt-BR"/>
-              </w:rPr>
-            </w:pPr>
-          </w:p>
-        </w:tc>
-        <w:tc>
-          <w:tcPr>
-            <w:tcW w:w="0" w:type="auto"/>
-            <w:hideMark/>
-          </w:tcPr>
-          <w:p>
-            <w:pPr>
-              <w:spacing w:after="0" w:line="240" w:lineRule="auto"/>
-              <w:jc w:val="center"/>
-              <w:rPr>
-                <w:rFonts w:ascii="Times New Roman" w:eastAsia="Times New Roman" w:hAnsi="Times New Roman" w:cs="Times New Roman"/>
-                <w:sz w:val="24"/>
-                <w:szCs w:val="24"/>
-                <w:lang w:eastAsia="pt-BR"/>
-              </w:rPr>
-            </w:pPr>
-          </w:p>
-        </w:tc>
-      </w:tr>
-      <w:tr>
-        <w:trPr>
-          <w:tblCellSpacing w:w="15" w:type="dxa"/>
-        </w:trPr>
-        <w:tc>
-          <w:tcPr>
-            <w:tcW w:w="0" w:type="auto"/>
-            <w:vMerge w:val="restart"/>
-            <w:hideMark/>
-          </w:tcPr>
-          <w:p>
-            <w:pPr>
-              <w:spacing w:after="0" w:line="240" w:lineRule="auto"/>
-              <w:rPr>
-                <w:rFonts w:ascii="Times New Roman" w:eastAsia="Times New Roman" w:hAnsi="Times New Roman" w:cs="Times New Roman"/>
-                <w:sz w:val="24"/>
-                <w:szCs w:val="24"/>
-                <w:lang w:val="en-US" w:eastAsia="pt-BR"/>
-              </w:rPr>
-            </w:pPr>
-            <w:r>
-              <w:rPr>
-                <w:rFonts w:ascii="Times New Roman" w:eastAsia="Times New Roman" w:hAnsi="Times New Roman" w:cs="Times New Roman"/>
-                <w:sz w:val="24"/>
-                <w:szCs w:val="24"/>
-                <w:lang w:val="en-US" w:eastAsia="pt-BR"/>
-              </w:rPr>
-              <w:t>Labor income (labor earnings in year prior to census, in 1995 dollars)</w:t>
-            </w:r>
-          </w:p>
-        </w:tc>
-        <w:tc>
-          <w:tcPr>
-            <w:tcW w:w="0" w:type="auto"/>
-            <w:hideMark/>
-          </w:tcPr>
-          <w:p>
-            <w:pPr>
-              <w:spacing w:after="0" w:line="240" w:lineRule="auto"/>
-              <w:jc w:val="center"/>
-              <w:rPr>
-                <w:rFonts w:ascii="Times New Roman" w:eastAsia="Times New Roman" w:hAnsi="Times New Roman" w:cs="Times New Roman"/>
-                <w:sz w:val="24"/>
-                <w:szCs w:val="24"/>
-                <w:lang w:eastAsia="pt-BR"/>
-              </w:rPr>
-            </w:pPr>
-            <w:r>
-              <w:rPr>
-                <w:rFonts w:ascii="Times New Roman" w:eastAsia="Times New Roman" w:hAnsi="Times New Roman" w:cs="Times New Roman"/>
-                <w:sz w:val="24"/>
-                <w:szCs w:val="24"/>
-                <w:lang w:eastAsia="pt-BR"/>
-              </w:rPr>
-              <w:t>6,250</w:t>
-            </w:r>
-          </w:p>
-        </w:tc>
-      </w:tr>
-      <w:tr>
-        <w:trPr>
-          <w:tblCellSpacing w:w="15" w:type="dxa"/>
-        </w:trPr>
-        <w:tc>
-          <w:tcPr>
-            <w:tcW w:w="0" w:type="auto"/>
-            <w:vMerge/>
-            <w:vAlign w:val="center"/>
-            <w:hideMark/>
-          </w:tcPr>
-          <w:p>
-            <w:pPr>
-              <w:spacing w:after="0" w:line="240" w:lineRule="auto"/>
-              <w:rPr>
-                <w:rFonts w:ascii="Times New Roman" w:eastAsia="Times New Roman" w:hAnsi="Times New Roman" w:cs="Times New Roman"/>
-                <w:sz w:val="24"/>
-                <w:szCs w:val="24"/>
-                <w:lang w:eastAsia="pt-BR"/>
-              </w:rPr>
-            </w:pPr>
-          </w:p>
-        </w:tc>
-        <w:tc>
-          <w:tcPr>
-            <w:tcW w:w="0" w:type="auto"/>
-            <w:hideMark/>
-          </w:tcPr>
-          <w:p>
-            <w:pPr>
-              <w:spacing w:after="0" w:line="240" w:lineRule="auto"/>
-              <w:jc w:val="center"/>
-              <w:rPr>
-                <w:rFonts w:ascii="Times New Roman" w:eastAsia="Times New Roman" w:hAnsi="Times New Roman" w:cs="Times New Roman"/>
-                <w:sz w:val="24"/>
-                <w:szCs w:val="24"/>
-                <w:lang w:eastAsia="pt-BR"/>
-              </w:rPr>
-            </w:pPr>
-            <w:r>
-              <w:rPr>
-                <w:rFonts w:ascii="Times New Roman" w:eastAsia="Times New Roman" w:hAnsi="Times New Roman" w:cs="Times New Roman"/>
-                <w:sz w:val="24"/>
-                <w:szCs w:val="24"/>
-                <w:lang w:eastAsia="pt-BR"/>
-              </w:rPr>
-              <w:t>(</w:t>
-            </w:r>
-            <w:r>
-              <w:rPr>
-                <w:rFonts w:ascii="Times New Roman" w:eastAsia="Times New Roman" w:hAnsi="Times New Roman" w:cs="Times New Roman"/>
-                <w:sz w:val="24"/>
-                <w:szCs w:val="24"/>
-                <w:lang w:eastAsia="pt-BR"/>
-              </w:rPr>
-              <w:t>10,211</w:t>
-            </w:r>
-            <w:r>
-              <w:rPr>
-                <w:rFonts w:ascii="Times New Roman" w:eastAsia="Times New Roman" w:hAnsi="Times New Roman" w:cs="Times New Roman"/>
-                <w:sz w:val="24"/>
-                <w:szCs w:val="24"/>
-                <w:lang w:eastAsia="pt-BR"/>
-              </w:rPr>
-              <w:t>)</w:t>
-            </w:r>
-          </w:p>
-        </w:tc>
-      </w:tr>
-      <w:tr>
-        <w:trPr>
-          <w:tblCellSpacing w:w="15" w:type="dxa"/>
-        </w:trPr>
-        <w:tc>
-          <w:tcPr>
-            <w:tcW w:w="0" w:type="auto"/>
-            <w:vAlign w:val="center"/>
-            <w:hideMark/>
-          </w:tcPr>
-          <w:p>
-            <w:pPr>
-              <w:spacing w:after="0" w:line="240" w:lineRule="auto"/>
-              <w:rPr>
-                <w:rFonts w:ascii="Times New Roman" w:eastAsia="Times New Roman" w:hAnsi="Times New Roman" w:cs="Times New Roman"/>
-                <w:sz w:val="24"/>
-                <w:szCs w:val="24"/>
-                <w:lang w:eastAsia="pt-BR"/>
-              </w:rPr>
-            </w:pPr>
-          </w:p>
-        </w:tc>
-        <w:tc>
-          <w:tcPr>
-            <w:tcW w:w="0" w:type="auto"/>
-            <w:vAlign w:val="center"/>
-            <w:hideMark/>
-          </w:tcPr>
-          <w:p>
-            <w:pPr>
-              <w:spacing w:after="0" w:line="240" w:lineRule="auto"/>
-              <w:jc w:val="center"/>
-              <w:rPr>
-                <w:rFonts w:ascii="Times New Roman" w:eastAsia="Times New Roman" w:hAnsi="Times New Roman" w:cs="Times New Roman"/>
-                <w:sz w:val="24"/>
-                <w:szCs w:val="24"/>
-                <w:lang w:eastAsia="pt-BR"/>
-              </w:rPr>
-            </w:pPr>
-          </w:p>
-        </w:tc>
-      </w:tr>
-      <w:tr>
-        <w:trPr>
-          <w:tblCellSpacing w:w="15" w:type="dxa"/>
-        </w:trPr>
-        <w:tc>
-          <w:tcPr>
-            <w:tcW w:w="0" w:type="auto"/>
-            <w:vAlign w:val="center"/>
-            <w:hideMark/>
-          </w:tcPr>
-          <w:p>
-            <w:pPr>
-              <w:spacing w:after="0" w:line="240" w:lineRule="auto"/>
-              <w:rPr>
-                <w:rFonts w:ascii="Times New Roman" w:eastAsia="Times New Roman" w:hAnsi="Times New Roman" w:cs="Times New Roman"/>
-                <w:sz w:val="24"/>
-                <w:szCs w:val="24"/>
-                <w:lang w:eastAsia="pt-BR"/>
-              </w:rPr>
-            </w:pPr>
-          </w:p>
-        </w:tc>
-        <w:tc>
-          <w:tcPr>
-            <w:tcW w:w="0" w:type="auto"/>
-            <w:vAlign w:val="center"/>
-            <w:hideMark/>
-          </w:tcPr>
-          <w:p>
-            <w:pPr>
-              <w:spacing w:after="0" w:line="240" w:lineRule="auto"/>
-              <w:jc w:val="center"/>
-              <w:rPr>
-                <w:rFonts w:ascii="Times New Roman" w:eastAsia="Times New Roman" w:hAnsi="Times New Roman" w:cs="Times New Roman"/>
-                <w:sz w:val="24"/>
-                <w:szCs w:val="24"/>
-                <w:lang w:eastAsia="pt-BR"/>
-              </w:rPr>
-            </w:pPr>
-          </w:p>
-        </w:tc>
-      </w:tr>
-      <w:tr>
-        <w:trPr>
-          <w:tblCellSpacing w:w="15" w:type="dxa"/>
-        </w:trPr>
-        <w:tc>
-          <w:tcPr>
-            <w:tcW w:w="0" w:type="auto"/>
-            <w:vAlign w:val="center"/>
-            <w:hideMark/>
-          </w:tcPr>
-          <w:p>
-            <w:pPr>
-              <w:spacing w:after="0" w:line="240" w:lineRule="auto"/>
-              <w:rPr>
-                <w:rFonts w:ascii="Times New Roman" w:eastAsia="Times New Roman" w:hAnsi="Times New Roman" w:cs="Times New Roman"/>
-                <w:sz w:val="24"/>
-                <w:szCs w:val="24"/>
-                <w:lang w:eastAsia="pt-BR"/>
-              </w:rPr>
-            </w:pPr>
-          </w:p>
-        </w:tc>
-        <w:tc>
-          <w:tcPr>
-            <w:tcW w:w="0" w:type="auto"/>
-            <w:vAlign w:val="center"/>
-            <w:hideMark/>
-          </w:tcPr>
-          <w:p>
-            <w:pPr>
-              <w:spacing w:after="0" w:line="240" w:lineRule="auto"/>
-              <w:jc w:val="center"/>
-              <w:rPr>
-                <w:rFonts w:ascii="Times New Roman" w:eastAsia="Times New Roman" w:hAnsi="Times New Roman" w:cs="Times New Roman"/>
-                <w:sz w:val="24"/>
-                <w:szCs w:val="24"/>
-                <w:lang w:eastAsia="pt-BR"/>
-              </w:rPr>
-            </w:pPr>
-          </w:p>
-        </w:tc>
-      </w:tr>
-      <w:tr>
-        <w:trPr>
-          <w:tblCellSpacing w:w="15" w:type="dxa"/>
-        </w:trPr>
-        <w:tc>
-          <w:tcPr>
-            <w:tcW w:w="0" w:type="auto"/>
-            <w:vAlign w:val="center"/>
-            <w:hideMark/>
-          </w:tcPr>
-          <w:p>
-            <w:pPr>
-              <w:spacing w:after="0" w:line="240" w:lineRule="auto"/>
-              <w:rPr>
-                <w:rFonts w:ascii="Times New Roman" w:eastAsia="Times New Roman" w:hAnsi="Times New Roman" w:cs="Times New Roman"/>
-                <w:sz w:val="24"/>
-                <w:szCs w:val="24"/>
-                <w:lang w:eastAsia="pt-BR"/>
-              </w:rPr>
-            </w:pPr>
-          </w:p>
-        </w:tc>
-        <w:tc>
-          <w:tcPr>
-            <w:tcW w:w="0" w:type="auto"/>
-            <w:vAlign w:val="center"/>
-            <w:hideMark/>
-          </w:tcPr>
-          <w:p>
-            <w:pPr>
-              <w:spacing w:after="0" w:line="240" w:lineRule="auto"/>
-              <w:jc w:val="center"/>
-              <w:rPr>
-                <w:rFonts w:ascii="Times New Roman" w:eastAsia="Times New Roman" w:hAnsi="Times New Roman" w:cs="Times New Roman"/>
-                <w:sz w:val="24"/>
-                <w:szCs w:val="24"/>
-                <w:lang w:eastAsia="pt-BR"/>
-              </w:rPr>
-            </w:pPr>
-          </w:p>
-        </w:tc>
-      </w:tr>
-      <w:tr>
-        <w:trPr>
-          <w:tblCellSpacing w:w="15" w:type="dxa"/>
-        </w:trPr>
-        <w:tc>
-          <w:tcPr>
-            <w:tcW w:w="0" w:type="auto"/>
-            <w:gridSpan w:val="2"/>
-            <w:tcBorders>
-              <w:bottom w:val="single" w:sz="6" w:space="0" w:color="000000"/>
-            </w:tcBorders>
-            <w:vAlign w:val="center"/>
-            <w:hideMark/>
-          </w:tcPr>
-          <w:p>
-            <w:pPr>
-              <w:spacing w:after="0" w:line="240" w:lineRule="auto"/>
-              <w:jc w:val="center"/>
-              <w:rPr>
-                <w:rFonts w:ascii="Times New Roman" w:eastAsia="Times New Roman" w:hAnsi="Times New Roman" w:cs="Times New Roman"/>
-                <w:sz w:val="24"/>
-                <w:szCs w:val="24"/>
-                <w:lang w:eastAsia="pt-BR"/>
-              </w:rPr>
-            </w:pPr>
-          </w:p>
-        </w:tc>
-      </w:tr>
-      <w:tr>
-        <w:trPr>
-          <w:tblCellSpacing w:w="15" w:type="dxa"/>
-        </w:trPr>
-        <w:tc>
-          <w:tcPr>
-            <w:tcW w:w="0" w:type="auto"/>
-            <w:vAlign w:val="center"/>
-            <w:hideMark/>
-          </w:tcPr>
-          <w:p>
-            <w:pPr>
-              <w:spacing w:after="0" w:line="240" w:lineRule="auto"/>
-              <w:rPr>
-                <w:rFonts w:ascii="Times New Roman" w:eastAsia="Times New Roman" w:hAnsi="Times New Roman" w:cs="Times New Roman"/>
-                <w:sz w:val="24"/>
-                <w:szCs w:val="24"/>
-                <w:lang w:eastAsia="pt-BR"/>
-              </w:rPr>
-            </w:pPr>
-            <w:r>
-              <w:rPr>
-                <w:rFonts w:ascii="Times New Roman" w:eastAsia="Times New Roman" w:hAnsi="Times New Roman" w:cs="Times New Roman"/>
-                <w:sz w:val="24"/>
-                <w:szCs w:val="24"/>
-                <w:lang w:eastAsia="pt-BR"/>
-              </w:rPr>
-              <w:t>Observations</w:t>
-            </w:r>
-          </w:p>
-        </w:tc>
-        <w:tc>
-          <w:tcPr>
-            <w:tcW w:w="0" w:type="auto"/>
-            <w:vAlign w:val="center"/>
-            <w:hideMark/>
-          </w:tcPr>
-          <w:p>
-            <w:pPr>
-              <w:spacing w:after="0" w:line="240" w:lineRule="auto"/>
-              <w:jc w:val="center"/>
-              <w:rPr>
-                <w:rFonts w:ascii="Times New Roman" w:eastAsia="Times New Roman" w:hAnsi="Times New Roman" w:cs="Times New Roman"/>
-                <w:sz w:val="24"/>
-                <w:szCs w:val="24"/>
-                <w:lang w:eastAsia="pt-BR"/>
-              </w:rPr>
-            </w:pPr>
-            <w:r>
-              <w:rPr>
-                <w:rFonts w:ascii="Times New Roman" w:eastAsia="Times New Roman" w:hAnsi="Times New Roman" w:cs="Times New Roman"/>
-                <w:sz w:val="24"/>
-                <w:szCs w:val="24"/>
-                <w:lang w:eastAsia="pt-BR"/>
-              </w:rPr>
-              <w:t>254,654</w:t>
-            </w:r>
-          </w:p>
-        </w:tc>
-      </w:tr>
-      <w:tr>
-        <w:trPr>
-          <w:tblCellSpacing w:w="15" w:type="dxa"/>
-        </w:trPr>
-        <w:tc>
-          <w:tcPr>
-            <w:tcW w:w="0" w:type="auto"/>
-            <w:gridSpan w:val="2"/>
-            <w:tcBorders>
-              <w:bottom w:val="single" w:sz="6" w:space="0" w:color="000000"/>
-            </w:tcBorders>
-            <w:vAlign w:val="center"/>
-            <w:hideMark/>
-          </w:tcPr>
-          <w:p>
-            <w:pPr>
-              <w:spacing w:after="0" w:line="240" w:lineRule="auto"/>
-              <w:rPr>
-                <w:rFonts w:ascii="Times New Roman" w:eastAsia="Times New Roman" w:hAnsi="Times New Roman" w:cs="Times New Roman"/>
-                <w:sz w:val="24"/>
-                <w:szCs w:val="24"/>
-                <w:lang w:eastAsia="pt-BR"/>
-              </w:rPr>
-            </w:pPr>
-          </w:p>
-        </w:tc>
-      </w:tr>
-    </w:tbl>
-    <w:p>
-      <w:pPr>
-        <w:ind w:right="-1277"/>
-        <w:jc w:val="both"/>
-        <w:rPr>
-          <w:lang w:val="en-US"/>
-        </w:rPr>
-      </w:pPr>
-    </w:p>
-    <w:p>
-      <w:pPr>
-        <w:rPr>
-          <w:lang w:val="en-US"/>
-        </w:rPr>
-      </w:pPr>
-      <w:r>
-        <w:rPr>
-          <w:lang w:val="en-US"/>
-        </w:rPr>
-        <w:br w:type="page"/>
-      </w:r>
-    </w:p>
-    <w:tbl>
-      <w:tblPr>
-        <w:tblW w:w="0" w:type="auto"/>
-        <w:tblCellSpacing w:w="15" w:type="dxa"/>
-        <w:tblCellMar>
-          <w:top w:w="15" w:type="dxa"/>
-          <w:left w:w="15" w:type="dxa"/>
-          <w:bottom w:w="15" w:type="dxa"/>
-          <w:right w:w="15" w:type="dxa"/>
-        </w:tblCellMar>
-        <w:tblLook w:val="04A0" w:firstRow="1" w:lastRow="0" w:firstColumn="1" w:lastColumn="0" w:noHBand="0" w:noVBand="1"/>
-      </w:tblPr>
-      <w:tblGrid>
-        <w:gridCol w:w="1427"/>
+        <w:gridCol w:w="1445"/>
         <w:gridCol w:w="960"/>
-        <w:gridCol w:w="896"/>
-        <w:gridCol w:w="949"/>
-        <w:gridCol w:w="339"/>
-        <w:gridCol w:w="339"/>
+        <w:gridCol w:w="901"/>
+        <w:gridCol w:w="952"/>
+        <w:gridCol w:w="323"/>
+        <w:gridCol w:w="323"/>
         <w:gridCol w:w="33"/>
         <w:gridCol w:w="33"/>
         <w:gridCol w:w="960"/>
-        <w:gridCol w:w="896"/>
-        <w:gridCol w:w="1012"/>
+        <w:gridCol w:w="901"/>
+        <w:gridCol w:w="1013"/>
         <w:gridCol w:w="750"/>
       </w:tblGrid>
       <w:tr>
@@ -6518,15 +7112,15 @@
               <w:jc w:val="center"/>
               <w:rPr>
                 <w:rFonts w:ascii="Times New Roman" w:eastAsia="Times New Roman" w:hAnsi="Times New Roman" w:cs="Times New Roman"/>
-                <w:sz w:val="18"/>
-                <w:szCs w:val="24"/>
-                <w:lang w:eastAsia="pt-BR"/>
-              </w:rPr>
-            </w:pPr>
-            <w:r>
-              <w:rPr>
-                <w:rFonts w:ascii="Times New Roman" w:eastAsia="Times New Roman" w:hAnsi="Times New Roman" w:cs="Times New Roman"/>
-                <w:sz w:val="18"/>
+                <w:sz w:val="16"/>
+                <w:szCs w:val="24"/>
+                <w:lang w:eastAsia="pt-BR"/>
+              </w:rPr>
+            </w:pPr>
+            <w:r>
+              <w:rPr>
+                <w:rFonts w:ascii="Times New Roman" w:eastAsia="Times New Roman" w:hAnsi="Times New Roman" w:cs="Times New Roman"/>
+                <w:sz w:val="16"/>
                 <w:szCs w:val="24"/>
                 <w:lang w:eastAsia="pt-BR"/>
               </w:rPr>
@@ -6535,7 +7129,7 @@
             <w:r>
               <w:rPr>
                 <w:rFonts w:ascii="Times New Roman" w:eastAsia="Times New Roman" w:hAnsi="Times New Roman" w:cs="Times New Roman"/>
-                <w:sz w:val="18"/>
+                <w:sz w:val="16"/>
                 <w:szCs w:val="24"/>
                 <w:vertAlign w:val="superscript"/>
                 <w:lang w:eastAsia="pt-BR"/>
@@ -12880,17 +13474,17 @@
         <w:tblLook w:val="04A0" w:firstRow="1" w:lastRow="0" w:firstColumn="1" w:lastColumn="0" w:noHBand="0" w:noVBand="1"/>
       </w:tblPr>
       <w:tblGrid>
-        <w:gridCol w:w="1235"/>
+        <w:gridCol w:w="1250"/>
         <w:gridCol w:w="960"/>
-        <w:gridCol w:w="845"/>
-        <w:gridCol w:w="998"/>
-        <w:gridCol w:w="336"/>
-        <w:gridCol w:w="333"/>
+        <w:gridCol w:w="849"/>
+        <w:gridCol w:w="999"/>
+        <w:gridCol w:w="324"/>
+        <w:gridCol w:w="321"/>
         <w:gridCol w:w="33"/>
         <w:gridCol w:w="33"/>
         <w:gridCol w:w="960"/>
-        <w:gridCol w:w="888"/>
-        <w:gridCol w:w="998"/>
+        <w:gridCol w:w="891"/>
+        <w:gridCol w:w="999"/>
         <w:gridCol w:w="975"/>
       </w:tblGrid>
       <w:tr>
@@ -15468,15 +16062,15 @@
               <w:jc w:val="center"/>
               <w:rPr>
                 <w:rFonts w:ascii="Times New Roman" w:eastAsia="Times New Roman" w:hAnsi="Times New Roman" w:cs="Times New Roman"/>
-                <w:sz w:val="18"/>
-                <w:szCs w:val="24"/>
-                <w:lang w:eastAsia="pt-BR"/>
-              </w:rPr>
-            </w:pPr>
-            <w:r>
-              <w:rPr>
-                <w:rFonts w:ascii="Times New Roman" w:eastAsia="Times New Roman" w:hAnsi="Times New Roman" w:cs="Times New Roman"/>
-                <w:sz w:val="18"/>
+                <w:sz w:val="16"/>
+                <w:szCs w:val="24"/>
+                <w:lang w:eastAsia="pt-BR"/>
+              </w:rPr>
+            </w:pPr>
+            <w:r>
+              <w:rPr>
+                <w:rFonts w:ascii="Times New Roman" w:eastAsia="Times New Roman" w:hAnsi="Times New Roman" w:cs="Times New Roman"/>
+                <w:sz w:val="16"/>
                 <w:szCs w:val="24"/>
                 <w:lang w:eastAsia="pt-BR"/>
               </w:rPr>
@@ -15485,7 +16079,7 @@
             <w:r>
               <w:rPr>
                 <w:rFonts w:ascii="Times New Roman" w:eastAsia="Times New Roman" w:hAnsi="Times New Roman" w:cs="Times New Roman"/>
-                <w:sz w:val="18"/>
+                <w:sz w:val="16"/>
                 <w:szCs w:val="24"/>
                 <w:vertAlign w:val="superscript"/>
                 <w:lang w:eastAsia="pt-BR"/>
@@ -15505,7 +16099,7 @@
               <w:jc w:val="center"/>
               <w:rPr>
                 <w:rFonts w:ascii="Times New Roman" w:eastAsia="Times New Roman" w:hAnsi="Times New Roman" w:cs="Times New Roman"/>
-                <w:sz w:val="18"/>
+                <w:sz w:val="16"/>
                 <w:szCs w:val="24"/>
                 <w:lang w:eastAsia="pt-BR"/>
               </w:rPr>
@@ -21788,6 +22382,646 @@
         </w:tc>
       </w:tr>
     </w:tbl>
+    <w:p>
+      <w:pPr>
+        <w:ind w:firstLine="360"/>
+        <w:jc w:val="both"/>
+        <w:rPr>
+          <w:lang w:val="en-US"/>
+        </w:rPr>
+      </w:pPr>
+    </w:p>
+    <w:p>
+      <w:pPr>
+        <w:rPr>
+          <w:lang w:val="en-US"/>
+        </w:rPr>
+      </w:pPr>
+      <w:r>
+        <w:rPr>
+          <w:lang w:val="en-US"/>
+        </w:rPr>
+        <w:br w:type="page"/>
+      </w:r>
+    </w:p>
+    <w:p>
+      <w:pPr>
+        <w:ind w:firstLine="360"/>
+        <w:jc w:val="both"/>
+        <w:rPr>
+          <w:lang w:val="en-US"/>
+        </w:rPr>
+      </w:pPr>
+      <w:r>
+        <w:rPr>
+          <w:lang w:val="en-US"/>
+        </w:rPr>
+        <w:lastRenderedPageBreak/>
+        <w:t xml:space="preserve">From the </w:t>
+      </w:r>
+      <w:r>
+        <w:rPr>
+          <w:lang w:val="en-US"/>
+        </w:rPr>
+        <w:t xml:space="preserve">2SLS </w:t>
+      </w:r>
+      <w:r>
+        <w:rPr>
+          <w:lang w:val="en-US"/>
+        </w:rPr>
+        <w:t xml:space="preserve">results </w:t>
+      </w:r>
+      <w:r>
+        <w:rPr>
+          <w:lang w:val="en-US"/>
+        </w:rPr>
+        <w:t>showed on tab</w:t>
+      </w:r>
+      <w:r>
+        <w:rPr>
+          <w:lang w:val="en-US"/>
+        </w:rPr>
+        <w:t>les 3 and 4, one can infer that</w:t>
+      </w:r>
+      <w:r>
+        <w:rPr>
+          <w:lang w:val="en-US"/>
+        </w:rPr>
+        <w:t>, holding all else fixed,</w:t>
+      </w:r>
+      <w:r>
+        <w:rPr>
+          <w:lang w:val="en-US"/>
+        </w:rPr>
+        <w:t xml:space="preserve"> having more than two children is</w:t>
+      </w:r>
+      <w:r>
+        <w:rPr>
+          <w:lang w:val="en-US"/>
+        </w:rPr>
+        <w:t xml:space="preserve"> associated with</w:t>
+      </w:r>
+      <w:r>
+        <w:rPr>
+          <w:lang w:val="en-US"/>
+        </w:rPr>
+        <w:t>: (i)</w:t>
+      </w:r>
+      <w:r>
+        <w:rPr>
+          <w:lang w:val="en-US"/>
+        </w:rPr>
+        <w:t xml:space="preserve"> </w:t>
+      </w:r>
+      <w:r>
+        <w:rPr>
+          <w:lang w:val="en-US"/>
+        </w:rPr>
+        <w:t>a 12 percentage points</w:t>
+      </w:r>
+      <w:r>
+        <w:rPr>
+          <w:lang w:val="en-US"/>
+        </w:rPr>
+        <w:t xml:space="preserve"> </w:t>
+      </w:r>
+      <w:r>
+        <w:rPr>
+          <w:lang w:val="en-US"/>
+        </w:rPr>
+        <w:t>decrease in the probability of w</w:t>
+      </w:r>
+      <w:r>
+        <w:rPr>
+          <w:lang w:val="en-US"/>
+        </w:rPr>
+        <w:t>ork</w:t>
+      </w:r>
+      <w:r>
+        <w:rPr>
+          <w:lang w:val="en-US"/>
+        </w:rPr>
+        <w:t>ing</w:t>
+      </w:r>
+      <w:r>
+        <w:rPr>
+          <w:lang w:val="en-US"/>
+        </w:rPr>
+        <w:t xml:space="preserve"> for pay</w:t>
+      </w:r>
+      <w:r>
+        <w:rPr>
+          <w:lang w:val="en-US"/>
+        </w:rPr>
+        <w:t xml:space="preserve">; (ii) a </w:t>
+      </w:r>
+      <w:r>
+        <w:rPr>
+          <w:lang w:val="en-US"/>
+        </w:rPr>
+        <w:t>5.401</w:t>
+      </w:r>
+      <w:r>
+        <w:rPr>
+          <w:lang w:val="en-US"/>
+        </w:rPr>
+        <w:t xml:space="preserve"> units decrease in the amount of weeks worked in an year; (iii) a </w:t>
+      </w:r>
+      <w:r>
+        <w:rPr>
+          <w:lang w:val="en-US"/>
+        </w:rPr>
+        <w:t>4.83</w:t>
+      </w:r>
+      <w:r>
+        <w:rPr>
+          <w:lang w:val="en-US"/>
+        </w:rPr>
+        <w:t xml:space="preserve"> units decrease in the amount of hours worked per week; and (iv)</w:t>
+      </w:r>
+      <w:r>
+        <w:rPr>
+          <w:lang w:val="en-US"/>
+        </w:rPr>
+        <w:t xml:space="preserve"> </w:t>
+      </w:r>
+      <w:r>
+        <w:rPr>
+          <w:lang w:val="en-US"/>
+        </w:rPr>
+        <w:t xml:space="preserve">a $ </w:t>
+      </w:r>
+      <w:r>
+        <w:rPr>
+          <w:lang w:val="en-US"/>
+        </w:rPr>
+        <w:t>1,344.811</w:t>
+      </w:r>
+      <w:r>
+        <w:rPr>
+          <w:lang w:val="en-US"/>
+        </w:rPr>
+        <w:t xml:space="preserve"> decrease in labor income per year.</w:t>
+      </w:r>
+    </w:p>
+    <w:p>
+      <w:pPr>
+        <w:ind w:firstLine="360"/>
+        <w:jc w:val="both"/>
+        <w:rPr>
+          <w:lang w:val="en-US"/>
+        </w:rPr>
+      </w:pPr>
+      <w:r>
+        <w:rPr>
+          <w:lang w:val="en-US"/>
+        </w:rPr>
+        <w:t>Among other cases, a researcher will encounter problems in OLS regressions when dealing with reverse causality</w:t>
+      </w:r>
+      <w:r>
+        <w:rPr>
+          <w:lang w:val="en-US"/>
+        </w:rPr>
+        <w:t xml:space="preserve"> since it violates either the zero conditional-mean or the no serial correlation assumption</w:t>
+      </w:r>
+      <w:r>
+        <w:rPr>
+          <w:lang w:val="en-US"/>
+        </w:rPr>
+        <w:t>. In this particular case,</w:t>
+      </w:r>
+      <w:r>
+        <w:rPr>
+          <w:lang w:val="en-US"/>
+        </w:rPr>
+        <w:t xml:space="preserve"> </w:t>
+      </w:r>
+      <w:r>
+        <w:rPr>
+          <w:lang w:val="en-US"/>
+        </w:rPr>
+        <w:t xml:space="preserve">the authors briefly mention that </w:t>
+      </w:r>
+      <w:r>
+        <w:rPr>
+          <w:lang w:val="en-US"/>
+        </w:rPr>
+        <w:t xml:space="preserve">some </w:t>
+      </w:r>
+      <w:r>
+        <w:rPr>
+          <w:lang w:val="en-US"/>
+        </w:rPr>
+        <w:t>papers on labor supply often treat child-status</w:t>
+      </w:r>
+      <w:r>
+        <w:rPr>
+          <w:lang w:val="en-US"/>
+        </w:rPr>
+        <w:t xml:space="preserve"> </w:t>
+      </w:r>
+      <w:r>
+        <w:rPr>
+          <w:lang w:val="en-US"/>
+        </w:rPr>
+        <w:t>variables as regressors in hours of work equations, while economic</w:t>
+      </w:r>
+      <w:r>
+        <w:rPr>
+          <w:lang w:val="en-US"/>
+        </w:rPr>
+        <w:t xml:space="preserve"> </w:t>
+      </w:r>
+      <w:r>
+        <w:rPr>
+          <w:lang w:val="en-US"/>
+        </w:rPr>
+        <w:t>demographers discuss regressions</w:t>
+      </w:r>
+      <w:r>
+        <w:rPr>
+          <w:lang w:val="en-US"/>
+        </w:rPr>
+        <w:t xml:space="preserve"> </w:t>
+      </w:r>
+      <w:r>
+        <w:rPr>
+          <w:lang w:val="en-US"/>
+        </w:rPr>
+        <w:t xml:space="preserve">and models </w:t>
+      </w:r>
+      <w:r>
+        <w:rPr>
+          <w:lang w:val="en-US"/>
+        </w:rPr>
+        <w:t>to measure</w:t>
+      </w:r>
+      <w:r>
+        <w:rPr>
+          <w:lang w:val="en-US"/>
+        </w:rPr>
+        <w:t xml:space="preserve"> the</w:t>
+      </w:r>
+      <w:r>
+        <w:rPr>
+          <w:lang w:val="en-US"/>
+        </w:rPr>
+        <w:t xml:space="preserve"> </w:t>
+      </w:r>
+      <w:r>
+        <w:rPr>
+          <w:lang w:val="en-US"/>
+        </w:rPr>
+        <w:t>impact of wages or measures of labor-force</w:t>
+      </w:r>
+      <w:r>
+        <w:rPr>
+          <w:lang w:val="en-US"/>
+        </w:rPr>
+        <w:t xml:space="preserve"> </w:t>
+      </w:r>
+      <w:r>
+        <w:rPr>
+          <w:lang w:val="en-US"/>
+        </w:rPr>
+        <w:t>attachment on fertility. S</w:t>
+      </w:r>
+      <w:r>
+        <w:rPr>
+          <w:lang w:val="en-US"/>
+        </w:rPr>
+        <w:t>o, according to the reasearch topic, these variables can be</w:t>
+      </w:r>
+      <w:r>
+        <w:rPr>
+          <w:lang w:val="en-US"/>
+        </w:rPr>
+        <w:t xml:space="preserve"> </w:t>
+      </w:r>
+      <w:r>
+        <w:rPr>
+          <w:lang w:val="en-US"/>
+        </w:rPr>
+        <w:t>included in the models as regressands or regressors</w:t>
+      </w:r>
+      <w:r>
+        <w:rPr>
+          <w:lang w:val="en-US"/>
+        </w:rPr>
+        <w:t>, indicating that they are simultaneously determined – what would most likely make the dependent variable</w:t>
+      </w:r>
+      <w:r>
+        <w:rPr>
+          <w:lang w:val="en-US"/>
+        </w:rPr>
+        <w:t xml:space="preserve"> </w:t>
+      </w:r>
+      <w:r>
+        <w:rPr>
+          <w:lang w:val="en-US"/>
+        </w:rPr>
+        <w:t>to be</w:t>
+      </w:r>
+      <w:r>
+        <w:rPr>
+          <w:lang w:val="en-US"/>
+        </w:rPr>
+        <w:t xml:space="preserve"> correlated with the error term</w:t>
+      </w:r>
+      <w:r>
+        <w:rPr>
+          <w:lang w:val="en-US"/>
+        </w:rPr>
+        <w:t xml:space="preserve"> leading</w:t>
+      </w:r>
+      <w:r>
+        <w:rPr>
+          <w:lang w:val="en-US"/>
+        </w:rPr>
+        <w:t xml:space="preserve"> to bias</w:t>
+      </w:r>
+      <w:r>
+        <w:rPr>
+          <w:lang w:val="en-US"/>
+        </w:rPr>
+        <w:t>ed and inconsistent</w:t>
+      </w:r>
+      <w:r>
+        <w:rPr>
+          <w:lang w:val="en-US"/>
+        </w:rPr>
+        <w:t xml:space="preserve"> </w:t>
+      </w:r>
+      <w:r>
+        <w:rPr>
+          <w:lang w:val="en-US"/>
+        </w:rPr>
+        <w:t xml:space="preserve">estimators </w:t>
+      </w:r>
+      <w:r>
+        <w:rPr>
+          <w:lang w:val="en-US"/>
+        </w:rPr>
+        <w:t xml:space="preserve">when </w:t>
+      </w:r>
+      <w:r>
+        <w:rPr>
+          <w:lang w:val="en-US"/>
+        </w:rPr>
+        <w:t>us</w:t>
+      </w:r>
+      <w:r>
+        <w:rPr>
+          <w:lang w:val="en-US"/>
+        </w:rPr>
+        <w:t>in</w:t>
+      </w:r>
+      <w:r>
+        <w:rPr>
+          <w:lang w:val="en-US"/>
+        </w:rPr>
+        <w:t>g</w:t>
+      </w:r>
+      <w:r>
+        <w:rPr>
+          <w:lang w:val="en-US"/>
+        </w:rPr>
+        <w:t xml:space="preserve"> OLS</w:t>
+      </w:r>
+      <w:r>
+        <w:rPr>
+          <w:lang w:val="en-US"/>
+        </w:rPr>
+        <w:t>.</w:t>
+      </w:r>
+    </w:p>
+    <w:p>
+      <w:pPr>
+        <w:ind w:firstLine="360"/>
+        <w:jc w:val="both"/>
+        <w:rPr>
+          <w:lang w:val="en-US"/>
+        </w:rPr>
+      </w:pPr>
+      <w:r>
+        <w:rPr>
+          <w:lang w:val="en-US"/>
+        </w:rPr>
+        <w:t>The endogeneity problem described above can be addressed by using instrumental variables.</w:t>
+      </w:r>
+      <w:r>
+        <w:rPr>
+          <w:lang w:val="en-US"/>
+        </w:rPr>
+        <w:t xml:space="preserve"> </w:t>
+      </w:r>
+      <w:r>
+        <w:rPr>
+          <w:lang w:val="en-US"/>
+        </w:rPr>
+        <w:t>Under the assumptions of instrument relevance (the instrumental variable being correlated with the reggressor) and instrument exogeneity (the instrumental variable being uncorrelated with the error term, so only affecting the regressand indirectly thru the regressor), a researcher can exploit the variation in the endogenous variable that is induced by the instrument</w:t>
+      </w:r>
+      <w:r>
+        <w:rPr>
+          <w:lang w:val="en-US"/>
+        </w:rPr>
+        <w:t xml:space="preserve"> and use its fitted values as a exogenous regressor in the model. Under the assumptions previously stated, the estimator provided by the second moment equation will converge to the “true” parameter as the sample size increases.</w:t>
+      </w:r>
+    </w:p>
+    <w:p>
+      <w:pPr>
+        <w:ind w:firstLine="360"/>
+        <w:jc w:val="both"/>
+        <w:rPr>
+          <w:lang w:val="en-US"/>
+        </w:rPr>
+      </w:pPr>
+      <w:r>
+        <w:rPr>
+          <w:lang w:val="en-US"/>
+        </w:rPr>
+        <w:t xml:space="preserve">When comparing </w:t>
+      </w:r>
+      <w:r>
+        <w:rPr>
+          <w:lang w:val="en-US"/>
+        </w:rPr>
+        <w:t xml:space="preserve">2SLS </w:t>
+      </w:r>
+      <w:r>
+        <w:rPr>
+          <w:lang w:val="en-US"/>
+        </w:rPr>
+        <w:t xml:space="preserve">estimators with </w:t>
+      </w:r>
+      <w:r>
+        <w:rPr>
+          <w:lang w:val="en-US"/>
+        </w:rPr>
+        <w:t>OLS ones</w:t>
+      </w:r>
+      <w:r>
+        <w:rPr>
+          <w:lang w:val="en-US"/>
+        </w:rPr>
+        <w:t xml:space="preserve">, we found that </w:t>
+      </w:r>
+      <w:r>
+        <w:rPr>
+          <w:lang w:val="en-US"/>
+        </w:rPr>
+        <w:t xml:space="preserve">the </w:t>
+      </w:r>
+      <w:r>
+        <w:rPr>
+          <w:lang w:val="en-US"/>
+        </w:rPr>
+        <w:t xml:space="preserve">coefficients share the same sign, but </w:t>
+      </w:r>
+      <w:r>
+        <w:rPr>
+          <w:lang w:val="en-US"/>
+        </w:rPr>
+        <w:t xml:space="preserve">is </w:t>
+      </w:r>
+      <w:r>
+        <w:rPr>
+          <w:lang w:val="en-US"/>
+        </w:rPr>
+        <w:t xml:space="preserve">smaller (less negative) in magnitude when using an instrumental variable. This </w:t>
+      </w:r>
+      <w:r>
+        <w:rPr>
+          <w:lang w:val="en-US"/>
+        </w:rPr>
+        <w:t>particular result</w:t>
+      </w:r>
+      <w:r>
+        <w:rPr>
+          <w:lang w:val="en-US"/>
+        </w:rPr>
+        <w:t xml:space="preserve">, however, can’t be extrapolated to </w:t>
+      </w:r>
+      <w:r>
+        <w:rPr>
+          <w:lang w:val="en-US"/>
+        </w:rPr>
+        <w:t>all endogeneity cases, since it depends on the sign of the correlation between the error term and the regressand, and the sign of the correlation between the error term and the regressor.</w:t>
+      </w:r>
+    </w:p>
+    <w:p>
+      <w:pPr>
+        <w:ind w:firstLine="360"/>
+        <w:jc w:val="both"/>
+        <w:rPr>
+          <w:lang w:val="en-US"/>
+        </w:rPr>
+      </w:pPr>
+      <w:r>
+        <w:rPr>
+          <w:highlight w:val="yellow"/>
+          <w:lang w:val="en-US"/>
+        </w:rPr>
+        <w:t>Compare your standard errors and point estimate with 2SLS in column 4 to ma</w:t>
+      </w:r>
+      <w:r>
+        <w:rPr>
+          <w:highlight w:val="yellow"/>
+          <w:lang w:val="en-US"/>
+        </w:rPr>
+        <w:t>nual 2SLS you did in column 3.</w:t>
+      </w:r>
+      <w:r>
+        <w:rPr>
+          <w:lang w:val="en-US"/>
+        </w:rPr>
+        <w:t xml:space="preserve"> </w:t>
+      </w:r>
+    </w:p>
+    <w:p>
+      <w:pPr>
+        <w:ind w:firstLine="360"/>
+        <w:jc w:val="both"/>
+        <w:rPr>
+          <w:lang w:val="en-US"/>
+        </w:rPr>
+      </w:pPr>
+      <w:r>
+        <w:rPr>
+          <w:lang w:val="en-US"/>
+        </w:rPr>
+        <w:t>When c</w:t>
+      </w:r>
+      <w:r>
+        <w:rPr>
+          <w:lang w:val="en-US"/>
+        </w:rPr>
+        <w:t>ompar</w:t>
+      </w:r>
+      <w:r>
+        <w:rPr>
+          <w:lang w:val="en-US"/>
+        </w:rPr>
+        <w:t>ing point estimates</w:t>
+      </w:r>
+      <w:r>
+        <w:rPr>
+          <w:lang w:val="en-US"/>
+        </w:rPr>
+        <w:t xml:space="preserve"> </w:t>
+      </w:r>
+      <w:r>
+        <w:rPr>
+          <w:lang w:val="en-US"/>
+        </w:rPr>
+        <w:t xml:space="preserve">yielded by </w:t>
+      </w:r>
+      <w:r>
+        <w:rPr>
+          <w:lang w:val="en-US"/>
+        </w:rPr>
+        <w:t xml:space="preserve">2SLS </w:t>
+      </w:r>
+      <w:r>
+        <w:rPr>
+          <w:lang w:val="en-US"/>
+        </w:rPr>
+        <w:t xml:space="preserve">(column 4) </w:t>
+      </w:r>
+      <w:r>
+        <w:rPr>
+          <w:lang w:val="en-US"/>
+        </w:rPr>
+        <w:t>with covariate adjusted IV (column 2)</w:t>
+      </w:r>
+      <w:r>
+        <w:rPr>
+          <w:lang w:val="en-US"/>
+        </w:rPr>
+        <w:t>, we can see that they are both identical</w:t>
+      </w:r>
+      <w:r>
+        <w:rPr>
+          <w:lang w:val="en-US"/>
+        </w:rPr>
+        <w:t>.</w:t>
+      </w:r>
+      <w:r>
+        <w:rPr>
+          <w:lang w:val="en-US"/>
+        </w:rPr>
+        <w:t xml:space="preserve"> However, the covariate adjusted IV estimate doesn’t give a standard error, which is fundamentally necessary for a researcher in order to a make inference.</w:t>
+      </w:r>
+    </w:p>
+    <w:p>
+      <w:pPr>
+        <w:ind w:firstLine="360"/>
+        <w:jc w:val="both"/>
+        <w:rPr>
+          <w:lang w:val="en-US"/>
+        </w:rPr>
+      </w:pPr>
+    </w:p>
     <w:p>
       <w:pPr>
         <w:ind w:right="-1277"/>
@@ -24346,7 +25580,7 @@
 </file>
 
 <file path=customXml/itemProps1.xml><?xml version="1.0" encoding="utf-8"?>
-<ds:datastoreItem xmlns:ds="http://schemas.openxmlformats.org/officeDocument/2006/customXml" ds:itemID="{6B4D9D91-41BF-4269-B317-51060FC9D333}">
+<ds:datastoreItem xmlns:ds="http://schemas.openxmlformats.org/officeDocument/2006/customXml" ds:itemID="{78AA3EFC-AB27-4CED-9591-A804FC46CC3D}">
   <ds:schemaRefs>
     <ds:schemaRef ds:uri="http://schemas.openxmlformats.org/officeDocument/2006/bibliography"/>
   </ds:schemaRefs>

--- a/writing/Replication.docx
+++ b/writing/Replication.docx
@@ -913,8 +913,6 @@
                 <w:lang w:val="en-US" w:eastAsia="pt-BR"/>
               </w:rPr>
             </w:pPr>
-            <w:bookmarkStart w:id="0" w:name="_GoBack"/>
-            <w:bookmarkEnd w:id="0"/>
             <w:r>
               <w:rPr>
                 <w:rFonts w:ascii="Times New Roman" w:eastAsia="Times New Roman" w:hAnsi="Times New Roman" w:cs="Times New Roman"/>
@@ -22919,23 +22917,99 @@
       </w:pPr>
       <w:r>
         <w:rPr>
-          <w:highlight w:val="yellow"/>
           <w:lang w:val="en-US"/>
         </w:rPr>
-        <w:t>Compare your standard errors and point estimate with 2SLS in column 4 to ma</w:t>
+        <w:t>We can observe from columns 3 and 4 that when manually computing the 2SLS estimator, the coefficients are the same from those calculated by using the ivregression function, but the  standard errors are usually different. This difference</w:t>
       </w:r>
       <w:r>
         <w:rPr>
-          <w:highlight w:val="yellow"/>
           <w:lang w:val="en-US"/>
         </w:rPr>
-        <w:t>nual 2SLS you did in column 3.</w:t>
+        <w:t xml:space="preserve"> was expected, since </w:t>
+      </w:r>
+      <w:r>
+        <w:rPr>
+          <w:lang w:val="en-US"/>
+        </w:rPr>
+        <w:t xml:space="preserve">the </w:t>
+      </w:r>
+      <w:r>
+        <w:rPr>
+          <w:lang w:val="en-US"/>
+        </w:rPr>
+        <w:t>when manually running the</w:t>
+      </w:r>
+      <w:r>
+        <w:rPr>
+          <w:lang w:val="en-US"/>
+        </w:rPr>
+        <w:t xml:space="preserve"> second stage regression</w:t>
+      </w:r>
+      <w:r>
+        <w:rPr>
+          <w:lang w:val="en-US"/>
+        </w:rPr>
+        <w:t>, we</w:t>
+      </w:r>
+      <w:r>
+        <w:rPr>
+          <w:lang w:val="en-US"/>
+        </w:rPr>
+        <w:t xml:space="preserve"> do</w:t>
+      </w:r>
+      <w:r>
+        <w:rPr>
+          <w:lang w:val="en-US"/>
+        </w:rPr>
+        <w:t>n’t</w:t>
+      </w:r>
+      <w:r>
+        <w:rPr>
+          <w:lang w:val="en-US"/>
+        </w:rPr>
+        <w:t xml:space="preserve">t take into account the fact that </w:t>
+      </w:r>
+      <w:r>
+        <w:rPr>
+          <w:lang w:val="en-US"/>
+        </w:rPr>
+        <w:t>we are</w:t>
+      </w:r>
+      <w:r>
+        <w:rPr>
+          <w:lang w:val="en-US"/>
+        </w:rPr>
+        <w:t xml:space="preserve"> using an estimated regressor</w:t>
+      </w:r>
+      <w:r>
+        <w:rPr>
+          <w:lang w:val="en-US"/>
+        </w:rPr>
+        <w:t>. The</w:t>
       </w:r>
       <w:r>
         <w:rPr>
           <w:lang w:val="en-US"/>
         </w:rPr>
         <w:t xml:space="preserve"> </w:t>
+      </w:r>
+      <w:r>
+        <w:rPr>
+          <w:lang w:val="en-US"/>
+        </w:rPr>
+        <w:t>iv</w:t>
+      </w:r>
+      <w:r>
+        <w:rPr>
+          <w:lang w:val="en-US"/>
+        </w:rPr>
+        <w:t>reg</w:t>
+      </w:r>
+      <w:r>
+        <w:rPr>
+          <w:lang w:val="en-US"/>
+        </w:rPr>
+        <w:t>ression function already accounts for that problem and corrects the standard error, so it can be used for inference.</w:t>
       </w:r>
     </w:p>
     <w:p>
@@ -22946,6 +23020,8 @@
           <w:lang w:val="en-US"/>
         </w:rPr>
       </w:pPr>
+      <w:bookmarkStart w:id="0" w:name="_GoBack"/>
+      <w:bookmarkEnd w:id="0"/>
       <w:r>
         <w:rPr>
           <w:lang w:val="en-US"/>
@@ -25580,7 +25656,7 @@
 </file>
 
 <file path=customXml/itemProps1.xml><?xml version="1.0" encoding="utf-8"?>
-<ds:datastoreItem xmlns:ds="http://schemas.openxmlformats.org/officeDocument/2006/customXml" ds:itemID="{78AA3EFC-AB27-4CED-9591-A804FC46CC3D}">
+<ds:datastoreItem xmlns:ds="http://schemas.openxmlformats.org/officeDocument/2006/customXml" ds:itemID="{C43D990B-D455-4378-A33E-DE4ADF51F37C}">
   <ds:schemaRefs>
     <ds:schemaRef ds:uri="http://schemas.openxmlformats.org/officeDocument/2006/bibliography"/>
   </ds:schemaRefs>

--- a/writing/Replication.docx
+++ b/writing/Replication.docx
@@ -22904,7 +22904,21 @@
         <w:rPr>
           <w:lang w:val="en-US"/>
         </w:rPr>
-        <w:t>all endogeneity cases, since it depends on the sign of the correlation between the error term and the regressand, and the sign of the correlation between the error term and the regressor.</w:t>
+        <w:t xml:space="preserve">all endogeneity cases, since it depends on the sign of the correlation between the error term and the regressand, and </w:t>
+      </w:r>
+      <w:r>
+        <w:rPr>
+          <w:lang w:val="en-US"/>
+        </w:rPr>
+        <w:t xml:space="preserve">on </w:t>
+      </w:r>
+      <w:bookmarkStart w:id="0" w:name="_GoBack"/>
+      <w:bookmarkEnd w:id="0"/>
+      <w:r>
+        <w:rPr>
+          <w:lang w:val="en-US"/>
+        </w:rPr>
+        <w:t>the sign of the correlation between the error term and the regressor.</w:t>
       </w:r>
     </w:p>
     <w:p>
@@ -22925,19 +22939,7 @@
         <w:rPr>
           <w:lang w:val="en-US"/>
         </w:rPr>
-        <w:t xml:space="preserve"> was expected, since </w:t>
-      </w:r>
-      <w:r>
-        <w:rPr>
-          <w:lang w:val="en-US"/>
-        </w:rPr>
-        <w:t xml:space="preserve">the </w:t>
-      </w:r>
-      <w:r>
-        <w:rPr>
-          <w:lang w:val="en-US"/>
-        </w:rPr>
-        <w:t>when manually running the</w:t>
+        <w:t xml:space="preserve"> was expected, since when manually running the</w:t>
       </w:r>
       <w:r>
         <w:rPr>
@@ -22961,7 +22963,7 @@
         <w:rPr>
           <w:lang w:val="en-US"/>
         </w:rPr>
-        <w:t>n’t</w:t>
+        <w:t>n’</w:t>
       </w:r>
       <w:r>
         <w:rPr>
@@ -23020,8 +23022,6 @@
           <w:lang w:val="en-US"/>
         </w:rPr>
       </w:pPr>
-      <w:bookmarkStart w:id="0" w:name="_GoBack"/>
-      <w:bookmarkEnd w:id="0"/>
       <w:r>
         <w:rPr>
           <w:lang w:val="en-US"/>
@@ -25656,7 +25656,7 @@
 </file>
 
 <file path=customXml/itemProps1.xml><?xml version="1.0" encoding="utf-8"?>
-<ds:datastoreItem xmlns:ds="http://schemas.openxmlformats.org/officeDocument/2006/customXml" ds:itemID="{C43D990B-D455-4378-A33E-DE4ADF51F37C}">
+<ds:datastoreItem xmlns:ds="http://schemas.openxmlformats.org/officeDocument/2006/customXml" ds:itemID="{C4EBC7F2-8360-45DC-988F-A20FDE0C5646}">
   <ds:schemaRefs>
     <ds:schemaRef ds:uri="http://schemas.openxmlformats.org/officeDocument/2006/bibliography"/>
   </ds:schemaRefs>
